--- a/Avance 1/Avance uno.docx
+++ b/Avance 1/Avance uno.docx
@@ -4,6 +4,13 @@
   <w:body>
     <w:sdt>
       <w:sdtPr>
+        <w:rPr>
+          <w:rFonts w:asciiTheme="majorHAnsi" w:eastAsiaTheme="minorHAnsi" w:hAnsiTheme="majorHAnsi" w:cstheme="majorBidi"/>
+          <w:color w:val="2F5496" w:themeColor="accent1" w:themeShade="BF"/>
+          <w:sz w:val="32"/>
+          <w:szCs w:val="32"/>
+          <w:lang w:val="es-ES" w:eastAsia="en-US"/>
+        </w:rPr>
         <w:id w:val="-1304925621"/>
         <w:docPartObj>
           <w:docPartGallery w:val="Cover Pages"/>
@@ -12,8 +19,7 @@
       </w:sdtPr>
       <w:sdtEndPr>
         <w:rPr>
-          <w:rFonts w:eastAsiaTheme="minorHAnsi"/>
-          <w:lang w:val="es-ES" w:eastAsia="en-US"/>
+          <w:rFonts w:eastAsiaTheme="majorEastAsia"/>
         </w:rPr>
       </w:sdtEndPr>
       <w:sdtContent>
@@ -49,7 +55,7 @@
                         <pic:cNvPicPr/>
                       </pic:nvPicPr>
                       <pic:blipFill>
-                        <a:blip r:embed="rId6">
+                        <a:blip r:embed="rId7">
                           <a:extLst>
                             <a:ext uri="{28A0092B-C50C-407E-A947-70E740481C1C}">
                               <a14:useLocalDpi xmlns:a14="http://schemas.microsoft.com/office/drawing/2010/main" val="0"/>
@@ -214,6 +220,7 @@
                                       <w:calendar w:val="gregorian"/>
                                     </w:date>
                                   </w:sdtPr>
+                                  <w:sdtEndPr/>
                                   <w:sdtContent>
                                     <w:p>
                                       <w:pPr>
@@ -3527,6 +3534,7 @@
                                 <w:calendar w:val="gregorian"/>
                               </w:date>
                             </w:sdtPr>
+                            <w:sdtEndPr/>
                             <w:sdtContent>
                               <w:p>
                                 <w:pPr>
@@ -3771,6 +3779,7 @@
                                     <w:dataBinding w:prefixMappings="xmlns:ns0='http://purl.org/dc/elements/1.1/' xmlns:ns1='http://schemas.openxmlformats.org/package/2006/metadata/core-properties' " w:xpath="/ns1:coreProperties[1]/ns0:subject[1]" w:storeItemID="{6C3C8BC8-F283-45AE-878A-BAB7291924A1}"/>
                                     <w:text/>
                                   </w:sdtPr>
+                                  <w:sdtEndPr/>
                                   <w:sdtContent>
                                     <w:r>
                                       <w:rPr>
@@ -3853,6 +3862,7 @@
                               <w:dataBinding w:prefixMappings="xmlns:ns0='http://purl.org/dc/elements/1.1/' xmlns:ns1='http://schemas.openxmlformats.org/package/2006/metadata/core-properties' " w:xpath="/ns1:coreProperties[1]/ns0:subject[1]" w:storeItemID="{6C3C8BC8-F283-45AE-878A-BAB7291924A1}"/>
                               <w:text/>
                             </w:sdtPr>
+                            <w:sdtEndPr/>
                             <w:sdtContent>
                               <w:r>
                                 <w:rPr>
@@ -3875,10 +3885,6 @@
           </w:r>
         </w:p>
         <w:p>
-          <w:pPr>
-            <w:pStyle w:val="Prrafodelista"/>
-          </w:pPr>
-          <w:bookmarkStart w:id="0" w:name="_GoBack"/>
           <w:r>
             <w:rPr>
               <w:noProof/>
@@ -3908,7 +3914,7 @@
                         <pic:cNvPicPr/>
                       </pic:nvPicPr>
                       <pic:blipFill>
-                        <a:blip r:embed="rId7" cstate="print">
+                        <a:blip r:embed="rId8" cstate="print">
                           <a:extLst>
                             <a:ext uri="{28A0092B-C50C-407E-A947-70E740481C1C}">
                               <a14:useLocalDpi xmlns:a14="http://schemas.microsoft.com/office/drawing/2010/main" val="0"/>
@@ -3949,6 +3955,7 @@
           <w:r>
             <w:rPr>
               <w:noProof/>
+              <w:lang w:val="es-CL" w:eastAsia="es-CL"/>
             </w:rPr>
             <mc:AlternateContent>
               <mc:Choice Requires="wps">
@@ -4022,6 +4029,7 @@
                                     <w:dataBinding w:prefixMappings="xmlns:ns0='http://purl.org/dc/elements/1.1/' xmlns:ns1='http://schemas.openxmlformats.org/package/2006/metadata/core-properties' " w:xpath="/ns1:coreProperties[1]/ns0:creator[1]" w:storeItemID="{6C3C8BC8-F283-45AE-878A-BAB7291924A1}"/>
                                     <w:text/>
                                   </w:sdtPr>
+                                  <w:sdtEndPr/>
                                   <w:sdtContent>
                                     <w:r>
                                       <w:rPr>
@@ -4058,6 +4066,7 @@
                                     <w:dataBinding w:prefixMappings="xmlns:ns0='http://schemas.openxmlformats.org/officeDocument/2006/extended-properties' " w:xpath="/ns0:Properties[1]/ns0:Company[1]" w:storeItemID="{6668398D-A668-4E3E-A5EB-62B293D839F1}"/>
                                     <w:text/>
                                   </w:sdtPr>
+                                  <w:sdtEndPr/>
                                   <w:sdtContent>
                                     <w:r>
                                       <w:rPr>
@@ -4133,7 +4142,7 @@
               </mc:Choice>
               <mc:Fallback>
                 <w:pict>
-                  <v:shape id="Cuadro de texto 32" o:spid="_x0000_s1056" type="#_x0000_t202" style="position:absolute;left:0;text-align:left;margin-left:258pt;margin-top:765pt;width:4in;height:53.25pt;z-index:251661312;visibility:visible;mso-wrap-style:square;mso-width-percent:450;mso-height-percent:0;mso-wrap-distance-left:9pt;mso-wrap-distance-top:0;mso-wrap-distance-right:9pt;mso-wrap-distance-bottom:0;mso-position-horizontal:absolute;mso-position-horizontal-relative:page;mso-position-vertical:absolute;mso-position-vertical-relative:page;mso-width-percent:450;mso-height-percent:0;mso-width-relative:page;mso-height-relative:margin;v-text-anchor:bottom" o:gfxdata="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" filled="f" stroked="f" strokeweight=".5pt">
+                  <v:shape id="Cuadro de texto 32" o:spid="_x0000_s1056" type="#_x0000_t202" style="position:absolute;margin-left:258pt;margin-top:765pt;width:4in;height:53.25pt;z-index:251661312;visibility:visible;mso-wrap-style:square;mso-width-percent:450;mso-height-percent:0;mso-wrap-distance-left:9pt;mso-wrap-distance-top:0;mso-wrap-distance-right:9pt;mso-wrap-distance-bottom:0;mso-position-horizontal:absolute;mso-position-horizontal-relative:page;mso-position-vertical:absolute;mso-position-vertical-relative:page;mso-width-percent:450;mso-height-percent:0;mso-width-relative:page;mso-height-relative:margin;v-text-anchor:bottom" o:gfxdata="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" filled="f" stroked="f" strokeweight=".5pt">
                     <v:textbox inset="0,0,0,0">
                       <w:txbxContent>
                         <w:p>
@@ -4158,6 +4167,7 @@
                               <w:dataBinding w:prefixMappings="xmlns:ns0='http://purl.org/dc/elements/1.1/' xmlns:ns1='http://schemas.openxmlformats.org/package/2006/metadata/core-properties' " w:xpath="/ns1:coreProperties[1]/ns0:creator[1]" w:storeItemID="{6C3C8BC8-F283-45AE-878A-BAB7291924A1}"/>
                               <w:text/>
                             </w:sdtPr>
+                            <w:sdtEndPr/>
                             <w:sdtContent>
                               <w:r>
                                 <w:rPr>
@@ -4194,6 +4204,7 @@
                               <w:dataBinding w:prefixMappings="xmlns:ns0='http://schemas.openxmlformats.org/officeDocument/2006/extended-properties' " w:xpath="/ns0:Properties[1]/ns0:Company[1]" w:storeItemID="{6668398D-A668-4E3E-A5EB-62B293D839F1}"/>
                               <w:text/>
                             </w:sdtPr>
+                            <w:sdtEndPr/>
                             <w:sdtContent>
                               <w:r>
                                 <w:rPr>
@@ -4255,21 +4266,9415 @@
               </mc:Fallback>
             </mc:AlternateContent>
           </w:r>
+        </w:p>
+        <w:p>
           <w:r>
             <w:br w:type="page"/>
           </w:r>
         </w:p>
+        <w:p>
+          <w:r>
+            <w:lastRenderedPageBreak/>
+            <w:t>En este primer avance se darán a conocer los autómatas obtenidos para cada una de las diferentes categorías de palabras solicitadas a identificar en un texto cualquiera.</w:t>
+          </w:r>
+        </w:p>
+        <w:p>
+          <w:pPr>
+            <w:pStyle w:val="Ttulo1"/>
+          </w:pPr>
+          <w:r>
+            <w:t xml:space="preserve">Pronombres: </w:t>
+          </w:r>
+        </w:p>
       </w:sdtContent>
     </w:sdt>
-    <w:bookmarkEnd w:id="0"/>
+    <w:p>
+      <w:r>
+        <w:rPr>
+          <w:noProof/>
+          <w:lang w:val="es-CL" w:eastAsia="es-CL"/>
+        </w:rPr>
+        <w:drawing>
+          <wp:inline distT="0" distB="0" distL="0" distR="0">
+            <wp:extent cx="5400040" cy="2000250"/>
+            <wp:effectExtent l="0" t="0" r="0" b="0"/>
+            <wp:docPr id="33" name="Imagen 33"/>
+            <wp:cNvGraphicFramePr>
+              <a:graphicFrameLocks xmlns:a="http://schemas.openxmlformats.org/drawingml/2006/main" noChangeAspect="1"/>
+            </wp:cNvGraphicFramePr>
+            <a:graphic xmlns:a="http://schemas.openxmlformats.org/drawingml/2006/main">
+              <a:graphicData uri="http://schemas.openxmlformats.org/drawingml/2006/picture">
+                <pic:pic xmlns:pic="http://schemas.openxmlformats.org/drawingml/2006/picture">
+                  <pic:nvPicPr>
+                    <pic:cNvPr id="33" name="algo.png"/>
+                    <pic:cNvPicPr/>
+                  </pic:nvPicPr>
+                  <pic:blipFill>
+                    <a:blip r:embed="rId9">
+                      <a:extLst>
+                        <a:ext uri="{28A0092B-C50C-407E-A947-70E740481C1C}">
+                          <a14:useLocalDpi xmlns:a14="http://schemas.microsoft.com/office/drawing/2010/main" val="0"/>
+                        </a:ext>
+                      </a:extLst>
+                    </a:blip>
+                    <a:stretch>
+                      <a:fillRect/>
+                    </a:stretch>
+                  </pic:blipFill>
+                  <pic:spPr>
+                    <a:xfrm>
+                      <a:off x="0" y="0"/>
+                      <a:ext cx="5400040" cy="2000250"/>
+                    </a:xfrm>
+                    <a:prstGeom prst="rect">
+                      <a:avLst/>
+                    </a:prstGeom>
+                  </pic:spPr>
+                </pic:pic>
+              </a:graphicData>
+            </a:graphic>
+          </wp:inline>
+        </w:drawing>
+      </w:r>
+      <w:r>
+        <w:rPr>
+          <w:noProof/>
+          <w:lang w:val="es-CL" w:eastAsia="es-CL"/>
+        </w:rPr>
+        <w:drawing>
+          <wp:inline distT="0" distB="0" distL="0" distR="0">
+            <wp:extent cx="5400040" cy="1967230"/>
+            <wp:effectExtent l="0" t="0" r="0" b="0"/>
+            <wp:docPr id="35" name="Imagen 35"/>
+            <wp:cNvGraphicFramePr>
+              <a:graphicFrameLocks xmlns:a="http://schemas.openxmlformats.org/drawingml/2006/main" noChangeAspect="1"/>
+            </wp:cNvGraphicFramePr>
+            <a:graphic xmlns:a="http://schemas.openxmlformats.org/drawingml/2006/main">
+              <a:graphicData uri="http://schemas.openxmlformats.org/drawingml/2006/picture">
+                <pic:pic xmlns:pic="http://schemas.openxmlformats.org/drawingml/2006/picture">
+                  <pic:nvPicPr>
+                    <pic:cNvPr id="35" name="alguien.png"/>
+                    <pic:cNvPicPr/>
+                  </pic:nvPicPr>
+                  <pic:blipFill>
+                    <a:blip r:embed="rId10">
+                      <a:extLst>
+                        <a:ext uri="{28A0092B-C50C-407E-A947-70E740481C1C}">
+                          <a14:useLocalDpi xmlns:a14="http://schemas.microsoft.com/office/drawing/2010/main" val="0"/>
+                        </a:ext>
+                      </a:extLst>
+                    </a:blip>
+                    <a:stretch>
+                      <a:fillRect/>
+                    </a:stretch>
+                  </pic:blipFill>
+                  <pic:spPr>
+                    <a:xfrm>
+                      <a:off x="0" y="0"/>
+                      <a:ext cx="5400040" cy="1967230"/>
+                    </a:xfrm>
+                    <a:prstGeom prst="rect">
+                      <a:avLst/>
+                    </a:prstGeom>
+                  </pic:spPr>
+                </pic:pic>
+              </a:graphicData>
+            </a:graphic>
+          </wp:inline>
+        </w:drawing>
+      </w:r>
+      <w:r>
+        <w:rPr>
+          <w:noProof/>
+          <w:lang w:val="es-CL" w:eastAsia="es-CL"/>
+        </w:rPr>
+        <w:drawing>
+          <wp:inline distT="0" distB="0" distL="0" distR="0">
+            <wp:extent cx="5400040" cy="2413000"/>
+            <wp:effectExtent l="0" t="0" r="0" b="6350"/>
+            <wp:docPr id="36" name="Imagen 36"/>
+            <wp:cNvGraphicFramePr>
+              <a:graphicFrameLocks xmlns:a="http://schemas.openxmlformats.org/drawingml/2006/main" noChangeAspect="1"/>
+            </wp:cNvGraphicFramePr>
+            <a:graphic xmlns:a="http://schemas.openxmlformats.org/drawingml/2006/main">
+              <a:graphicData uri="http://schemas.openxmlformats.org/drawingml/2006/picture">
+                <pic:pic xmlns:pic="http://schemas.openxmlformats.org/drawingml/2006/picture">
+                  <pic:nvPicPr>
+                    <pic:cNvPr id="36" name="algun.png"/>
+                    <pic:cNvPicPr/>
+                  </pic:nvPicPr>
+                  <pic:blipFill>
+                    <a:blip r:embed="rId11">
+                      <a:extLst>
+                        <a:ext uri="{28A0092B-C50C-407E-A947-70E740481C1C}">
+                          <a14:useLocalDpi xmlns:a14="http://schemas.microsoft.com/office/drawing/2010/main" val="0"/>
+                        </a:ext>
+                      </a:extLst>
+                    </a:blip>
+                    <a:stretch>
+                      <a:fillRect/>
+                    </a:stretch>
+                  </pic:blipFill>
+                  <pic:spPr>
+                    <a:xfrm>
+                      <a:off x="0" y="0"/>
+                      <a:ext cx="5400040" cy="2413000"/>
+                    </a:xfrm>
+                    <a:prstGeom prst="rect">
+                      <a:avLst/>
+                    </a:prstGeom>
+                  </pic:spPr>
+                </pic:pic>
+              </a:graphicData>
+            </a:graphic>
+          </wp:inline>
+        </w:drawing>
+      </w:r>
+      <w:r>
+        <w:rPr>
+          <w:noProof/>
+          <w:lang w:val="es-CL" w:eastAsia="es-CL"/>
+        </w:rPr>
+        <w:lastRenderedPageBreak/>
+        <w:drawing>
+          <wp:inline distT="0" distB="0" distL="0" distR="0">
+            <wp:extent cx="5400040" cy="1875155"/>
+            <wp:effectExtent l="0" t="0" r="0" b="0"/>
+            <wp:docPr id="37" name="Imagen 37"/>
+            <wp:cNvGraphicFramePr>
+              <a:graphicFrameLocks xmlns:a="http://schemas.openxmlformats.org/drawingml/2006/main" noChangeAspect="1"/>
+            </wp:cNvGraphicFramePr>
+            <a:graphic xmlns:a="http://schemas.openxmlformats.org/drawingml/2006/main">
+              <a:graphicData uri="http://schemas.openxmlformats.org/drawingml/2006/picture">
+                <pic:pic xmlns:pic="http://schemas.openxmlformats.org/drawingml/2006/picture">
+                  <pic:nvPicPr>
+                    <pic:cNvPr id="37" name="alguna.png"/>
+                    <pic:cNvPicPr/>
+                  </pic:nvPicPr>
+                  <pic:blipFill>
+                    <a:blip r:embed="rId12">
+                      <a:extLst>
+                        <a:ext uri="{28A0092B-C50C-407E-A947-70E740481C1C}">
+                          <a14:useLocalDpi xmlns:a14="http://schemas.microsoft.com/office/drawing/2010/main" val="0"/>
+                        </a:ext>
+                      </a:extLst>
+                    </a:blip>
+                    <a:stretch>
+                      <a:fillRect/>
+                    </a:stretch>
+                  </pic:blipFill>
+                  <pic:spPr>
+                    <a:xfrm>
+                      <a:off x="0" y="0"/>
+                      <a:ext cx="5400040" cy="1875155"/>
+                    </a:xfrm>
+                    <a:prstGeom prst="rect">
+                      <a:avLst/>
+                    </a:prstGeom>
+                  </pic:spPr>
+                </pic:pic>
+              </a:graphicData>
+            </a:graphic>
+          </wp:inline>
+        </w:drawing>
+      </w:r>
+      <w:r>
+        <w:rPr>
+          <w:noProof/>
+          <w:lang w:val="es-CL" w:eastAsia="es-CL"/>
+        </w:rPr>
+        <w:drawing>
+          <wp:inline distT="0" distB="0" distL="0" distR="0">
+            <wp:extent cx="5400040" cy="2066290"/>
+            <wp:effectExtent l="0" t="0" r="0" b="0"/>
+            <wp:docPr id="38" name="Imagen 38"/>
+            <wp:cNvGraphicFramePr>
+              <a:graphicFrameLocks xmlns:a="http://schemas.openxmlformats.org/drawingml/2006/main" noChangeAspect="1"/>
+            </wp:cNvGraphicFramePr>
+            <a:graphic xmlns:a="http://schemas.openxmlformats.org/drawingml/2006/main">
+              <a:graphicData uri="http://schemas.openxmlformats.org/drawingml/2006/picture">
+                <pic:pic xmlns:pic="http://schemas.openxmlformats.org/drawingml/2006/picture">
+                  <pic:nvPicPr>
+                    <pic:cNvPr id="38" name="algunas.png"/>
+                    <pic:cNvPicPr/>
+                  </pic:nvPicPr>
+                  <pic:blipFill>
+                    <a:blip r:embed="rId13">
+                      <a:extLst>
+                        <a:ext uri="{28A0092B-C50C-407E-A947-70E740481C1C}">
+                          <a14:useLocalDpi xmlns:a14="http://schemas.microsoft.com/office/drawing/2010/main" val="0"/>
+                        </a:ext>
+                      </a:extLst>
+                    </a:blip>
+                    <a:stretch>
+                      <a:fillRect/>
+                    </a:stretch>
+                  </pic:blipFill>
+                  <pic:spPr>
+                    <a:xfrm>
+                      <a:off x="0" y="0"/>
+                      <a:ext cx="5400040" cy="2066290"/>
+                    </a:xfrm>
+                    <a:prstGeom prst="rect">
+                      <a:avLst/>
+                    </a:prstGeom>
+                  </pic:spPr>
+                </pic:pic>
+              </a:graphicData>
+            </a:graphic>
+          </wp:inline>
+        </w:drawing>
+      </w:r>
+      <w:r>
+        <w:rPr>
+          <w:noProof/>
+          <w:lang w:val="es-CL" w:eastAsia="es-CL"/>
+        </w:rPr>
+        <w:drawing>
+          <wp:inline distT="0" distB="0" distL="0" distR="0">
+            <wp:extent cx="5400040" cy="1697990"/>
+            <wp:effectExtent l="0" t="0" r="0" b="0"/>
+            <wp:docPr id="39" name="Imagen 39"/>
+            <wp:cNvGraphicFramePr>
+              <a:graphicFrameLocks xmlns:a="http://schemas.openxmlformats.org/drawingml/2006/main" noChangeAspect="1"/>
+            </wp:cNvGraphicFramePr>
+            <a:graphic xmlns:a="http://schemas.openxmlformats.org/drawingml/2006/main">
+              <a:graphicData uri="http://schemas.openxmlformats.org/drawingml/2006/picture">
+                <pic:pic xmlns:pic="http://schemas.openxmlformats.org/drawingml/2006/picture">
+                  <pic:nvPicPr>
+                    <pic:cNvPr id="39" name="alguno.png"/>
+                    <pic:cNvPicPr/>
+                  </pic:nvPicPr>
+                  <pic:blipFill>
+                    <a:blip r:embed="rId14">
+                      <a:extLst>
+                        <a:ext uri="{28A0092B-C50C-407E-A947-70E740481C1C}">
+                          <a14:useLocalDpi xmlns:a14="http://schemas.microsoft.com/office/drawing/2010/main" val="0"/>
+                        </a:ext>
+                      </a:extLst>
+                    </a:blip>
+                    <a:stretch>
+                      <a:fillRect/>
+                    </a:stretch>
+                  </pic:blipFill>
+                  <pic:spPr>
+                    <a:xfrm>
+                      <a:off x="0" y="0"/>
+                      <a:ext cx="5400040" cy="1697990"/>
+                    </a:xfrm>
+                    <a:prstGeom prst="rect">
+                      <a:avLst/>
+                    </a:prstGeom>
+                  </pic:spPr>
+                </pic:pic>
+              </a:graphicData>
+            </a:graphic>
+          </wp:inline>
+        </w:drawing>
+      </w:r>
+      <w:r>
+        <w:rPr>
+          <w:noProof/>
+          <w:lang w:val="es-CL" w:eastAsia="es-CL"/>
+        </w:rPr>
+        <w:drawing>
+          <wp:inline distT="0" distB="0" distL="0" distR="0">
+            <wp:extent cx="5400040" cy="1940560"/>
+            <wp:effectExtent l="0" t="0" r="0" b="2540"/>
+            <wp:docPr id="40" name="Imagen 40"/>
+            <wp:cNvGraphicFramePr>
+              <a:graphicFrameLocks xmlns:a="http://schemas.openxmlformats.org/drawingml/2006/main" noChangeAspect="1"/>
+            </wp:cNvGraphicFramePr>
+            <a:graphic xmlns:a="http://schemas.openxmlformats.org/drawingml/2006/main">
+              <a:graphicData uri="http://schemas.openxmlformats.org/drawingml/2006/picture">
+                <pic:pic xmlns:pic="http://schemas.openxmlformats.org/drawingml/2006/picture">
+                  <pic:nvPicPr>
+                    <pic:cNvPr id="40" name="algunos.png"/>
+                    <pic:cNvPicPr/>
+                  </pic:nvPicPr>
+                  <pic:blipFill>
+                    <a:blip r:embed="rId15">
+                      <a:extLst>
+                        <a:ext uri="{28A0092B-C50C-407E-A947-70E740481C1C}">
+                          <a14:useLocalDpi xmlns:a14="http://schemas.microsoft.com/office/drawing/2010/main" val="0"/>
+                        </a:ext>
+                      </a:extLst>
+                    </a:blip>
+                    <a:stretch>
+                      <a:fillRect/>
+                    </a:stretch>
+                  </pic:blipFill>
+                  <pic:spPr>
+                    <a:xfrm>
+                      <a:off x="0" y="0"/>
+                      <a:ext cx="5400040" cy="1940560"/>
+                    </a:xfrm>
+                    <a:prstGeom prst="rect">
+                      <a:avLst/>
+                    </a:prstGeom>
+                  </pic:spPr>
+                </pic:pic>
+              </a:graphicData>
+            </a:graphic>
+          </wp:inline>
+        </w:drawing>
+      </w:r>
+      <w:r>
+        <w:rPr>
+          <w:noProof/>
+          <w:lang w:val="es-CL" w:eastAsia="es-CL"/>
+        </w:rPr>
+        <w:lastRenderedPageBreak/>
+        <w:drawing>
+          <wp:inline distT="0" distB="0" distL="0" distR="0">
+            <wp:extent cx="5400040" cy="2037715"/>
+            <wp:effectExtent l="0" t="0" r="0" b="635"/>
+            <wp:docPr id="41" name="Imagen 41"/>
+            <wp:cNvGraphicFramePr>
+              <a:graphicFrameLocks xmlns:a="http://schemas.openxmlformats.org/drawingml/2006/main" noChangeAspect="1"/>
+            </wp:cNvGraphicFramePr>
+            <a:graphic xmlns:a="http://schemas.openxmlformats.org/drawingml/2006/main">
+              <a:graphicData uri="http://schemas.openxmlformats.org/drawingml/2006/picture">
+                <pic:pic xmlns:pic="http://schemas.openxmlformats.org/drawingml/2006/picture">
+                  <pic:nvPicPr>
+                    <pic:cNvPr id="41" name="aquel.png"/>
+                    <pic:cNvPicPr/>
+                  </pic:nvPicPr>
+                  <pic:blipFill>
+                    <a:blip r:embed="rId16">
+                      <a:extLst>
+                        <a:ext uri="{28A0092B-C50C-407E-A947-70E740481C1C}">
+                          <a14:useLocalDpi xmlns:a14="http://schemas.microsoft.com/office/drawing/2010/main" val="0"/>
+                        </a:ext>
+                      </a:extLst>
+                    </a:blip>
+                    <a:stretch>
+                      <a:fillRect/>
+                    </a:stretch>
+                  </pic:blipFill>
+                  <pic:spPr>
+                    <a:xfrm>
+                      <a:off x="0" y="0"/>
+                      <a:ext cx="5400040" cy="2037715"/>
+                    </a:xfrm>
+                    <a:prstGeom prst="rect">
+                      <a:avLst/>
+                    </a:prstGeom>
+                  </pic:spPr>
+                </pic:pic>
+              </a:graphicData>
+            </a:graphic>
+          </wp:inline>
+        </w:drawing>
+      </w:r>
+      <w:r>
+        <w:rPr>
+          <w:noProof/>
+          <w:lang w:val="es-CL" w:eastAsia="es-CL"/>
+        </w:rPr>
+        <w:drawing>
+          <wp:inline distT="0" distB="0" distL="0" distR="0">
+            <wp:extent cx="5400040" cy="2060575"/>
+            <wp:effectExtent l="0" t="0" r="0" b="0"/>
+            <wp:docPr id="42" name="Imagen 42"/>
+            <wp:cNvGraphicFramePr>
+              <a:graphicFrameLocks xmlns:a="http://schemas.openxmlformats.org/drawingml/2006/main" noChangeAspect="1"/>
+            </wp:cNvGraphicFramePr>
+            <a:graphic xmlns:a="http://schemas.openxmlformats.org/drawingml/2006/main">
+              <a:graphicData uri="http://schemas.openxmlformats.org/drawingml/2006/picture">
+                <pic:pic xmlns:pic="http://schemas.openxmlformats.org/drawingml/2006/picture">
+                  <pic:nvPicPr>
+                    <pic:cNvPr id="42" name="aquella.png"/>
+                    <pic:cNvPicPr/>
+                  </pic:nvPicPr>
+                  <pic:blipFill>
+                    <a:blip r:embed="rId17">
+                      <a:extLst>
+                        <a:ext uri="{28A0092B-C50C-407E-A947-70E740481C1C}">
+                          <a14:useLocalDpi xmlns:a14="http://schemas.microsoft.com/office/drawing/2010/main" val="0"/>
+                        </a:ext>
+                      </a:extLst>
+                    </a:blip>
+                    <a:stretch>
+                      <a:fillRect/>
+                    </a:stretch>
+                  </pic:blipFill>
+                  <pic:spPr>
+                    <a:xfrm>
+                      <a:off x="0" y="0"/>
+                      <a:ext cx="5400040" cy="2060575"/>
+                    </a:xfrm>
+                    <a:prstGeom prst="rect">
+                      <a:avLst/>
+                    </a:prstGeom>
+                  </pic:spPr>
+                </pic:pic>
+              </a:graphicData>
+            </a:graphic>
+          </wp:inline>
+        </w:drawing>
+      </w:r>
+      <w:r>
+        <w:rPr>
+          <w:noProof/>
+          <w:lang w:val="es-CL" w:eastAsia="es-CL"/>
+        </w:rPr>
+        <w:drawing>
+          <wp:inline distT="0" distB="0" distL="0" distR="0">
+            <wp:extent cx="5400040" cy="1748790"/>
+            <wp:effectExtent l="0" t="0" r="0" b="3810"/>
+            <wp:docPr id="43" name="Imagen 43"/>
+            <wp:cNvGraphicFramePr>
+              <a:graphicFrameLocks xmlns:a="http://schemas.openxmlformats.org/drawingml/2006/main" noChangeAspect="1"/>
+            </wp:cNvGraphicFramePr>
+            <a:graphic xmlns:a="http://schemas.openxmlformats.org/drawingml/2006/main">
+              <a:graphicData uri="http://schemas.openxmlformats.org/drawingml/2006/picture">
+                <pic:pic xmlns:pic="http://schemas.openxmlformats.org/drawingml/2006/picture">
+                  <pic:nvPicPr>
+                    <pic:cNvPr id="43" name="aquellas.png"/>
+                    <pic:cNvPicPr/>
+                  </pic:nvPicPr>
+                  <pic:blipFill>
+                    <a:blip r:embed="rId18">
+                      <a:extLst>
+                        <a:ext uri="{28A0092B-C50C-407E-A947-70E740481C1C}">
+                          <a14:useLocalDpi xmlns:a14="http://schemas.microsoft.com/office/drawing/2010/main" val="0"/>
+                        </a:ext>
+                      </a:extLst>
+                    </a:blip>
+                    <a:stretch>
+                      <a:fillRect/>
+                    </a:stretch>
+                  </pic:blipFill>
+                  <pic:spPr>
+                    <a:xfrm>
+                      <a:off x="0" y="0"/>
+                      <a:ext cx="5400040" cy="1748790"/>
+                    </a:xfrm>
+                    <a:prstGeom prst="rect">
+                      <a:avLst/>
+                    </a:prstGeom>
+                  </pic:spPr>
+                </pic:pic>
+              </a:graphicData>
+            </a:graphic>
+          </wp:inline>
+        </w:drawing>
+      </w:r>
+      <w:r>
+        <w:rPr>
+          <w:noProof/>
+          <w:lang w:val="es-CL" w:eastAsia="es-CL"/>
+        </w:rPr>
+        <w:drawing>
+          <wp:inline distT="0" distB="0" distL="0" distR="0">
+            <wp:extent cx="5400040" cy="1776095"/>
+            <wp:effectExtent l="0" t="0" r="0" b="0"/>
+            <wp:docPr id="44" name="Imagen 44"/>
+            <wp:cNvGraphicFramePr>
+              <a:graphicFrameLocks xmlns:a="http://schemas.openxmlformats.org/drawingml/2006/main" noChangeAspect="1"/>
+            </wp:cNvGraphicFramePr>
+            <a:graphic xmlns:a="http://schemas.openxmlformats.org/drawingml/2006/main">
+              <a:graphicData uri="http://schemas.openxmlformats.org/drawingml/2006/picture">
+                <pic:pic xmlns:pic="http://schemas.openxmlformats.org/drawingml/2006/picture">
+                  <pic:nvPicPr>
+                    <pic:cNvPr id="44" name="aquello.png"/>
+                    <pic:cNvPicPr/>
+                  </pic:nvPicPr>
+                  <pic:blipFill>
+                    <a:blip r:embed="rId19">
+                      <a:extLst>
+                        <a:ext uri="{28A0092B-C50C-407E-A947-70E740481C1C}">
+                          <a14:useLocalDpi xmlns:a14="http://schemas.microsoft.com/office/drawing/2010/main" val="0"/>
+                        </a:ext>
+                      </a:extLst>
+                    </a:blip>
+                    <a:stretch>
+                      <a:fillRect/>
+                    </a:stretch>
+                  </pic:blipFill>
+                  <pic:spPr>
+                    <a:xfrm>
+                      <a:off x="0" y="0"/>
+                      <a:ext cx="5400040" cy="1776095"/>
+                    </a:xfrm>
+                    <a:prstGeom prst="rect">
+                      <a:avLst/>
+                    </a:prstGeom>
+                  </pic:spPr>
+                </pic:pic>
+              </a:graphicData>
+            </a:graphic>
+          </wp:inline>
+        </w:drawing>
+      </w:r>
+      <w:r>
+        <w:rPr>
+          <w:noProof/>
+          <w:lang w:val="es-CL" w:eastAsia="es-CL"/>
+        </w:rPr>
+        <w:lastRenderedPageBreak/>
+        <w:drawing>
+          <wp:inline distT="0" distB="0" distL="0" distR="0">
+            <wp:extent cx="5400040" cy="1989455"/>
+            <wp:effectExtent l="0" t="0" r="0" b="0"/>
+            <wp:docPr id="45" name="Imagen 45"/>
+            <wp:cNvGraphicFramePr>
+              <a:graphicFrameLocks xmlns:a="http://schemas.openxmlformats.org/drawingml/2006/main" noChangeAspect="1"/>
+            </wp:cNvGraphicFramePr>
+            <a:graphic xmlns:a="http://schemas.openxmlformats.org/drawingml/2006/main">
+              <a:graphicData uri="http://schemas.openxmlformats.org/drawingml/2006/picture">
+                <pic:pic xmlns:pic="http://schemas.openxmlformats.org/drawingml/2006/picture">
+                  <pic:nvPicPr>
+                    <pic:cNvPr id="45" name="aquellos.png"/>
+                    <pic:cNvPicPr/>
+                  </pic:nvPicPr>
+                  <pic:blipFill>
+                    <a:blip r:embed="rId20">
+                      <a:extLst>
+                        <a:ext uri="{28A0092B-C50C-407E-A947-70E740481C1C}">
+                          <a14:useLocalDpi xmlns:a14="http://schemas.microsoft.com/office/drawing/2010/main" val="0"/>
+                        </a:ext>
+                      </a:extLst>
+                    </a:blip>
+                    <a:stretch>
+                      <a:fillRect/>
+                    </a:stretch>
+                  </pic:blipFill>
+                  <pic:spPr>
+                    <a:xfrm>
+                      <a:off x="0" y="0"/>
+                      <a:ext cx="5400040" cy="1989455"/>
+                    </a:xfrm>
+                    <a:prstGeom prst="rect">
+                      <a:avLst/>
+                    </a:prstGeom>
+                  </pic:spPr>
+                </pic:pic>
+              </a:graphicData>
+            </a:graphic>
+          </wp:inline>
+        </w:drawing>
+      </w:r>
+      <w:r>
+        <w:rPr>
+          <w:noProof/>
+          <w:lang w:val="es-CL" w:eastAsia="es-CL"/>
+        </w:rPr>
+        <w:drawing>
+          <wp:inline distT="0" distB="0" distL="0" distR="0">
+            <wp:extent cx="5400040" cy="1910715"/>
+            <wp:effectExtent l="0" t="0" r="0" b="0"/>
+            <wp:docPr id="46" name="Imagen 46"/>
+            <wp:cNvGraphicFramePr>
+              <a:graphicFrameLocks xmlns:a="http://schemas.openxmlformats.org/drawingml/2006/main" noChangeAspect="1"/>
+            </wp:cNvGraphicFramePr>
+            <a:graphic xmlns:a="http://schemas.openxmlformats.org/drawingml/2006/main">
+              <a:graphicData uri="http://schemas.openxmlformats.org/drawingml/2006/picture">
+                <pic:pic xmlns:pic="http://schemas.openxmlformats.org/drawingml/2006/picture">
+                  <pic:nvPicPr>
+                    <pic:cNvPr id="46" name="bastante.png"/>
+                    <pic:cNvPicPr/>
+                  </pic:nvPicPr>
+                  <pic:blipFill>
+                    <a:blip r:embed="rId21">
+                      <a:extLst>
+                        <a:ext uri="{28A0092B-C50C-407E-A947-70E740481C1C}">
+                          <a14:useLocalDpi xmlns:a14="http://schemas.microsoft.com/office/drawing/2010/main" val="0"/>
+                        </a:ext>
+                      </a:extLst>
+                    </a:blip>
+                    <a:stretch>
+                      <a:fillRect/>
+                    </a:stretch>
+                  </pic:blipFill>
+                  <pic:spPr>
+                    <a:xfrm>
+                      <a:off x="0" y="0"/>
+                      <a:ext cx="5400040" cy="1910715"/>
+                    </a:xfrm>
+                    <a:prstGeom prst="rect">
+                      <a:avLst/>
+                    </a:prstGeom>
+                  </pic:spPr>
+                </pic:pic>
+              </a:graphicData>
+            </a:graphic>
+          </wp:inline>
+        </w:drawing>
+      </w:r>
+      <w:r>
+        <w:rPr>
+          <w:noProof/>
+          <w:lang w:val="es-CL" w:eastAsia="es-CL"/>
+        </w:rPr>
+        <w:drawing>
+          <wp:inline distT="0" distB="0" distL="0" distR="0">
+            <wp:extent cx="5400040" cy="2147570"/>
+            <wp:effectExtent l="0" t="0" r="0" b="5080"/>
+            <wp:docPr id="47" name="Imagen 47"/>
+            <wp:cNvGraphicFramePr>
+              <a:graphicFrameLocks xmlns:a="http://schemas.openxmlformats.org/drawingml/2006/main" noChangeAspect="1"/>
+            </wp:cNvGraphicFramePr>
+            <a:graphic xmlns:a="http://schemas.openxmlformats.org/drawingml/2006/main">
+              <a:graphicData uri="http://schemas.openxmlformats.org/drawingml/2006/picture">
+                <pic:pic xmlns:pic="http://schemas.openxmlformats.org/drawingml/2006/picture">
+                  <pic:nvPicPr>
+                    <pic:cNvPr id="47" name="bastantes.png"/>
+                    <pic:cNvPicPr/>
+                  </pic:nvPicPr>
+                  <pic:blipFill>
+                    <a:blip r:embed="rId22">
+                      <a:extLst>
+                        <a:ext uri="{28A0092B-C50C-407E-A947-70E740481C1C}">
+                          <a14:useLocalDpi xmlns:a14="http://schemas.microsoft.com/office/drawing/2010/main" val="0"/>
+                        </a:ext>
+                      </a:extLst>
+                    </a:blip>
+                    <a:stretch>
+                      <a:fillRect/>
+                    </a:stretch>
+                  </pic:blipFill>
+                  <pic:spPr>
+                    <a:xfrm>
+                      <a:off x="0" y="0"/>
+                      <a:ext cx="5400040" cy="2147570"/>
+                    </a:xfrm>
+                    <a:prstGeom prst="rect">
+                      <a:avLst/>
+                    </a:prstGeom>
+                  </pic:spPr>
+                </pic:pic>
+              </a:graphicData>
+            </a:graphic>
+          </wp:inline>
+        </w:drawing>
+      </w:r>
+      <w:r>
+        <w:rPr>
+          <w:noProof/>
+          <w:lang w:val="es-CL" w:eastAsia="es-CL"/>
+        </w:rPr>
+        <w:drawing>
+          <wp:inline distT="0" distB="0" distL="0" distR="0">
+            <wp:extent cx="5400040" cy="1929765"/>
+            <wp:effectExtent l="0" t="0" r="0" b="0"/>
+            <wp:docPr id="48" name="Imagen 48"/>
+            <wp:cNvGraphicFramePr>
+              <a:graphicFrameLocks xmlns:a="http://schemas.openxmlformats.org/drawingml/2006/main" noChangeAspect="1"/>
+            </wp:cNvGraphicFramePr>
+            <a:graphic xmlns:a="http://schemas.openxmlformats.org/drawingml/2006/main">
+              <a:graphicData uri="http://schemas.openxmlformats.org/drawingml/2006/picture">
+                <pic:pic xmlns:pic="http://schemas.openxmlformats.org/drawingml/2006/picture">
+                  <pic:nvPicPr>
+                    <pic:cNvPr id="48" name="conmigo.png"/>
+                    <pic:cNvPicPr/>
+                  </pic:nvPicPr>
+                  <pic:blipFill>
+                    <a:blip r:embed="rId23">
+                      <a:extLst>
+                        <a:ext uri="{28A0092B-C50C-407E-A947-70E740481C1C}">
+                          <a14:useLocalDpi xmlns:a14="http://schemas.microsoft.com/office/drawing/2010/main" val="0"/>
+                        </a:ext>
+                      </a:extLst>
+                    </a:blip>
+                    <a:stretch>
+                      <a:fillRect/>
+                    </a:stretch>
+                  </pic:blipFill>
+                  <pic:spPr>
+                    <a:xfrm>
+                      <a:off x="0" y="0"/>
+                      <a:ext cx="5400040" cy="1929765"/>
+                    </a:xfrm>
+                    <a:prstGeom prst="rect">
+                      <a:avLst/>
+                    </a:prstGeom>
+                  </pic:spPr>
+                </pic:pic>
+              </a:graphicData>
+            </a:graphic>
+          </wp:inline>
+        </w:drawing>
+      </w:r>
+      <w:r>
+        <w:rPr>
+          <w:noProof/>
+          <w:lang w:val="es-CL" w:eastAsia="es-CL"/>
+        </w:rPr>
+        <w:lastRenderedPageBreak/>
+        <w:drawing>
+          <wp:inline distT="0" distB="0" distL="0" distR="0">
+            <wp:extent cx="5400040" cy="1863090"/>
+            <wp:effectExtent l="0" t="0" r="0" b="3810"/>
+            <wp:docPr id="49" name="Imagen 49"/>
+            <wp:cNvGraphicFramePr>
+              <a:graphicFrameLocks xmlns:a="http://schemas.openxmlformats.org/drawingml/2006/main" noChangeAspect="1"/>
+            </wp:cNvGraphicFramePr>
+            <a:graphic xmlns:a="http://schemas.openxmlformats.org/drawingml/2006/main">
+              <a:graphicData uri="http://schemas.openxmlformats.org/drawingml/2006/picture">
+                <pic:pic xmlns:pic="http://schemas.openxmlformats.org/drawingml/2006/picture">
+                  <pic:nvPicPr>
+                    <pic:cNvPr id="49" name="consigo.png"/>
+                    <pic:cNvPicPr/>
+                  </pic:nvPicPr>
+                  <pic:blipFill>
+                    <a:blip r:embed="rId24">
+                      <a:extLst>
+                        <a:ext uri="{28A0092B-C50C-407E-A947-70E740481C1C}">
+                          <a14:useLocalDpi xmlns:a14="http://schemas.microsoft.com/office/drawing/2010/main" val="0"/>
+                        </a:ext>
+                      </a:extLst>
+                    </a:blip>
+                    <a:stretch>
+                      <a:fillRect/>
+                    </a:stretch>
+                  </pic:blipFill>
+                  <pic:spPr>
+                    <a:xfrm>
+                      <a:off x="0" y="0"/>
+                      <a:ext cx="5400040" cy="1863090"/>
+                    </a:xfrm>
+                    <a:prstGeom prst="rect">
+                      <a:avLst/>
+                    </a:prstGeom>
+                  </pic:spPr>
+                </pic:pic>
+              </a:graphicData>
+            </a:graphic>
+          </wp:inline>
+        </w:drawing>
+      </w:r>
+      <w:r>
+        <w:rPr>
+          <w:noProof/>
+          <w:lang w:val="es-CL" w:eastAsia="es-CL"/>
+        </w:rPr>
+        <w:drawing>
+          <wp:inline distT="0" distB="0" distL="0" distR="0">
+            <wp:extent cx="5400040" cy="2126615"/>
+            <wp:effectExtent l="0" t="0" r="0" b="6985"/>
+            <wp:docPr id="50" name="Imagen 50"/>
+            <wp:cNvGraphicFramePr>
+              <a:graphicFrameLocks xmlns:a="http://schemas.openxmlformats.org/drawingml/2006/main" noChangeAspect="1"/>
+            </wp:cNvGraphicFramePr>
+            <a:graphic xmlns:a="http://schemas.openxmlformats.org/drawingml/2006/main">
+              <a:graphicData uri="http://schemas.openxmlformats.org/drawingml/2006/picture">
+                <pic:pic xmlns:pic="http://schemas.openxmlformats.org/drawingml/2006/picture">
+                  <pic:nvPicPr>
+                    <pic:cNvPr id="50" name="cuatro.png"/>
+                    <pic:cNvPicPr/>
+                  </pic:nvPicPr>
+                  <pic:blipFill>
+                    <a:blip r:embed="rId25">
+                      <a:extLst>
+                        <a:ext uri="{28A0092B-C50C-407E-A947-70E740481C1C}">
+                          <a14:useLocalDpi xmlns:a14="http://schemas.microsoft.com/office/drawing/2010/main" val="0"/>
+                        </a:ext>
+                      </a:extLst>
+                    </a:blip>
+                    <a:stretch>
+                      <a:fillRect/>
+                    </a:stretch>
+                  </pic:blipFill>
+                  <pic:spPr>
+                    <a:xfrm>
+                      <a:off x="0" y="0"/>
+                      <a:ext cx="5400040" cy="2126615"/>
+                    </a:xfrm>
+                    <a:prstGeom prst="rect">
+                      <a:avLst/>
+                    </a:prstGeom>
+                  </pic:spPr>
+                </pic:pic>
+              </a:graphicData>
+            </a:graphic>
+          </wp:inline>
+        </w:drawing>
+      </w:r>
+      <w:r>
+        <w:rPr>
+          <w:noProof/>
+          <w:lang w:val="es-CL" w:eastAsia="es-CL"/>
+        </w:rPr>
+        <w:drawing>
+          <wp:inline distT="0" distB="0" distL="0" distR="0">
+            <wp:extent cx="5400040" cy="1840230"/>
+            <wp:effectExtent l="0" t="0" r="0" b="7620"/>
+            <wp:docPr id="51" name="Imagen 51"/>
+            <wp:cNvGraphicFramePr>
+              <a:graphicFrameLocks xmlns:a="http://schemas.openxmlformats.org/drawingml/2006/main" noChangeAspect="1"/>
+            </wp:cNvGraphicFramePr>
+            <a:graphic xmlns:a="http://schemas.openxmlformats.org/drawingml/2006/main">
+              <a:graphicData uri="http://schemas.openxmlformats.org/drawingml/2006/picture">
+                <pic:pic xmlns:pic="http://schemas.openxmlformats.org/drawingml/2006/picture">
+                  <pic:nvPicPr>
+                    <pic:cNvPr id="51" name="dos.png"/>
+                    <pic:cNvPicPr/>
+                  </pic:nvPicPr>
+                  <pic:blipFill>
+                    <a:blip r:embed="rId26">
+                      <a:extLst>
+                        <a:ext uri="{28A0092B-C50C-407E-A947-70E740481C1C}">
+                          <a14:useLocalDpi xmlns:a14="http://schemas.microsoft.com/office/drawing/2010/main" val="0"/>
+                        </a:ext>
+                      </a:extLst>
+                    </a:blip>
+                    <a:stretch>
+                      <a:fillRect/>
+                    </a:stretch>
+                  </pic:blipFill>
+                  <pic:spPr>
+                    <a:xfrm>
+                      <a:off x="0" y="0"/>
+                      <a:ext cx="5400040" cy="1840230"/>
+                    </a:xfrm>
+                    <a:prstGeom prst="rect">
+                      <a:avLst/>
+                    </a:prstGeom>
+                  </pic:spPr>
+                </pic:pic>
+              </a:graphicData>
+            </a:graphic>
+          </wp:inline>
+        </w:drawing>
+      </w:r>
+      <w:r>
+        <w:rPr>
+          <w:noProof/>
+          <w:lang w:val="es-CL" w:eastAsia="es-CL"/>
+        </w:rPr>
+        <w:drawing>
+          <wp:inline distT="0" distB="0" distL="0" distR="0">
+            <wp:extent cx="5400040" cy="1946910"/>
+            <wp:effectExtent l="0" t="0" r="0" b="0"/>
+            <wp:docPr id="52" name="Imagen 52"/>
+            <wp:cNvGraphicFramePr>
+              <a:graphicFrameLocks xmlns:a="http://schemas.openxmlformats.org/drawingml/2006/main" noChangeAspect="1"/>
+            </wp:cNvGraphicFramePr>
+            <a:graphic xmlns:a="http://schemas.openxmlformats.org/drawingml/2006/main">
+              <a:graphicData uri="http://schemas.openxmlformats.org/drawingml/2006/picture">
+                <pic:pic xmlns:pic="http://schemas.openxmlformats.org/drawingml/2006/picture">
+                  <pic:nvPicPr>
+                    <pic:cNvPr id="52" name="el.png"/>
+                    <pic:cNvPicPr/>
+                  </pic:nvPicPr>
+                  <pic:blipFill>
+                    <a:blip r:embed="rId27">
+                      <a:extLst>
+                        <a:ext uri="{28A0092B-C50C-407E-A947-70E740481C1C}">
+                          <a14:useLocalDpi xmlns:a14="http://schemas.microsoft.com/office/drawing/2010/main" val="0"/>
+                        </a:ext>
+                      </a:extLst>
+                    </a:blip>
+                    <a:stretch>
+                      <a:fillRect/>
+                    </a:stretch>
+                  </pic:blipFill>
+                  <pic:spPr>
+                    <a:xfrm>
+                      <a:off x="0" y="0"/>
+                      <a:ext cx="5400040" cy="1946910"/>
+                    </a:xfrm>
+                    <a:prstGeom prst="rect">
+                      <a:avLst/>
+                    </a:prstGeom>
+                  </pic:spPr>
+                </pic:pic>
+              </a:graphicData>
+            </a:graphic>
+          </wp:inline>
+        </w:drawing>
+      </w:r>
+      <w:r>
+        <w:rPr>
+          <w:noProof/>
+          <w:lang w:val="es-CL" w:eastAsia="es-CL"/>
+        </w:rPr>
+        <w:lastRenderedPageBreak/>
+        <w:drawing>
+          <wp:inline distT="0" distB="0" distL="0" distR="0">
+            <wp:extent cx="5400040" cy="2140585"/>
+            <wp:effectExtent l="0" t="0" r="0" b="0"/>
+            <wp:docPr id="53" name="Imagen 53"/>
+            <wp:cNvGraphicFramePr>
+              <a:graphicFrameLocks xmlns:a="http://schemas.openxmlformats.org/drawingml/2006/main" noChangeAspect="1"/>
+            </wp:cNvGraphicFramePr>
+            <a:graphic xmlns:a="http://schemas.openxmlformats.org/drawingml/2006/main">
+              <a:graphicData uri="http://schemas.openxmlformats.org/drawingml/2006/picture">
+                <pic:pic xmlns:pic="http://schemas.openxmlformats.org/drawingml/2006/picture">
+                  <pic:nvPicPr>
+                    <pic:cNvPr id="53" name="ella.png"/>
+                    <pic:cNvPicPr/>
+                  </pic:nvPicPr>
+                  <pic:blipFill>
+                    <a:blip r:embed="rId28">
+                      <a:extLst>
+                        <a:ext uri="{28A0092B-C50C-407E-A947-70E740481C1C}">
+                          <a14:useLocalDpi xmlns:a14="http://schemas.microsoft.com/office/drawing/2010/main" val="0"/>
+                        </a:ext>
+                      </a:extLst>
+                    </a:blip>
+                    <a:stretch>
+                      <a:fillRect/>
+                    </a:stretch>
+                  </pic:blipFill>
+                  <pic:spPr>
+                    <a:xfrm>
+                      <a:off x="0" y="0"/>
+                      <a:ext cx="5400040" cy="2140585"/>
+                    </a:xfrm>
+                    <a:prstGeom prst="rect">
+                      <a:avLst/>
+                    </a:prstGeom>
+                  </pic:spPr>
+                </pic:pic>
+              </a:graphicData>
+            </a:graphic>
+          </wp:inline>
+        </w:drawing>
+      </w:r>
+      <w:r>
+        <w:rPr>
+          <w:noProof/>
+          <w:lang w:val="es-CL" w:eastAsia="es-CL"/>
+        </w:rPr>
+        <w:drawing>
+          <wp:inline distT="0" distB="0" distL="0" distR="0">
+            <wp:extent cx="5400040" cy="2152650"/>
+            <wp:effectExtent l="0" t="0" r="0" b="0"/>
+            <wp:docPr id="54" name="Imagen 54"/>
+            <wp:cNvGraphicFramePr>
+              <a:graphicFrameLocks xmlns:a="http://schemas.openxmlformats.org/drawingml/2006/main" noChangeAspect="1"/>
+            </wp:cNvGraphicFramePr>
+            <a:graphic xmlns:a="http://schemas.openxmlformats.org/drawingml/2006/main">
+              <a:graphicData uri="http://schemas.openxmlformats.org/drawingml/2006/picture">
+                <pic:pic xmlns:pic="http://schemas.openxmlformats.org/drawingml/2006/picture">
+                  <pic:nvPicPr>
+                    <pic:cNvPr id="54" name="ellas.png"/>
+                    <pic:cNvPicPr/>
+                  </pic:nvPicPr>
+                  <pic:blipFill>
+                    <a:blip r:embed="rId29">
+                      <a:extLst>
+                        <a:ext uri="{28A0092B-C50C-407E-A947-70E740481C1C}">
+                          <a14:useLocalDpi xmlns:a14="http://schemas.microsoft.com/office/drawing/2010/main" val="0"/>
+                        </a:ext>
+                      </a:extLst>
+                    </a:blip>
+                    <a:stretch>
+                      <a:fillRect/>
+                    </a:stretch>
+                  </pic:blipFill>
+                  <pic:spPr>
+                    <a:xfrm>
+                      <a:off x="0" y="0"/>
+                      <a:ext cx="5400040" cy="2152650"/>
+                    </a:xfrm>
+                    <a:prstGeom prst="rect">
+                      <a:avLst/>
+                    </a:prstGeom>
+                  </pic:spPr>
+                </pic:pic>
+              </a:graphicData>
+            </a:graphic>
+          </wp:inline>
+        </w:drawing>
+      </w:r>
+      <w:r>
+        <w:rPr>
+          <w:noProof/>
+          <w:lang w:val="es-CL" w:eastAsia="es-CL"/>
+        </w:rPr>
+        <w:drawing>
+          <wp:inline distT="0" distB="0" distL="0" distR="0">
+            <wp:extent cx="5400040" cy="2152650"/>
+            <wp:effectExtent l="0" t="0" r="0" b="0"/>
+            <wp:docPr id="55" name="Imagen 55"/>
+            <wp:cNvGraphicFramePr>
+              <a:graphicFrameLocks xmlns:a="http://schemas.openxmlformats.org/drawingml/2006/main" noChangeAspect="1"/>
+            </wp:cNvGraphicFramePr>
+            <a:graphic xmlns:a="http://schemas.openxmlformats.org/drawingml/2006/main">
+              <a:graphicData uri="http://schemas.openxmlformats.org/drawingml/2006/picture">
+                <pic:pic xmlns:pic="http://schemas.openxmlformats.org/drawingml/2006/picture">
+                  <pic:nvPicPr>
+                    <pic:cNvPr id="55" name="ello.png"/>
+                    <pic:cNvPicPr/>
+                  </pic:nvPicPr>
+                  <pic:blipFill>
+                    <a:blip r:embed="rId30">
+                      <a:extLst>
+                        <a:ext uri="{28A0092B-C50C-407E-A947-70E740481C1C}">
+                          <a14:useLocalDpi xmlns:a14="http://schemas.microsoft.com/office/drawing/2010/main" val="0"/>
+                        </a:ext>
+                      </a:extLst>
+                    </a:blip>
+                    <a:stretch>
+                      <a:fillRect/>
+                    </a:stretch>
+                  </pic:blipFill>
+                  <pic:spPr>
+                    <a:xfrm>
+                      <a:off x="0" y="0"/>
+                      <a:ext cx="5400040" cy="2152650"/>
+                    </a:xfrm>
+                    <a:prstGeom prst="rect">
+                      <a:avLst/>
+                    </a:prstGeom>
+                  </pic:spPr>
+                </pic:pic>
+              </a:graphicData>
+            </a:graphic>
+          </wp:inline>
+        </w:drawing>
+      </w:r>
+      <w:r>
+        <w:rPr>
+          <w:noProof/>
+          <w:lang w:val="es-CL" w:eastAsia="es-CL"/>
+        </w:rPr>
+        <w:drawing>
+          <wp:inline distT="0" distB="0" distL="0" distR="0">
+            <wp:extent cx="5400040" cy="1948180"/>
+            <wp:effectExtent l="0" t="0" r="0" b="0"/>
+            <wp:docPr id="56" name="Imagen 56"/>
+            <wp:cNvGraphicFramePr>
+              <a:graphicFrameLocks xmlns:a="http://schemas.openxmlformats.org/drawingml/2006/main" noChangeAspect="1"/>
+            </wp:cNvGraphicFramePr>
+            <a:graphic xmlns:a="http://schemas.openxmlformats.org/drawingml/2006/main">
+              <a:graphicData uri="http://schemas.openxmlformats.org/drawingml/2006/picture">
+                <pic:pic xmlns:pic="http://schemas.openxmlformats.org/drawingml/2006/picture">
+                  <pic:nvPicPr>
+                    <pic:cNvPr id="56" name="ellos.png"/>
+                    <pic:cNvPicPr/>
+                  </pic:nvPicPr>
+                  <pic:blipFill>
+                    <a:blip r:embed="rId31">
+                      <a:extLst>
+                        <a:ext uri="{28A0092B-C50C-407E-A947-70E740481C1C}">
+                          <a14:useLocalDpi xmlns:a14="http://schemas.microsoft.com/office/drawing/2010/main" val="0"/>
+                        </a:ext>
+                      </a:extLst>
+                    </a:blip>
+                    <a:stretch>
+                      <a:fillRect/>
+                    </a:stretch>
+                  </pic:blipFill>
+                  <pic:spPr>
+                    <a:xfrm>
+                      <a:off x="0" y="0"/>
+                      <a:ext cx="5400040" cy="1948180"/>
+                    </a:xfrm>
+                    <a:prstGeom prst="rect">
+                      <a:avLst/>
+                    </a:prstGeom>
+                  </pic:spPr>
+                </pic:pic>
+              </a:graphicData>
+            </a:graphic>
+          </wp:inline>
+        </w:drawing>
+      </w:r>
+      <w:r>
+        <w:rPr>
+          <w:noProof/>
+          <w:lang w:val="es-CL" w:eastAsia="es-CL"/>
+        </w:rPr>
+        <w:lastRenderedPageBreak/>
+        <w:drawing>
+          <wp:inline distT="0" distB="0" distL="0" distR="0">
+            <wp:extent cx="5400040" cy="1995170"/>
+            <wp:effectExtent l="0" t="0" r="0" b="5080"/>
+            <wp:docPr id="57" name="Imagen 57"/>
+            <wp:cNvGraphicFramePr>
+              <a:graphicFrameLocks xmlns:a="http://schemas.openxmlformats.org/drawingml/2006/main" noChangeAspect="1"/>
+            </wp:cNvGraphicFramePr>
+            <a:graphic xmlns:a="http://schemas.openxmlformats.org/drawingml/2006/main">
+              <a:graphicData uri="http://schemas.openxmlformats.org/drawingml/2006/picture">
+                <pic:pic xmlns:pic="http://schemas.openxmlformats.org/drawingml/2006/picture">
+                  <pic:nvPicPr>
+                    <pic:cNvPr id="57" name="esa.png"/>
+                    <pic:cNvPicPr/>
+                  </pic:nvPicPr>
+                  <pic:blipFill>
+                    <a:blip r:embed="rId32">
+                      <a:extLst>
+                        <a:ext uri="{28A0092B-C50C-407E-A947-70E740481C1C}">
+                          <a14:useLocalDpi xmlns:a14="http://schemas.microsoft.com/office/drawing/2010/main" val="0"/>
+                        </a:ext>
+                      </a:extLst>
+                    </a:blip>
+                    <a:stretch>
+                      <a:fillRect/>
+                    </a:stretch>
+                  </pic:blipFill>
+                  <pic:spPr>
+                    <a:xfrm>
+                      <a:off x="0" y="0"/>
+                      <a:ext cx="5400040" cy="1995170"/>
+                    </a:xfrm>
+                    <a:prstGeom prst="rect">
+                      <a:avLst/>
+                    </a:prstGeom>
+                  </pic:spPr>
+                </pic:pic>
+              </a:graphicData>
+            </a:graphic>
+          </wp:inline>
+        </w:drawing>
+      </w:r>
+      <w:r>
+        <w:rPr>
+          <w:noProof/>
+          <w:lang w:val="es-CL" w:eastAsia="es-CL"/>
+        </w:rPr>
+        <w:drawing>
+          <wp:inline distT="0" distB="0" distL="0" distR="0">
+            <wp:extent cx="5400040" cy="2352040"/>
+            <wp:effectExtent l="0" t="0" r="0" b="0"/>
+            <wp:docPr id="58" name="Imagen 58"/>
+            <wp:cNvGraphicFramePr>
+              <a:graphicFrameLocks xmlns:a="http://schemas.openxmlformats.org/drawingml/2006/main" noChangeAspect="1"/>
+            </wp:cNvGraphicFramePr>
+            <a:graphic xmlns:a="http://schemas.openxmlformats.org/drawingml/2006/main">
+              <a:graphicData uri="http://schemas.openxmlformats.org/drawingml/2006/picture">
+                <pic:pic xmlns:pic="http://schemas.openxmlformats.org/drawingml/2006/picture">
+                  <pic:nvPicPr>
+                    <pic:cNvPr id="58" name="esas.png"/>
+                    <pic:cNvPicPr/>
+                  </pic:nvPicPr>
+                  <pic:blipFill>
+                    <a:blip r:embed="rId33">
+                      <a:extLst>
+                        <a:ext uri="{28A0092B-C50C-407E-A947-70E740481C1C}">
+                          <a14:useLocalDpi xmlns:a14="http://schemas.microsoft.com/office/drawing/2010/main" val="0"/>
+                        </a:ext>
+                      </a:extLst>
+                    </a:blip>
+                    <a:stretch>
+                      <a:fillRect/>
+                    </a:stretch>
+                  </pic:blipFill>
+                  <pic:spPr>
+                    <a:xfrm>
+                      <a:off x="0" y="0"/>
+                      <a:ext cx="5400040" cy="2352040"/>
+                    </a:xfrm>
+                    <a:prstGeom prst="rect">
+                      <a:avLst/>
+                    </a:prstGeom>
+                  </pic:spPr>
+                </pic:pic>
+              </a:graphicData>
+            </a:graphic>
+          </wp:inline>
+        </w:drawing>
+      </w:r>
+      <w:r>
+        <w:rPr>
+          <w:noProof/>
+          <w:lang w:val="es-CL" w:eastAsia="es-CL"/>
+        </w:rPr>
+        <w:drawing>
+          <wp:inline distT="0" distB="0" distL="0" distR="0">
+            <wp:extent cx="5400040" cy="2326640"/>
+            <wp:effectExtent l="0" t="0" r="0" b="0"/>
+            <wp:docPr id="59" name="Imagen 59"/>
+            <wp:cNvGraphicFramePr>
+              <a:graphicFrameLocks xmlns:a="http://schemas.openxmlformats.org/drawingml/2006/main" noChangeAspect="1"/>
+            </wp:cNvGraphicFramePr>
+            <a:graphic xmlns:a="http://schemas.openxmlformats.org/drawingml/2006/main">
+              <a:graphicData uri="http://schemas.openxmlformats.org/drawingml/2006/picture">
+                <pic:pic xmlns:pic="http://schemas.openxmlformats.org/drawingml/2006/picture">
+                  <pic:nvPicPr>
+                    <pic:cNvPr id="59" name="ese.png"/>
+                    <pic:cNvPicPr/>
+                  </pic:nvPicPr>
+                  <pic:blipFill>
+                    <a:blip r:embed="rId34">
+                      <a:extLst>
+                        <a:ext uri="{28A0092B-C50C-407E-A947-70E740481C1C}">
+                          <a14:useLocalDpi xmlns:a14="http://schemas.microsoft.com/office/drawing/2010/main" val="0"/>
+                        </a:ext>
+                      </a:extLst>
+                    </a:blip>
+                    <a:stretch>
+                      <a:fillRect/>
+                    </a:stretch>
+                  </pic:blipFill>
+                  <pic:spPr>
+                    <a:xfrm>
+                      <a:off x="0" y="0"/>
+                      <a:ext cx="5400040" cy="2326640"/>
+                    </a:xfrm>
+                    <a:prstGeom prst="rect">
+                      <a:avLst/>
+                    </a:prstGeom>
+                  </pic:spPr>
+                </pic:pic>
+              </a:graphicData>
+            </a:graphic>
+          </wp:inline>
+        </w:drawing>
+      </w:r>
+      <w:r>
+        <w:rPr>
+          <w:noProof/>
+          <w:lang w:val="es-CL" w:eastAsia="es-CL"/>
+        </w:rPr>
+        <w:drawing>
+          <wp:inline distT="0" distB="0" distL="0" distR="0">
+            <wp:extent cx="5400040" cy="2152650"/>
+            <wp:effectExtent l="0" t="0" r="0" b="0"/>
+            <wp:docPr id="60" name="Imagen 60"/>
+            <wp:cNvGraphicFramePr>
+              <a:graphicFrameLocks xmlns:a="http://schemas.openxmlformats.org/drawingml/2006/main" noChangeAspect="1"/>
+            </wp:cNvGraphicFramePr>
+            <a:graphic xmlns:a="http://schemas.openxmlformats.org/drawingml/2006/main">
+              <a:graphicData uri="http://schemas.openxmlformats.org/drawingml/2006/picture">
+                <pic:pic xmlns:pic="http://schemas.openxmlformats.org/drawingml/2006/picture">
+                  <pic:nvPicPr>
+                    <pic:cNvPr id="60" name="eso.png"/>
+                    <pic:cNvPicPr/>
+                  </pic:nvPicPr>
+                  <pic:blipFill>
+                    <a:blip r:embed="rId35">
+                      <a:extLst>
+                        <a:ext uri="{28A0092B-C50C-407E-A947-70E740481C1C}">
+                          <a14:useLocalDpi xmlns:a14="http://schemas.microsoft.com/office/drawing/2010/main" val="0"/>
+                        </a:ext>
+                      </a:extLst>
+                    </a:blip>
+                    <a:stretch>
+                      <a:fillRect/>
+                    </a:stretch>
+                  </pic:blipFill>
+                  <pic:spPr>
+                    <a:xfrm>
+                      <a:off x="0" y="0"/>
+                      <a:ext cx="5400040" cy="2152650"/>
+                    </a:xfrm>
+                    <a:prstGeom prst="rect">
+                      <a:avLst/>
+                    </a:prstGeom>
+                  </pic:spPr>
+                </pic:pic>
+              </a:graphicData>
+            </a:graphic>
+          </wp:inline>
+        </w:drawing>
+      </w:r>
+      <w:r>
+        <w:rPr>
+          <w:noProof/>
+          <w:lang w:val="es-CL" w:eastAsia="es-CL"/>
+        </w:rPr>
+        <w:lastRenderedPageBreak/>
+        <w:drawing>
+          <wp:inline distT="0" distB="0" distL="0" distR="0">
+            <wp:extent cx="5400040" cy="2261235"/>
+            <wp:effectExtent l="0" t="0" r="0" b="5715"/>
+            <wp:docPr id="61" name="Imagen 61"/>
+            <wp:cNvGraphicFramePr>
+              <a:graphicFrameLocks xmlns:a="http://schemas.openxmlformats.org/drawingml/2006/main" noChangeAspect="1"/>
+            </wp:cNvGraphicFramePr>
+            <a:graphic xmlns:a="http://schemas.openxmlformats.org/drawingml/2006/main">
+              <a:graphicData uri="http://schemas.openxmlformats.org/drawingml/2006/picture">
+                <pic:pic xmlns:pic="http://schemas.openxmlformats.org/drawingml/2006/picture">
+                  <pic:nvPicPr>
+                    <pic:cNvPr id="61" name="esos.png"/>
+                    <pic:cNvPicPr/>
+                  </pic:nvPicPr>
+                  <pic:blipFill>
+                    <a:blip r:embed="rId36">
+                      <a:extLst>
+                        <a:ext uri="{28A0092B-C50C-407E-A947-70E740481C1C}">
+                          <a14:useLocalDpi xmlns:a14="http://schemas.microsoft.com/office/drawing/2010/main" val="0"/>
+                        </a:ext>
+                      </a:extLst>
+                    </a:blip>
+                    <a:stretch>
+                      <a:fillRect/>
+                    </a:stretch>
+                  </pic:blipFill>
+                  <pic:spPr>
+                    <a:xfrm>
+                      <a:off x="0" y="0"/>
+                      <a:ext cx="5400040" cy="2261235"/>
+                    </a:xfrm>
+                    <a:prstGeom prst="rect">
+                      <a:avLst/>
+                    </a:prstGeom>
+                  </pic:spPr>
+                </pic:pic>
+              </a:graphicData>
+            </a:graphic>
+          </wp:inline>
+        </w:drawing>
+      </w:r>
+      <w:r>
+        <w:rPr>
+          <w:noProof/>
+          <w:lang w:val="es-CL" w:eastAsia="es-CL"/>
+        </w:rPr>
+        <w:drawing>
+          <wp:inline distT="0" distB="0" distL="0" distR="0">
+            <wp:extent cx="5400040" cy="2144395"/>
+            <wp:effectExtent l="0" t="0" r="0" b="8255"/>
+            <wp:docPr id="62" name="Imagen 62"/>
+            <wp:cNvGraphicFramePr>
+              <a:graphicFrameLocks xmlns:a="http://schemas.openxmlformats.org/drawingml/2006/main" noChangeAspect="1"/>
+            </wp:cNvGraphicFramePr>
+            <a:graphic xmlns:a="http://schemas.openxmlformats.org/drawingml/2006/main">
+              <a:graphicData uri="http://schemas.openxmlformats.org/drawingml/2006/picture">
+                <pic:pic xmlns:pic="http://schemas.openxmlformats.org/drawingml/2006/picture">
+                  <pic:nvPicPr>
+                    <pic:cNvPr id="62" name="esta.png"/>
+                    <pic:cNvPicPr/>
+                  </pic:nvPicPr>
+                  <pic:blipFill>
+                    <a:blip r:embed="rId37">
+                      <a:extLst>
+                        <a:ext uri="{28A0092B-C50C-407E-A947-70E740481C1C}">
+                          <a14:useLocalDpi xmlns:a14="http://schemas.microsoft.com/office/drawing/2010/main" val="0"/>
+                        </a:ext>
+                      </a:extLst>
+                    </a:blip>
+                    <a:stretch>
+                      <a:fillRect/>
+                    </a:stretch>
+                  </pic:blipFill>
+                  <pic:spPr>
+                    <a:xfrm>
+                      <a:off x="0" y="0"/>
+                      <a:ext cx="5400040" cy="2144395"/>
+                    </a:xfrm>
+                    <a:prstGeom prst="rect">
+                      <a:avLst/>
+                    </a:prstGeom>
+                  </pic:spPr>
+                </pic:pic>
+              </a:graphicData>
+            </a:graphic>
+          </wp:inline>
+        </w:drawing>
+      </w:r>
+      <w:r>
+        <w:rPr>
+          <w:noProof/>
+          <w:lang w:val="es-CL" w:eastAsia="es-CL"/>
+        </w:rPr>
+        <w:drawing>
+          <wp:inline distT="0" distB="0" distL="0" distR="0">
+            <wp:extent cx="5400040" cy="2266315"/>
+            <wp:effectExtent l="0" t="0" r="0" b="635"/>
+            <wp:docPr id="63" name="Imagen 63"/>
+            <wp:cNvGraphicFramePr>
+              <a:graphicFrameLocks xmlns:a="http://schemas.openxmlformats.org/drawingml/2006/main" noChangeAspect="1"/>
+            </wp:cNvGraphicFramePr>
+            <a:graphic xmlns:a="http://schemas.openxmlformats.org/drawingml/2006/main">
+              <a:graphicData uri="http://schemas.openxmlformats.org/drawingml/2006/picture">
+                <pic:pic xmlns:pic="http://schemas.openxmlformats.org/drawingml/2006/picture">
+                  <pic:nvPicPr>
+                    <pic:cNvPr id="63" name="estas.png"/>
+                    <pic:cNvPicPr/>
+                  </pic:nvPicPr>
+                  <pic:blipFill>
+                    <a:blip r:embed="rId38">
+                      <a:extLst>
+                        <a:ext uri="{28A0092B-C50C-407E-A947-70E740481C1C}">
+                          <a14:useLocalDpi xmlns:a14="http://schemas.microsoft.com/office/drawing/2010/main" val="0"/>
+                        </a:ext>
+                      </a:extLst>
+                    </a:blip>
+                    <a:stretch>
+                      <a:fillRect/>
+                    </a:stretch>
+                  </pic:blipFill>
+                  <pic:spPr>
+                    <a:xfrm>
+                      <a:off x="0" y="0"/>
+                      <a:ext cx="5400040" cy="2266315"/>
+                    </a:xfrm>
+                    <a:prstGeom prst="rect">
+                      <a:avLst/>
+                    </a:prstGeom>
+                  </pic:spPr>
+                </pic:pic>
+              </a:graphicData>
+            </a:graphic>
+          </wp:inline>
+        </w:drawing>
+      </w:r>
+      <w:r>
+        <w:rPr>
+          <w:noProof/>
+          <w:lang w:val="es-CL" w:eastAsia="es-CL"/>
+        </w:rPr>
+        <w:drawing>
+          <wp:inline distT="0" distB="0" distL="0" distR="0">
+            <wp:extent cx="5400040" cy="2158365"/>
+            <wp:effectExtent l="0" t="0" r="0" b="0"/>
+            <wp:docPr id="64" name="Imagen 64"/>
+            <wp:cNvGraphicFramePr>
+              <a:graphicFrameLocks xmlns:a="http://schemas.openxmlformats.org/drawingml/2006/main" noChangeAspect="1"/>
+            </wp:cNvGraphicFramePr>
+            <a:graphic xmlns:a="http://schemas.openxmlformats.org/drawingml/2006/main">
+              <a:graphicData uri="http://schemas.openxmlformats.org/drawingml/2006/picture">
+                <pic:pic xmlns:pic="http://schemas.openxmlformats.org/drawingml/2006/picture">
+                  <pic:nvPicPr>
+                    <pic:cNvPr id="64" name="este.png"/>
+                    <pic:cNvPicPr/>
+                  </pic:nvPicPr>
+                  <pic:blipFill>
+                    <a:blip r:embed="rId39">
+                      <a:extLst>
+                        <a:ext uri="{28A0092B-C50C-407E-A947-70E740481C1C}">
+                          <a14:useLocalDpi xmlns:a14="http://schemas.microsoft.com/office/drawing/2010/main" val="0"/>
+                        </a:ext>
+                      </a:extLst>
+                    </a:blip>
+                    <a:stretch>
+                      <a:fillRect/>
+                    </a:stretch>
+                  </pic:blipFill>
+                  <pic:spPr>
+                    <a:xfrm>
+                      <a:off x="0" y="0"/>
+                      <a:ext cx="5400040" cy="2158365"/>
+                    </a:xfrm>
+                    <a:prstGeom prst="rect">
+                      <a:avLst/>
+                    </a:prstGeom>
+                  </pic:spPr>
+                </pic:pic>
+              </a:graphicData>
+            </a:graphic>
+          </wp:inline>
+        </w:drawing>
+      </w:r>
+      <w:r>
+        <w:rPr>
+          <w:noProof/>
+          <w:lang w:val="es-CL" w:eastAsia="es-CL"/>
+        </w:rPr>
+        <w:lastRenderedPageBreak/>
+        <w:drawing>
+          <wp:inline distT="0" distB="0" distL="0" distR="0">
+            <wp:extent cx="5400040" cy="2082800"/>
+            <wp:effectExtent l="0" t="0" r="0" b="0"/>
+            <wp:docPr id="65" name="Imagen 65"/>
+            <wp:cNvGraphicFramePr>
+              <a:graphicFrameLocks xmlns:a="http://schemas.openxmlformats.org/drawingml/2006/main" noChangeAspect="1"/>
+            </wp:cNvGraphicFramePr>
+            <a:graphic xmlns:a="http://schemas.openxmlformats.org/drawingml/2006/main">
+              <a:graphicData uri="http://schemas.openxmlformats.org/drawingml/2006/picture">
+                <pic:pic xmlns:pic="http://schemas.openxmlformats.org/drawingml/2006/picture">
+                  <pic:nvPicPr>
+                    <pic:cNvPr id="65" name="estes.png"/>
+                    <pic:cNvPicPr/>
+                  </pic:nvPicPr>
+                  <pic:blipFill>
+                    <a:blip r:embed="rId40">
+                      <a:extLst>
+                        <a:ext uri="{28A0092B-C50C-407E-A947-70E740481C1C}">
+                          <a14:useLocalDpi xmlns:a14="http://schemas.microsoft.com/office/drawing/2010/main" val="0"/>
+                        </a:ext>
+                      </a:extLst>
+                    </a:blip>
+                    <a:stretch>
+                      <a:fillRect/>
+                    </a:stretch>
+                  </pic:blipFill>
+                  <pic:spPr>
+                    <a:xfrm>
+                      <a:off x="0" y="0"/>
+                      <a:ext cx="5400040" cy="2082800"/>
+                    </a:xfrm>
+                    <a:prstGeom prst="rect">
+                      <a:avLst/>
+                    </a:prstGeom>
+                  </pic:spPr>
+                </pic:pic>
+              </a:graphicData>
+            </a:graphic>
+          </wp:inline>
+        </w:drawing>
+      </w:r>
+      <w:r>
+        <w:rPr>
+          <w:noProof/>
+          <w:lang w:val="es-CL" w:eastAsia="es-CL"/>
+        </w:rPr>
+        <w:drawing>
+          <wp:inline distT="0" distB="0" distL="0" distR="0">
+            <wp:extent cx="5400040" cy="2315210"/>
+            <wp:effectExtent l="0" t="0" r="0" b="8890"/>
+            <wp:docPr id="66" name="Imagen 66"/>
+            <wp:cNvGraphicFramePr>
+              <a:graphicFrameLocks xmlns:a="http://schemas.openxmlformats.org/drawingml/2006/main" noChangeAspect="1"/>
+            </wp:cNvGraphicFramePr>
+            <a:graphic xmlns:a="http://schemas.openxmlformats.org/drawingml/2006/main">
+              <a:graphicData uri="http://schemas.openxmlformats.org/drawingml/2006/picture">
+                <pic:pic xmlns:pic="http://schemas.openxmlformats.org/drawingml/2006/picture">
+                  <pic:nvPicPr>
+                    <pic:cNvPr id="66" name="esto.png"/>
+                    <pic:cNvPicPr/>
+                  </pic:nvPicPr>
+                  <pic:blipFill>
+                    <a:blip r:embed="rId41">
+                      <a:extLst>
+                        <a:ext uri="{28A0092B-C50C-407E-A947-70E740481C1C}">
+                          <a14:useLocalDpi xmlns:a14="http://schemas.microsoft.com/office/drawing/2010/main" val="0"/>
+                        </a:ext>
+                      </a:extLst>
+                    </a:blip>
+                    <a:stretch>
+                      <a:fillRect/>
+                    </a:stretch>
+                  </pic:blipFill>
+                  <pic:spPr>
+                    <a:xfrm>
+                      <a:off x="0" y="0"/>
+                      <a:ext cx="5400040" cy="2315210"/>
+                    </a:xfrm>
+                    <a:prstGeom prst="rect">
+                      <a:avLst/>
+                    </a:prstGeom>
+                  </pic:spPr>
+                </pic:pic>
+              </a:graphicData>
+            </a:graphic>
+          </wp:inline>
+        </w:drawing>
+      </w:r>
+      <w:r>
+        <w:rPr>
+          <w:noProof/>
+          <w:lang w:val="es-CL" w:eastAsia="es-CL"/>
+        </w:rPr>
+        <w:drawing>
+          <wp:inline distT="0" distB="0" distL="0" distR="0">
+            <wp:extent cx="5400040" cy="1902460"/>
+            <wp:effectExtent l="0" t="0" r="0" b="2540"/>
+            <wp:docPr id="67" name="Imagen 67"/>
+            <wp:cNvGraphicFramePr>
+              <a:graphicFrameLocks xmlns:a="http://schemas.openxmlformats.org/drawingml/2006/main" noChangeAspect="1"/>
+            </wp:cNvGraphicFramePr>
+            <a:graphic xmlns:a="http://schemas.openxmlformats.org/drawingml/2006/main">
+              <a:graphicData uri="http://schemas.openxmlformats.org/drawingml/2006/picture">
+                <pic:pic xmlns:pic="http://schemas.openxmlformats.org/drawingml/2006/picture">
+                  <pic:nvPicPr>
+                    <pic:cNvPr id="67" name="la.png"/>
+                    <pic:cNvPicPr/>
+                  </pic:nvPicPr>
+                  <pic:blipFill>
+                    <a:blip r:embed="rId42">
+                      <a:extLst>
+                        <a:ext uri="{28A0092B-C50C-407E-A947-70E740481C1C}">
+                          <a14:useLocalDpi xmlns:a14="http://schemas.microsoft.com/office/drawing/2010/main" val="0"/>
+                        </a:ext>
+                      </a:extLst>
+                    </a:blip>
+                    <a:stretch>
+                      <a:fillRect/>
+                    </a:stretch>
+                  </pic:blipFill>
+                  <pic:spPr>
+                    <a:xfrm>
+                      <a:off x="0" y="0"/>
+                      <a:ext cx="5400040" cy="1902460"/>
+                    </a:xfrm>
+                    <a:prstGeom prst="rect">
+                      <a:avLst/>
+                    </a:prstGeom>
+                  </pic:spPr>
+                </pic:pic>
+              </a:graphicData>
+            </a:graphic>
+          </wp:inline>
+        </w:drawing>
+      </w:r>
+      <w:r>
+        <w:rPr>
+          <w:noProof/>
+          <w:lang w:val="es-CL" w:eastAsia="es-CL"/>
+        </w:rPr>
+        <w:drawing>
+          <wp:inline distT="0" distB="0" distL="0" distR="0">
+            <wp:extent cx="5400040" cy="1995170"/>
+            <wp:effectExtent l="0" t="0" r="0" b="5080"/>
+            <wp:docPr id="68" name="Imagen 68"/>
+            <wp:cNvGraphicFramePr>
+              <a:graphicFrameLocks xmlns:a="http://schemas.openxmlformats.org/drawingml/2006/main" noChangeAspect="1"/>
+            </wp:cNvGraphicFramePr>
+            <a:graphic xmlns:a="http://schemas.openxmlformats.org/drawingml/2006/main">
+              <a:graphicData uri="http://schemas.openxmlformats.org/drawingml/2006/picture">
+                <pic:pic xmlns:pic="http://schemas.openxmlformats.org/drawingml/2006/picture">
+                  <pic:nvPicPr>
+                    <pic:cNvPr id="68" name="las.png"/>
+                    <pic:cNvPicPr/>
+                  </pic:nvPicPr>
+                  <pic:blipFill>
+                    <a:blip r:embed="rId43">
+                      <a:extLst>
+                        <a:ext uri="{28A0092B-C50C-407E-A947-70E740481C1C}">
+                          <a14:useLocalDpi xmlns:a14="http://schemas.microsoft.com/office/drawing/2010/main" val="0"/>
+                        </a:ext>
+                      </a:extLst>
+                    </a:blip>
+                    <a:stretch>
+                      <a:fillRect/>
+                    </a:stretch>
+                  </pic:blipFill>
+                  <pic:spPr>
+                    <a:xfrm>
+                      <a:off x="0" y="0"/>
+                      <a:ext cx="5400040" cy="1995170"/>
+                    </a:xfrm>
+                    <a:prstGeom prst="rect">
+                      <a:avLst/>
+                    </a:prstGeom>
+                  </pic:spPr>
+                </pic:pic>
+              </a:graphicData>
+            </a:graphic>
+          </wp:inline>
+        </w:drawing>
+      </w:r>
+      <w:r>
+        <w:rPr>
+          <w:noProof/>
+          <w:lang w:val="es-CL" w:eastAsia="es-CL"/>
+        </w:rPr>
+        <w:lastRenderedPageBreak/>
+        <w:drawing>
+          <wp:inline distT="0" distB="0" distL="0" distR="0">
+            <wp:extent cx="5400040" cy="2125980"/>
+            <wp:effectExtent l="0" t="0" r="0" b="7620"/>
+            <wp:docPr id="69" name="Imagen 69"/>
+            <wp:cNvGraphicFramePr>
+              <a:graphicFrameLocks xmlns:a="http://schemas.openxmlformats.org/drawingml/2006/main" noChangeAspect="1"/>
+            </wp:cNvGraphicFramePr>
+            <a:graphic xmlns:a="http://schemas.openxmlformats.org/drawingml/2006/main">
+              <a:graphicData uri="http://schemas.openxmlformats.org/drawingml/2006/picture">
+                <pic:pic xmlns:pic="http://schemas.openxmlformats.org/drawingml/2006/picture">
+                  <pic:nvPicPr>
+                    <pic:cNvPr id="69" name="le.png"/>
+                    <pic:cNvPicPr/>
+                  </pic:nvPicPr>
+                  <pic:blipFill>
+                    <a:blip r:embed="rId44">
+                      <a:extLst>
+                        <a:ext uri="{28A0092B-C50C-407E-A947-70E740481C1C}">
+                          <a14:useLocalDpi xmlns:a14="http://schemas.microsoft.com/office/drawing/2010/main" val="0"/>
+                        </a:ext>
+                      </a:extLst>
+                    </a:blip>
+                    <a:stretch>
+                      <a:fillRect/>
+                    </a:stretch>
+                  </pic:blipFill>
+                  <pic:spPr>
+                    <a:xfrm>
+                      <a:off x="0" y="0"/>
+                      <a:ext cx="5400040" cy="2125980"/>
+                    </a:xfrm>
+                    <a:prstGeom prst="rect">
+                      <a:avLst/>
+                    </a:prstGeom>
+                  </pic:spPr>
+                </pic:pic>
+              </a:graphicData>
+            </a:graphic>
+          </wp:inline>
+        </w:drawing>
+      </w:r>
+      <w:r>
+        <w:rPr>
+          <w:noProof/>
+          <w:lang w:val="es-CL" w:eastAsia="es-CL"/>
+        </w:rPr>
+        <w:drawing>
+          <wp:inline distT="0" distB="0" distL="0" distR="0">
+            <wp:extent cx="5400040" cy="2093595"/>
+            <wp:effectExtent l="0" t="0" r="0" b="1905"/>
+            <wp:docPr id="70" name="Imagen 70"/>
+            <wp:cNvGraphicFramePr>
+              <a:graphicFrameLocks xmlns:a="http://schemas.openxmlformats.org/drawingml/2006/main" noChangeAspect="1"/>
+            </wp:cNvGraphicFramePr>
+            <a:graphic xmlns:a="http://schemas.openxmlformats.org/drawingml/2006/main">
+              <a:graphicData uri="http://schemas.openxmlformats.org/drawingml/2006/picture">
+                <pic:pic xmlns:pic="http://schemas.openxmlformats.org/drawingml/2006/picture">
+                  <pic:nvPicPr>
+                    <pic:cNvPr id="70" name="les.png"/>
+                    <pic:cNvPicPr/>
+                  </pic:nvPicPr>
+                  <pic:blipFill>
+                    <a:blip r:embed="rId45">
+                      <a:extLst>
+                        <a:ext uri="{28A0092B-C50C-407E-A947-70E740481C1C}">
+                          <a14:useLocalDpi xmlns:a14="http://schemas.microsoft.com/office/drawing/2010/main" val="0"/>
+                        </a:ext>
+                      </a:extLst>
+                    </a:blip>
+                    <a:stretch>
+                      <a:fillRect/>
+                    </a:stretch>
+                  </pic:blipFill>
+                  <pic:spPr>
+                    <a:xfrm>
+                      <a:off x="0" y="0"/>
+                      <a:ext cx="5400040" cy="2093595"/>
+                    </a:xfrm>
+                    <a:prstGeom prst="rect">
+                      <a:avLst/>
+                    </a:prstGeom>
+                  </pic:spPr>
+                </pic:pic>
+              </a:graphicData>
+            </a:graphic>
+          </wp:inline>
+        </w:drawing>
+      </w:r>
+      <w:r>
+        <w:rPr>
+          <w:noProof/>
+          <w:lang w:val="es-CL" w:eastAsia="es-CL"/>
+        </w:rPr>
+        <w:drawing>
+          <wp:inline distT="0" distB="0" distL="0" distR="0">
+            <wp:extent cx="5400040" cy="2052955"/>
+            <wp:effectExtent l="0" t="0" r="0" b="4445"/>
+            <wp:docPr id="71" name="Imagen 71"/>
+            <wp:cNvGraphicFramePr>
+              <a:graphicFrameLocks xmlns:a="http://schemas.openxmlformats.org/drawingml/2006/main" noChangeAspect="1"/>
+            </wp:cNvGraphicFramePr>
+            <a:graphic xmlns:a="http://schemas.openxmlformats.org/drawingml/2006/main">
+              <a:graphicData uri="http://schemas.openxmlformats.org/drawingml/2006/picture">
+                <pic:pic xmlns:pic="http://schemas.openxmlformats.org/drawingml/2006/picture">
+                  <pic:nvPicPr>
+                    <pic:cNvPr id="71" name="lo.png"/>
+                    <pic:cNvPicPr/>
+                  </pic:nvPicPr>
+                  <pic:blipFill>
+                    <a:blip r:embed="rId46">
+                      <a:extLst>
+                        <a:ext uri="{28A0092B-C50C-407E-A947-70E740481C1C}">
+                          <a14:useLocalDpi xmlns:a14="http://schemas.microsoft.com/office/drawing/2010/main" val="0"/>
+                        </a:ext>
+                      </a:extLst>
+                    </a:blip>
+                    <a:stretch>
+                      <a:fillRect/>
+                    </a:stretch>
+                  </pic:blipFill>
+                  <pic:spPr>
+                    <a:xfrm>
+                      <a:off x="0" y="0"/>
+                      <a:ext cx="5400040" cy="2052955"/>
+                    </a:xfrm>
+                    <a:prstGeom prst="rect">
+                      <a:avLst/>
+                    </a:prstGeom>
+                  </pic:spPr>
+                </pic:pic>
+              </a:graphicData>
+            </a:graphic>
+          </wp:inline>
+        </w:drawing>
+      </w:r>
+      <w:r>
+        <w:rPr>
+          <w:noProof/>
+          <w:lang w:val="es-CL" w:eastAsia="es-CL"/>
+        </w:rPr>
+        <w:drawing>
+          <wp:inline distT="0" distB="0" distL="0" distR="0">
+            <wp:extent cx="5400040" cy="2152650"/>
+            <wp:effectExtent l="0" t="0" r="0" b="0"/>
+            <wp:docPr id="72" name="Imagen 72"/>
+            <wp:cNvGraphicFramePr>
+              <a:graphicFrameLocks xmlns:a="http://schemas.openxmlformats.org/drawingml/2006/main" noChangeAspect="1"/>
+            </wp:cNvGraphicFramePr>
+            <a:graphic xmlns:a="http://schemas.openxmlformats.org/drawingml/2006/main">
+              <a:graphicData uri="http://schemas.openxmlformats.org/drawingml/2006/picture">
+                <pic:pic xmlns:pic="http://schemas.openxmlformats.org/drawingml/2006/picture">
+                  <pic:nvPicPr>
+                    <pic:cNvPr id="72" name="los.png"/>
+                    <pic:cNvPicPr/>
+                  </pic:nvPicPr>
+                  <pic:blipFill>
+                    <a:blip r:embed="rId47">
+                      <a:extLst>
+                        <a:ext uri="{28A0092B-C50C-407E-A947-70E740481C1C}">
+                          <a14:useLocalDpi xmlns:a14="http://schemas.microsoft.com/office/drawing/2010/main" val="0"/>
+                        </a:ext>
+                      </a:extLst>
+                    </a:blip>
+                    <a:stretch>
+                      <a:fillRect/>
+                    </a:stretch>
+                  </pic:blipFill>
+                  <pic:spPr>
+                    <a:xfrm>
+                      <a:off x="0" y="0"/>
+                      <a:ext cx="5400040" cy="2152650"/>
+                    </a:xfrm>
+                    <a:prstGeom prst="rect">
+                      <a:avLst/>
+                    </a:prstGeom>
+                  </pic:spPr>
+                </pic:pic>
+              </a:graphicData>
+            </a:graphic>
+          </wp:inline>
+        </w:drawing>
+      </w:r>
+      <w:r>
+        <w:rPr>
+          <w:noProof/>
+          <w:lang w:val="es-CL" w:eastAsia="es-CL"/>
+        </w:rPr>
+        <w:lastRenderedPageBreak/>
+        <w:drawing>
+          <wp:inline distT="0" distB="0" distL="0" distR="0">
+            <wp:extent cx="5400040" cy="2182495"/>
+            <wp:effectExtent l="0" t="0" r="0" b="8255"/>
+            <wp:docPr id="73" name="Imagen 73"/>
+            <wp:cNvGraphicFramePr>
+              <a:graphicFrameLocks xmlns:a="http://schemas.openxmlformats.org/drawingml/2006/main" noChangeAspect="1"/>
+            </wp:cNvGraphicFramePr>
+            <a:graphic xmlns:a="http://schemas.openxmlformats.org/drawingml/2006/main">
+              <a:graphicData uri="http://schemas.openxmlformats.org/drawingml/2006/picture">
+                <pic:pic xmlns:pic="http://schemas.openxmlformats.org/drawingml/2006/picture">
+                  <pic:nvPicPr>
+                    <pic:cNvPr id="73" name="me.png"/>
+                    <pic:cNvPicPr/>
+                  </pic:nvPicPr>
+                  <pic:blipFill>
+                    <a:blip r:embed="rId48">
+                      <a:extLst>
+                        <a:ext uri="{28A0092B-C50C-407E-A947-70E740481C1C}">
+                          <a14:useLocalDpi xmlns:a14="http://schemas.microsoft.com/office/drawing/2010/main" val="0"/>
+                        </a:ext>
+                      </a:extLst>
+                    </a:blip>
+                    <a:stretch>
+                      <a:fillRect/>
+                    </a:stretch>
+                  </pic:blipFill>
+                  <pic:spPr>
+                    <a:xfrm>
+                      <a:off x="0" y="0"/>
+                      <a:ext cx="5400040" cy="2182495"/>
+                    </a:xfrm>
+                    <a:prstGeom prst="rect">
+                      <a:avLst/>
+                    </a:prstGeom>
+                  </pic:spPr>
+                </pic:pic>
+              </a:graphicData>
+            </a:graphic>
+          </wp:inline>
+        </w:drawing>
+      </w:r>
+      <w:r>
+        <w:rPr>
+          <w:noProof/>
+          <w:lang w:val="es-CL" w:eastAsia="es-CL"/>
+        </w:rPr>
+        <w:drawing>
+          <wp:inline distT="0" distB="0" distL="0" distR="0">
+            <wp:extent cx="5400040" cy="1889125"/>
+            <wp:effectExtent l="0" t="0" r="0" b="0"/>
+            <wp:docPr id="74" name="Imagen 74"/>
+            <wp:cNvGraphicFramePr>
+              <a:graphicFrameLocks xmlns:a="http://schemas.openxmlformats.org/drawingml/2006/main" noChangeAspect="1"/>
+            </wp:cNvGraphicFramePr>
+            <a:graphic xmlns:a="http://schemas.openxmlformats.org/drawingml/2006/main">
+              <a:graphicData uri="http://schemas.openxmlformats.org/drawingml/2006/picture">
+                <pic:pic xmlns:pic="http://schemas.openxmlformats.org/drawingml/2006/picture">
+                  <pic:nvPicPr>
+                    <pic:cNvPr id="74" name="mi.png"/>
+                    <pic:cNvPicPr/>
+                  </pic:nvPicPr>
+                  <pic:blipFill>
+                    <a:blip r:embed="rId49">
+                      <a:extLst>
+                        <a:ext uri="{28A0092B-C50C-407E-A947-70E740481C1C}">
+                          <a14:useLocalDpi xmlns:a14="http://schemas.microsoft.com/office/drawing/2010/main" val="0"/>
+                        </a:ext>
+                      </a:extLst>
+                    </a:blip>
+                    <a:stretch>
+                      <a:fillRect/>
+                    </a:stretch>
+                  </pic:blipFill>
+                  <pic:spPr>
+                    <a:xfrm>
+                      <a:off x="0" y="0"/>
+                      <a:ext cx="5400040" cy="1889125"/>
+                    </a:xfrm>
+                    <a:prstGeom prst="rect">
+                      <a:avLst/>
+                    </a:prstGeom>
+                  </pic:spPr>
+                </pic:pic>
+              </a:graphicData>
+            </a:graphic>
+          </wp:inline>
+        </w:drawing>
+      </w:r>
+      <w:r>
+        <w:rPr>
+          <w:noProof/>
+          <w:lang w:val="es-CL" w:eastAsia="es-CL"/>
+        </w:rPr>
+        <w:drawing>
+          <wp:inline distT="0" distB="0" distL="0" distR="0">
+            <wp:extent cx="5400040" cy="1976755"/>
+            <wp:effectExtent l="0" t="0" r="0" b="4445"/>
+            <wp:docPr id="75" name="Imagen 75"/>
+            <wp:cNvGraphicFramePr>
+              <a:graphicFrameLocks xmlns:a="http://schemas.openxmlformats.org/drawingml/2006/main" noChangeAspect="1"/>
+            </wp:cNvGraphicFramePr>
+            <a:graphic xmlns:a="http://schemas.openxmlformats.org/drawingml/2006/main">
+              <a:graphicData uri="http://schemas.openxmlformats.org/drawingml/2006/picture">
+                <pic:pic xmlns:pic="http://schemas.openxmlformats.org/drawingml/2006/picture">
+                  <pic:nvPicPr>
+                    <pic:cNvPr id="75" name="mia.png"/>
+                    <pic:cNvPicPr/>
+                  </pic:nvPicPr>
+                  <pic:blipFill>
+                    <a:blip r:embed="rId50">
+                      <a:extLst>
+                        <a:ext uri="{28A0092B-C50C-407E-A947-70E740481C1C}">
+                          <a14:useLocalDpi xmlns:a14="http://schemas.microsoft.com/office/drawing/2010/main" val="0"/>
+                        </a:ext>
+                      </a:extLst>
+                    </a:blip>
+                    <a:stretch>
+                      <a:fillRect/>
+                    </a:stretch>
+                  </pic:blipFill>
+                  <pic:spPr>
+                    <a:xfrm>
+                      <a:off x="0" y="0"/>
+                      <a:ext cx="5400040" cy="1976755"/>
+                    </a:xfrm>
+                    <a:prstGeom prst="rect">
+                      <a:avLst/>
+                    </a:prstGeom>
+                  </pic:spPr>
+                </pic:pic>
+              </a:graphicData>
+            </a:graphic>
+          </wp:inline>
+        </w:drawing>
+      </w:r>
+      <w:r>
+        <w:rPr>
+          <w:noProof/>
+          <w:lang w:val="es-CL" w:eastAsia="es-CL"/>
+        </w:rPr>
+        <w:drawing>
+          <wp:inline distT="0" distB="0" distL="0" distR="0">
+            <wp:extent cx="5400040" cy="2049145"/>
+            <wp:effectExtent l="0" t="0" r="0" b="8255"/>
+            <wp:docPr id="76" name="Imagen 76"/>
+            <wp:cNvGraphicFramePr>
+              <a:graphicFrameLocks xmlns:a="http://schemas.openxmlformats.org/drawingml/2006/main" noChangeAspect="1"/>
+            </wp:cNvGraphicFramePr>
+            <a:graphic xmlns:a="http://schemas.openxmlformats.org/drawingml/2006/main">
+              <a:graphicData uri="http://schemas.openxmlformats.org/drawingml/2006/picture">
+                <pic:pic xmlns:pic="http://schemas.openxmlformats.org/drawingml/2006/picture">
+                  <pic:nvPicPr>
+                    <pic:cNvPr id="76" name="mias.png"/>
+                    <pic:cNvPicPr/>
+                  </pic:nvPicPr>
+                  <pic:blipFill>
+                    <a:blip r:embed="rId51">
+                      <a:extLst>
+                        <a:ext uri="{28A0092B-C50C-407E-A947-70E740481C1C}">
+                          <a14:useLocalDpi xmlns:a14="http://schemas.microsoft.com/office/drawing/2010/main" val="0"/>
+                        </a:ext>
+                      </a:extLst>
+                    </a:blip>
+                    <a:stretch>
+                      <a:fillRect/>
+                    </a:stretch>
+                  </pic:blipFill>
+                  <pic:spPr>
+                    <a:xfrm>
+                      <a:off x="0" y="0"/>
+                      <a:ext cx="5400040" cy="2049145"/>
+                    </a:xfrm>
+                    <a:prstGeom prst="rect">
+                      <a:avLst/>
+                    </a:prstGeom>
+                  </pic:spPr>
+                </pic:pic>
+              </a:graphicData>
+            </a:graphic>
+          </wp:inline>
+        </w:drawing>
+      </w:r>
+      <w:r>
+        <w:rPr>
+          <w:noProof/>
+          <w:lang w:val="es-CL" w:eastAsia="es-CL"/>
+        </w:rPr>
+        <w:lastRenderedPageBreak/>
+        <w:drawing>
+          <wp:inline distT="0" distB="0" distL="0" distR="0">
+            <wp:extent cx="5400040" cy="2114550"/>
+            <wp:effectExtent l="0" t="0" r="0" b="0"/>
+            <wp:docPr id="77" name="Imagen 77"/>
+            <wp:cNvGraphicFramePr>
+              <a:graphicFrameLocks xmlns:a="http://schemas.openxmlformats.org/drawingml/2006/main" noChangeAspect="1"/>
+            </wp:cNvGraphicFramePr>
+            <a:graphic xmlns:a="http://schemas.openxmlformats.org/drawingml/2006/main">
+              <a:graphicData uri="http://schemas.openxmlformats.org/drawingml/2006/picture">
+                <pic:pic xmlns:pic="http://schemas.openxmlformats.org/drawingml/2006/picture">
+                  <pic:nvPicPr>
+                    <pic:cNvPr id="77" name="mio.png"/>
+                    <pic:cNvPicPr/>
+                  </pic:nvPicPr>
+                  <pic:blipFill>
+                    <a:blip r:embed="rId52">
+                      <a:extLst>
+                        <a:ext uri="{28A0092B-C50C-407E-A947-70E740481C1C}">
+                          <a14:useLocalDpi xmlns:a14="http://schemas.microsoft.com/office/drawing/2010/main" val="0"/>
+                        </a:ext>
+                      </a:extLst>
+                    </a:blip>
+                    <a:stretch>
+                      <a:fillRect/>
+                    </a:stretch>
+                  </pic:blipFill>
+                  <pic:spPr>
+                    <a:xfrm>
+                      <a:off x="0" y="0"/>
+                      <a:ext cx="5400040" cy="2114550"/>
+                    </a:xfrm>
+                    <a:prstGeom prst="rect">
+                      <a:avLst/>
+                    </a:prstGeom>
+                  </pic:spPr>
+                </pic:pic>
+              </a:graphicData>
+            </a:graphic>
+          </wp:inline>
+        </w:drawing>
+      </w:r>
+      <w:r>
+        <w:rPr>
+          <w:noProof/>
+          <w:lang w:val="es-CL" w:eastAsia="es-CL"/>
+        </w:rPr>
+        <w:drawing>
+          <wp:inline distT="0" distB="0" distL="0" distR="0">
+            <wp:extent cx="5400040" cy="2320290"/>
+            <wp:effectExtent l="0" t="0" r="0" b="3810"/>
+            <wp:docPr id="78" name="Imagen 78"/>
+            <wp:cNvGraphicFramePr>
+              <a:graphicFrameLocks xmlns:a="http://schemas.openxmlformats.org/drawingml/2006/main" noChangeAspect="1"/>
+            </wp:cNvGraphicFramePr>
+            <a:graphic xmlns:a="http://schemas.openxmlformats.org/drawingml/2006/main">
+              <a:graphicData uri="http://schemas.openxmlformats.org/drawingml/2006/picture">
+                <pic:pic xmlns:pic="http://schemas.openxmlformats.org/drawingml/2006/picture">
+                  <pic:nvPicPr>
+                    <pic:cNvPr id="78" name="mios.png"/>
+                    <pic:cNvPicPr/>
+                  </pic:nvPicPr>
+                  <pic:blipFill>
+                    <a:blip r:embed="rId53">
+                      <a:extLst>
+                        <a:ext uri="{28A0092B-C50C-407E-A947-70E740481C1C}">
+                          <a14:useLocalDpi xmlns:a14="http://schemas.microsoft.com/office/drawing/2010/main" val="0"/>
+                        </a:ext>
+                      </a:extLst>
+                    </a:blip>
+                    <a:stretch>
+                      <a:fillRect/>
+                    </a:stretch>
+                  </pic:blipFill>
+                  <pic:spPr>
+                    <a:xfrm>
+                      <a:off x="0" y="0"/>
+                      <a:ext cx="5400040" cy="2320290"/>
+                    </a:xfrm>
+                    <a:prstGeom prst="rect">
+                      <a:avLst/>
+                    </a:prstGeom>
+                  </pic:spPr>
+                </pic:pic>
+              </a:graphicData>
+            </a:graphic>
+          </wp:inline>
+        </w:drawing>
+      </w:r>
+      <w:r>
+        <w:rPr>
+          <w:noProof/>
+          <w:lang w:val="es-CL" w:eastAsia="es-CL"/>
+        </w:rPr>
+        <w:drawing>
+          <wp:inline distT="0" distB="0" distL="0" distR="0">
+            <wp:extent cx="5400040" cy="1832610"/>
+            <wp:effectExtent l="0" t="0" r="0" b="0"/>
+            <wp:docPr id="79" name="Imagen 79"/>
+            <wp:cNvGraphicFramePr>
+              <a:graphicFrameLocks xmlns:a="http://schemas.openxmlformats.org/drawingml/2006/main" noChangeAspect="1"/>
+            </wp:cNvGraphicFramePr>
+            <a:graphic xmlns:a="http://schemas.openxmlformats.org/drawingml/2006/main">
+              <a:graphicData uri="http://schemas.openxmlformats.org/drawingml/2006/picture">
+                <pic:pic xmlns:pic="http://schemas.openxmlformats.org/drawingml/2006/picture">
+                  <pic:nvPicPr>
+                    <pic:cNvPr id="79" name="mucha.png"/>
+                    <pic:cNvPicPr/>
+                  </pic:nvPicPr>
+                  <pic:blipFill>
+                    <a:blip r:embed="rId54">
+                      <a:extLst>
+                        <a:ext uri="{28A0092B-C50C-407E-A947-70E740481C1C}">
+                          <a14:useLocalDpi xmlns:a14="http://schemas.microsoft.com/office/drawing/2010/main" val="0"/>
+                        </a:ext>
+                      </a:extLst>
+                    </a:blip>
+                    <a:stretch>
+                      <a:fillRect/>
+                    </a:stretch>
+                  </pic:blipFill>
+                  <pic:spPr>
+                    <a:xfrm>
+                      <a:off x="0" y="0"/>
+                      <a:ext cx="5400040" cy="1832610"/>
+                    </a:xfrm>
+                    <a:prstGeom prst="rect">
+                      <a:avLst/>
+                    </a:prstGeom>
+                  </pic:spPr>
+                </pic:pic>
+              </a:graphicData>
+            </a:graphic>
+          </wp:inline>
+        </w:drawing>
+      </w:r>
+      <w:r>
+        <w:rPr>
+          <w:noProof/>
+          <w:lang w:val="es-CL" w:eastAsia="es-CL"/>
+        </w:rPr>
+        <w:drawing>
+          <wp:inline distT="0" distB="0" distL="0" distR="0">
+            <wp:extent cx="5400040" cy="1939290"/>
+            <wp:effectExtent l="0" t="0" r="0" b="3810"/>
+            <wp:docPr id="80" name="Imagen 80"/>
+            <wp:cNvGraphicFramePr>
+              <a:graphicFrameLocks xmlns:a="http://schemas.openxmlformats.org/drawingml/2006/main" noChangeAspect="1"/>
+            </wp:cNvGraphicFramePr>
+            <a:graphic xmlns:a="http://schemas.openxmlformats.org/drawingml/2006/main">
+              <a:graphicData uri="http://schemas.openxmlformats.org/drawingml/2006/picture">
+                <pic:pic xmlns:pic="http://schemas.openxmlformats.org/drawingml/2006/picture">
+                  <pic:nvPicPr>
+                    <pic:cNvPr id="80" name="muchas.png"/>
+                    <pic:cNvPicPr/>
+                  </pic:nvPicPr>
+                  <pic:blipFill>
+                    <a:blip r:embed="rId55">
+                      <a:extLst>
+                        <a:ext uri="{28A0092B-C50C-407E-A947-70E740481C1C}">
+                          <a14:useLocalDpi xmlns:a14="http://schemas.microsoft.com/office/drawing/2010/main" val="0"/>
+                        </a:ext>
+                      </a:extLst>
+                    </a:blip>
+                    <a:stretch>
+                      <a:fillRect/>
+                    </a:stretch>
+                  </pic:blipFill>
+                  <pic:spPr>
+                    <a:xfrm>
+                      <a:off x="0" y="0"/>
+                      <a:ext cx="5400040" cy="1939290"/>
+                    </a:xfrm>
+                    <a:prstGeom prst="rect">
+                      <a:avLst/>
+                    </a:prstGeom>
+                  </pic:spPr>
+                </pic:pic>
+              </a:graphicData>
+            </a:graphic>
+          </wp:inline>
+        </w:drawing>
+      </w:r>
+      <w:r>
+        <w:rPr>
+          <w:noProof/>
+          <w:lang w:val="es-CL" w:eastAsia="es-CL"/>
+        </w:rPr>
+        <w:lastRenderedPageBreak/>
+        <w:drawing>
+          <wp:inline distT="0" distB="0" distL="0" distR="0">
+            <wp:extent cx="5400040" cy="1891665"/>
+            <wp:effectExtent l="0" t="0" r="0" b="0"/>
+            <wp:docPr id="81" name="Imagen 81"/>
+            <wp:cNvGraphicFramePr>
+              <a:graphicFrameLocks xmlns:a="http://schemas.openxmlformats.org/drawingml/2006/main" noChangeAspect="1"/>
+            </wp:cNvGraphicFramePr>
+            <a:graphic xmlns:a="http://schemas.openxmlformats.org/drawingml/2006/main">
+              <a:graphicData uri="http://schemas.openxmlformats.org/drawingml/2006/picture">
+                <pic:pic xmlns:pic="http://schemas.openxmlformats.org/drawingml/2006/picture">
+                  <pic:nvPicPr>
+                    <pic:cNvPr id="81" name="mucho.png"/>
+                    <pic:cNvPicPr/>
+                  </pic:nvPicPr>
+                  <pic:blipFill>
+                    <a:blip r:embed="rId56">
+                      <a:extLst>
+                        <a:ext uri="{28A0092B-C50C-407E-A947-70E740481C1C}">
+                          <a14:useLocalDpi xmlns:a14="http://schemas.microsoft.com/office/drawing/2010/main" val="0"/>
+                        </a:ext>
+                      </a:extLst>
+                    </a:blip>
+                    <a:stretch>
+                      <a:fillRect/>
+                    </a:stretch>
+                  </pic:blipFill>
+                  <pic:spPr>
+                    <a:xfrm>
+                      <a:off x="0" y="0"/>
+                      <a:ext cx="5400040" cy="1891665"/>
+                    </a:xfrm>
+                    <a:prstGeom prst="rect">
+                      <a:avLst/>
+                    </a:prstGeom>
+                  </pic:spPr>
+                </pic:pic>
+              </a:graphicData>
+            </a:graphic>
+          </wp:inline>
+        </w:drawing>
+      </w:r>
+      <w:r>
+        <w:rPr>
+          <w:noProof/>
+          <w:lang w:val="es-CL" w:eastAsia="es-CL"/>
+        </w:rPr>
+        <w:drawing>
+          <wp:inline distT="0" distB="0" distL="0" distR="0">
+            <wp:extent cx="5400040" cy="1964055"/>
+            <wp:effectExtent l="0" t="0" r="0" b="0"/>
+            <wp:docPr id="82" name="Imagen 82"/>
+            <wp:cNvGraphicFramePr>
+              <a:graphicFrameLocks xmlns:a="http://schemas.openxmlformats.org/drawingml/2006/main" noChangeAspect="1"/>
+            </wp:cNvGraphicFramePr>
+            <a:graphic xmlns:a="http://schemas.openxmlformats.org/drawingml/2006/main">
+              <a:graphicData uri="http://schemas.openxmlformats.org/drawingml/2006/picture">
+                <pic:pic xmlns:pic="http://schemas.openxmlformats.org/drawingml/2006/picture">
+                  <pic:nvPicPr>
+                    <pic:cNvPr id="82" name="muchos.png"/>
+                    <pic:cNvPicPr/>
+                  </pic:nvPicPr>
+                  <pic:blipFill>
+                    <a:blip r:embed="rId57">
+                      <a:extLst>
+                        <a:ext uri="{28A0092B-C50C-407E-A947-70E740481C1C}">
+                          <a14:useLocalDpi xmlns:a14="http://schemas.microsoft.com/office/drawing/2010/main" val="0"/>
+                        </a:ext>
+                      </a:extLst>
+                    </a:blip>
+                    <a:stretch>
+                      <a:fillRect/>
+                    </a:stretch>
+                  </pic:blipFill>
+                  <pic:spPr>
+                    <a:xfrm>
+                      <a:off x="0" y="0"/>
+                      <a:ext cx="5400040" cy="1964055"/>
+                    </a:xfrm>
+                    <a:prstGeom prst="rect">
+                      <a:avLst/>
+                    </a:prstGeom>
+                  </pic:spPr>
+                </pic:pic>
+              </a:graphicData>
+            </a:graphic>
+          </wp:inline>
+        </w:drawing>
+      </w:r>
+      <w:r>
+        <w:rPr>
+          <w:noProof/>
+          <w:lang w:val="es-CL" w:eastAsia="es-CL"/>
+        </w:rPr>
+        <w:drawing>
+          <wp:inline distT="0" distB="0" distL="0" distR="0">
+            <wp:extent cx="5400040" cy="2144395"/>
+            <wp:effectExtent l="0" t="0" r="0" b="8255"/>
+            <wp:docPr id="83" name="Imagen 83"/>
+            <wp:cNvGraphicFramePr>
+              <a:graphicFrameLocks xmlns:a="http://schemas.openxmlformats.org/drawingml/2006/main" noChangeAspect="1"/>
+            </wp:cNvGraphicFramePr>
+            <a:graphic xmlns:a="http://schemas.openxmlformats.org/drawingml/2006/main">
+              <a:graphicData uri="http://schemas.openxmlformats.org/drawingml/2006/picture">
+                <pic:pic xmlns:pic="http://schemas.openxmlformats.org/drawingml/2006/picture">
+                  <pic:nvPicPr>
+                    <pic:cNvPr id="83" name="nada.png"/>
+                    <pic:cNvPicPr/>
+                  </pic:nvPicPr>
+                  <pic:blipFill>
+                    <a:blip r:embed="rId58">
+                      <a:extLst>
+                        <a:ext uri="{28A0092B-C50C-407E-A947-70E740481C1C}">
+                          <a14:useLocalDpi xmlns:a14="http://schemas.microsoft.com/office/drawing/2010/main" val="0"/>
+                        </a:ext>
+                      </a:extLst>
+                    </a:blip>
+                    <a:stretch>
+                      <a:fillRect/>
+                    </a:stretch>
+                  </pic:blipFill>
+                  <pic:spPr>
+                    <a:xfrm>
+                      <a:off x="0" y="0"/>
+                      <a:ext cx="5400040" cy="2144395"/>
+                    </a:xfrm>
+                    <a:prstGeom prst="rect">
+                      <a:avLst/>
+                    </a:prstGeom>
+                  </pic:spPr>
+                </pic:pic>
+              </a:graphicData>
+            </a:graphic>
+          </wp:inline>
+        </w:drawing>
+      </w:r>
+      <w:r>
+        <w:rPr>
+          <w:noProof/>
+          <w:lang w:val="es-CL" w:eastAsia="es-CL"/>
+        </w:rPr>
+        <w:drawing>
+          <wp:inline distT="0" distB="0" distL="0" distR="0">
+            <wp:extent cx="5400040" cy="2203450"/>
+            <wp:effectExtent l="0" t="0" r="0" b="6350"/>
+            <wp:docPr id="84" name="Imagen 84"/>
+            <wp:cNvGraphicFramePr>
+              <a:graphicFrameLocks xmlns:a="http://schemas.openxmlformats.org/drawingml/2006/main" noChangeAspect="1"/>
+            </wp:cNvGraphicFramePr>
+            <a:graphic xmlns:a="http://schemas.openxmlformats.org/drawingml/2006/main">
+              <a:graphicData uri="http://schemas.openxmlformats.org/drawingml/2006/picture">
+                <pic:pic xmlns:pic="http://schemas.openxmlformats.org/drawingml/2006/picture">
+                  <pic:nvPicPr>
+                    <pic:cNvPr id="84" name="nadie.png"/>
+                    <pic:cNvPicPr/>
+                  </pic:nvPicPr>
+                  <pic:blipFill>
+                    <a:blip r:embed="rId59">
+                      <a:extLst>
+                        <a:ext uri="{28A0092B-C50C-407E-A947-70E740481C1C}">
+                          <a14:useLocalDpi xmlns:a14="http://schemas.microsoft.com/office/drawing/2010/main" val="0"/>
+                        </a:ext>
+                      </a:extLst>
+                    </a:blip>
+                    <a:stretch>
+                      <a:fillRect/>
+                    </a:stretch>
+                  </pic:blipFill>
+                  <pic:spPr>
+                    <a:xfrm>
+                      <a:off x="0" y="0"/>
+                      <a:ext cx="5400040" cy="2203450"/>
+                    </a:xfrm>
+                    <a:prstGeom prst="rect">
+                      <a:avLst/>
+                    </a:prstGeom>
+                  </pic:spPr>
+                </pic:pic>
+              </a:graphicData>
+            </a:graphic>
+          </wp:inline>
+        </w:drawing>
+      </w:r>
+      <w:r>
+        <w:rPr>
+          <w:noProof/>
+          <w:lang w:val="es-CL" w:eastAsia="es-CL"/>
+        </w:rPr>
+        <w:lastRenderedPageBreak/>
+        <w:drawing>
+          <wp:inline distT="0" distB="0" distL="0" distR="0">
+            <wp:extent cx="5400040" cy="2126615"/>
+            <wp:effectExtent l="0" t="0" r="0" b="6985"/>
+            <wp:docPr id="85" name="Imagen 85"/>
+            <wp:cNvGraphicFramePr>
+              <a:graphicFrameLocks xmlns:a="http://schemas.openxmlformats.org/drawingml/2006/main" noChangeAspect="1"/>
+            </wp:cNvGraphicFramePr>
+            <a:graphic xmlns:a="http://schemas.openxmlformats.org/drawingml/2006/main">
+              <a:graphicData uri="http://schemas.openxmlformats.org/drawingml/2006/picture">
+                <pic:pic xmlns:pic="http://schemas.openxmlformats.org/drawingml/2006/picture">
+                  <pic:nvPicPr>
+                    <pic:cNvPr id="85" name="ningun.png"/>
+                    <pic:cNvPicPr/>
+                  </pic:nvPicPr>
+                  <pic:blipFill>
+                    <a:blip r:embed="rId60">
+                      <a:extLst>
+                        <a:ext uri="{28A0092B-C50C-407E-A947-70E740481C1C}">
+                          <a14:useLocalDpi xmlns:a14="http://schemas.microsoft.com/office/drawing/2010/main" val="0"/>
+                        </a:ext>
+                      </a:extLst>
+                    </a:blip>
+                    <a:stretch>
+                      <a:fillRect/>
+                    </a:stretch>
+                  </pic:blipFill>
+                  <pic:spPr>
+                    <a:xfrm>
+                      <a:off x="0" y="0"/>
+                      <a:ext cx="5400040" cy="2126615"/>
+                    </a:xfrm>
+                    <a:prstGeom prst="rect">
+                      <a:avLst/>
+                    </a:prstGeom>
+                  </pic:spPr>
+                </pic:pic>
+              </a:graphicData>
+            </a:graphic>
+          </wp:inline>
+        </w:drawing>
+      </w:r>
+      <w:r>
+        <w:rPr>
+          <w:noProof/>
+          <w:lang w:val="es-CL" w:eastAsia="es-CL"/>
+        </w:rPr>
+        <w:drawing>
+          <wp:inline distT="0" distB="0" distL="0" distR="0">
+            <wp:extent cx="5400040" cy="2190750"/>
+            <wp:effectExtent l="0" t="0" r="0" b="0"/>
+            <wp:docPr id="86" name="Imagen 86"/>
+            <wp:cNvGraphicFramePr>
+              <a:graphicFrameLocks xmlns:a="http://schemas.openxmlformats.org/drawingml/2006/main" noChangeAspect="1"/>
+            </wp:cNvGraphicFramePr>
+            <a:graphic xmlns:a="http://schemas.openxmlformats.org/drawingml/2006/main">
+              <a:graphicData uri="http://schemas.openxmlformats.org/drawingml/2006/picture">
+                <pic:pic xmlns:pic="http://schemas.openxmlformats.org/drawingml/2006/picture">
+                  <pic:nvPicPr>
+                    <pic:cNvPr id="86" name="ninguna.png"/>
+                    <pic:cNvPicPr/>
+                  </pic:nvPicPr>
+                  <pic:blipFill>
+                    <a:blip r:embed="rId61">
+                      <a:extLst>
+                        <a:ext uri="{28A0092B-C50C-407E-A947-70E740481C1C}">
+                          <a14:useLocalDpi xmlns:a14="http://schemas.microsoft.com/office/drawing/2010/main" val="0"/>
+                        </a:ext>
+                      </a:extLst>
+                    </a:blip>
+                    <a:stretch>
+                      <a:fillRect/>
+                    </a:stretch>
+                  </pic:blipFill>
+                  <pic:spPr>
+                    <a:xfrm>
+                      <a:off x="0" y="0"/>
+                      <a:ext cx="5400040" cy="2190750"/>
+                    </a:xfrm>
+                    <a:prstGeom prst="rect">
+                      <a:avLst/>
+                    </a:prstGeom>
+                  </pic:spPr>
+                </pic:pic>
+              </a:graphicData>
+            </a:graphic>
+          </wp:inline>
+        </w:drawing>
+      </w:r>
+      <w:r>
+        <w:rPr>
+          <w:noProof/>
+          <w:lang w:val="es-CL" w:eastAsia="es-CL"/>
+        </w:rPr>
+        <w:drawing>
+          <wp:inline distT="0" distB="0" distL="0" distR="0">
+            <wp:extent cx="5400040" cy="2076450"/>
+            <wp:effectExtent l="0" t="0" r="0" b="0"/>
+            <wp:docPr id="87" name="Imagen 87"/>
+            <wp:cNvGraphicFramePr>
+              <a:graphicFrameLocks xmlns:a="http://schemas.openxmlformats.org/drawingml/2006/main" noChangeAspect="1"/>
+            </wp:cNvGraphicFramePr>
+            <a:graphic xmlns:a="http://schemas.openxmlformats.org/drawingml/2006/main">
+              <a:graphicData uri="http://schemas.openxmlformats.org/drawingml/2006/picture">
+                <pic:pic xmlns:pic="http://schemas.openxmlformats.org/drawingml/2006/picture">
+                  <pic:nvPicPr>
+                    <pic:cNvPr id="87" name="ningunas.png"/>
+                    <pic:cNvPicPr/>
+                  </pic:nvPicPr>
+                  <pic:blipFill>
+                    <a:blip r:embed="rId62">
+                      <a:extLst>
+                        <a:ext uri="{28A0092B-C50C-407E-A947-70E740481C1C}">
+                          <a14:useLocalDpi xmlns:a14="http://schemas.microsoft.com/office/drawing/2010/main" val="0"/>
+                        </a:ext>
+                      </a:extLst>
+                    </a:blip>
+                    <a:stretch>
+                      <a:fillRect/>
+                    </a:stretch>
+                  </pic:blipFill>
+                  <pic:spPr>
+                    <a:xfrm>
+                      <a:off x="0" y="0"/>
+                      <a:ext cx="5400040" cy="2076450"/>
+                    </a:xfrm>
+                    <a:prstGeom prst="rect">
+                      <a:avLst/>
+                    </a:prstGeom>
+                  </pic:spPr>
+                </pic:pic>
+              </a:graphicData>
+            </a:graphic>
+          </wp:inline>
+        </w:drawing>
+      </w:r>
+      <w:r>
+        <w:rPr>
+          <w:noProof/>
+          <w:lang w:val="es-CL" w:eastAsia="es-CL"/>
+        </w:rPr>
+        <w:drawing>
+          <wp:inline distT="0" distB="0" distL="0" distR="0">
+            <wp:extent cx="5400040" cy="2189480"/>
+            <wp:effectExtent l="0" t="0" r="0" b="1270"/>
+            <wp:docPr id="88" name="Imagen 88"/>
+            <wp:cNvGraphicFramePr>
+              <a:graphicFrameLocks xmlns:a="http://schemas.openxmlformats.org/drawingml/2006/main" noChangeAspect="1"/>
+            </wp:cNvGraphicFramePr>
+            <a:graphic xmlns:a="http://schemas.openxmlformats.org/drawingml/2006/main">
+              <a:graphicData uri="http://schemas.openxmlformats.org/drawingml/2006/picture">
+                <pic:pic xmlns:pic="http://schemas.openxmlformats.org/drawingml/2006/picture">
+                  <pic:nvPicPr>
+                    <pic:cNvPr id="88" name="ninguno.png"/>
+                    <pic:cNvPicPr/>
+                  </pic:nvPicPr>
+                  <pic:blipFill>
+                    <a:blip r:embed="rId63">
+                      <a:extLst>
+                        <a:ext uri="{28A0092B-C50C-407E-A947-70E740481C1C}">
+                          <a14:useLocalDpi xmlns:a14="http://schemas.microsoft.com/office/drawing/2010/main" val="0"/>
+                        </a:ext>
+                      </a:extLst>
+                    </a:blip>
+                    <a:stretch>
+                      <a:fillRect/>
+                    </a:stretch>
+                  </pic:blipFill>
+                  <pic:spPr>
+                    <a:xfrm>
+                      <a:off x="0" y="0"/>
+                      <a:ext cx="5400040" cy="2189480"/>
+                    </a:xfrm>
+                    <a:prstGeom prst="rect">
+                      <a:avLst/>
+                    </a:prstGeom>
+                  </pic:spPr>
+                </pic:pic>
+              </a:graphicData>
+            </a:graphic>
+          </wp:inline>
+        </w:drawing>
+      </w:r>
+      <w:r>
+        <w:rPr>
+          <w:noProof/>
+          <w:lang w:val="es-CL" w:eastAsia="es-CL"/>
+        </w:rPr>
+        <w:lastRenderedPageBreak/>
+        <w:drawing>
+          <wp:inline distT="0" distB="0" distL="0" distR="0">
+            <wp:extent cx="5400040" cy="2259965"/>
+            <wp:effectExtent l="0" t="0" r="0" b="6985"/>
+            <wp:docPr id="89" name="Imagen 89"/>
+            <wp:cNvGraphicFramePr>
+              <a:graphicFrameLocks xmlns:a="http://schemas.openxmlformats.org/drawingml/2006/main" noChangeAspect="1"/>
+            </wp:cNvGraphicFramePr>
+            <a:graphic xmlns:a="http://schemas.openxmlformats.org/drawingml/2006/main">
+              <a:graphicData uri="http://schemas.openxmlformats.org/drawingml/2006/picture">
+                <pic:pic xmlns:pic="http://schemas.openxmlformats.org/drawingml/2006/picture">
+                  <pic:nvPicPr>
+                    <pic:cNvPr id="89" name="ningunos.png"/>
+                    <pic:cNvPicPr/>
+                  </pic:nvPicPr>
+                  <pic:blipFill>
+                    <a:blip r:embed="rId64">
+                      <a:extLst>
+                        <a:ext uri="{28A0092B-C50C-407E-A947-70E740481C1C}">
+                          <a14:useLocalDpi xmlns:a14="http://schemas.microsoft.com/office/drawing/2010/main" val="0"/>
+                        </a:ext>
+                      </a:extLst>
+                    </a:blip>
+                    <a:stretch>
+                      <a:fillRect/>
+                    </a:stretch>
+                  </pic:blipFill>
+                  <pic:spPr>
+                    <a:xfrm>
+                      <a:off x="0" y="0"/>
+                      <a:ext cx="5400040" cy="2259965"/>
+                    </a:xfrm>
+                    <a:prstGeom prst="rect">
+                      <a:avLst/>
+                    </a:prstGeom>
+                  </pic:spPr>
+                </pic:pic>
+              </a:graphicData>
+            </a:graphic>
+          </wp:inline>
+        </w:drawing>
+      </w:r>
+      <w:r>
+        <w:rPr>
+          <w:noProof/>
+          <w:lang w:val="es-CL" w:eastAsia="es-CL"/>
+        </w:rPr>
+        <w:drawing>
+          <wp:inline distT="0" distB="0" distL="0" distR="0">
+            <wp:extent cx="5400040" cy="2121535"/>
+            <wp:effectExtent l="0" t="0" r="0" b="0"/>
+            <wp:docPr id="90" name="Imagen 90"/>
+            <wp:cNvGraphicFramePr>
+              <a:graphicFrameLocks xmlns:a="http://schemas.openxmlformats.org/drawingml/2006/main" noChangeAspect="1"/>
+            </wp:cNvGraphicFramePr>
+            <a:graphic xmlns:a="http://schemas.openxmlformats.org/drawingml/2006/main">
+              <a:graphicData uri="http://schemas.openxmlformats.org/drawingml/2006/picture">
+                <pic:pic xmlns:pic="http://schemas.openxmlformats.org/drawingml/2006/picture">
+                  <pic:nvPicPr>
+                    <pic:cNvPr id="90" name="nosotras.png"/>
+                    <pic:cNvPicPr/>
+                  </pic:nvPicPr>
+                  <pic:blipFill>
+                    <a:blip r:embed="rId65">
+                      <a:extLst>
+                        <a:ext uri="{28A0092B-C50C-407E-A947-70E740481C1C}">
+                          <a14:useLocalDpi xmlns:a14="http://schemas.microsoft.com/office/drawing/2010/main" val="0"/>
+                        </a:ext>
+                      </a:extLst>
+                    </a:blip>
+                    <a:stretch>
+                      <a:fillRect/>
+                    </a:stretch>
+                  </pic:blipFill>
+                  <pic:spPr>
+                    <a:xfrm>
+                      <a:off x="0" y="0"/>
+                      <a:ext cx="5400040" cy="2121535"/>
+                    </a:xfrm>
+                    <a:prstGeom prst="rect">
+                      <a:avLst/>
+                    </a:prstGeom>
+                  </pic:spPr>
+                </pic:pic>
+              </a:graphicData>
+            </a:graphic>
+          </wp:inline>
+        </w:drawing>
+      </w:r>
+      <w:r>
+        <w:rPr>
+          <w:noProof/>
+          <w:lang w:val="es-CL" w:eastAsia="es-CL"/>
+        </w:rPr>
+        <w:drawing>
+          <wp:inline distT="0" distB="0" distL="0" distR="0">
+            <wp:extent cx="5400040" cy="1959610"/>
+            <wp:effectExtent l="0" t="0" r="0" b="2540"/>
+            <wp:docPr id="91" name="Imagen 91"/>
+            <wp:cNvGraphicFramePr>
+              <a:graphicFrameLocks xmlns:a="http://schemas.openxmlformats.org/drawingml/2006/main" noChangeAspect="1"/>
+            </wp:cNvGraphicFramePr>
+            <a:graphic xmlns:a="http://schemas.openxmlformats.org/drawingml/2006/main">
+              <a:graphicData uri="http://schemas.openxmlformats.org/drawingml/2006/picture">
+                <pic:pic xmlns:pic="http://schemas.openxmlformats.org/drawingml/2006/picture">
+                  <pic:nvPicPr>
+                    <pic:cNvPr id="91" name="nosotros.png"/>
+                    <pic:cNvPicPr/>
+                  </pic:nvPicPr>
+                  <pic:blipFill>
+                    <a:blip r:embed="rId66">
+                      <a:extLst>
+                        <a:ext uri="{28A0092B-C50C-407E-A947-70E740481C1C}">
+                          <a14:useLocalDpi xmlns:a14="http://schemas.microsoft.com/office/drawing/2010/main" val="0"/>
+                        </a:ext>
+                      </a:extLst>
+                    </a:blip>
+                    <a:stretch>
+                      <a:fillRect/>
+                    </a:stretch>
+                  </pic:blipFill>
+                  <pic:spPr>
+                    <a:xfrm>
+                      <a:off x="0" y="0"/>
+                      <a:ext cx="5400040" cy="1959610"/>
+                    </a:xfrm>
+                    <a:prstGeom prst="rect">
+                      <a:avLst/>
+                    </a:prstGeom>
+                  </pic:spPr>
+                </pic:pic>
+              </a:graphicData>
+            </a:graphic>
+          </wp:inline>
+        </w:drawing>
+      </w:r>
+      <w:r>
+        <w:rPr>
+          <w:noProof/>
+          <w:lang w:val="es-CL" w:eastAsia="es-CL"/>
+        </w:rPr>
+        <w:drawing>
+          <wp:inline distT="0" distB="0" distL="0" distR="0">
+            <wp:extent cx="5400040" cy="1736725"/>
+            <wp:effectExtent l="0" t="0" r="0" b="0"/>
+            <wp:docPr id="92" name="Imagen 92"/>
+            <wp:cNvGraphicFramePr>
+              <a:graphicFrameLocks xmlns:a="http://schemas.openxmlformats.org/drawingml/2006/main" noChangeAspect="1"/>
+            </wp:cNvGraphicFramePr>
+            <a:graphic xmlns:a="http://schemas.openxmlformats.org/drawingml/2006/main">
+              <a:graphicData uri="http://schemas.openxmlformats.org/drawingml/2006/picture">
+                <pic:pic xmlns:pic="http://schemas.openxmlformats.org/drawingml/2006/picture">
+                  <pic:nvPicPr>
+                    <pic:cNvPr id="92" name="nuestra.png"/>
+                    <pic:cNvPicPr/>
+                  </pic:nvPicPr>
+                  <pic:blipFill>
+                    <a:blip r:embed="rId67">
+                      <a:extLst>
+                        <a:ext uri="{28A0092B-C50C-407E-A947-70E740481C1C}">
+                          <a14:useLocalDpi xmlns:a14="http://schemas.microsoft.com/office/drawing/2010/main" val="0"/>
+                        </a:ext>
+                      </a:extLst>
+                    </a:blip>
+                    <a:stretch>
+                      <a:fillRect/>
+                    </a:stretch>
+                  </pic:blipFill>
+                  <pic:spPr>
+                    <a:xfrm>
+                      <a:off x="0" y="0"/>
+                      <a:ext cx="5400040" cy="1736725"/>
+                    </a:xfrm>
+                    <a:prstGeom prst="rect">
+                      <a:avLst/>
+                    </a:prstGeom>
+                  </pic:spPr>
+                </pic:pic>
+              </a:graphicData>
+            </a:graphic>
+          </wp:inline>
+        </w:drawing>
+      </w:r>
+      <w:r>
+        <w:rPr>
+          <w:noProof/>
+          <w:lang w:val="es-CL" w:eastAsia="es-CL"/>
+        </w:rPr>
+        <w:lastRenderedPageBreak/>
+        <w:drawing>
+          <wp:inline distT="0" distB="0" distL="0" distR="0">
+            <wp:extent cx="5400040" cy="1845945"/>
+            <wp:effectExtent l="0" t="0" r="0" b="1905"/>
+            <wp:docPr id="93" name="Imagen 93"/>
+            <wp:cNvGraphicFramePr>
+              <a:graphicFrameLocks xmlns:a="http://schemas.openxmlformats.org/drawingml/2006/main" noChangeAspect="1"/>
+            </wp:cNvGraphicFramePr>
+            <a:graphic xmlns:a="http://schemas.openxmlformats.org/drawingml/2006/main">
+              <a:graphicData uri="http://schemas.openxmlformats.org/drawingml/2006/picture">
+                <pic:pic xmlns:pic="http://schemas.openxmlformats.org/drawingml/2006/picture">
+                  <pic:nvPicPr>
+                    <pic:cNvPr id="93" name="nuestras.png"/>
+                    <pic:cNvPicPr/>
+                  </pic:nvPicPr>
+                  <pic:blipFill>
+                    <a:blip r:embed="rId68">
+                      <a:extLst>
+                        <a:ext uri="{28A0092B-C50C-407E-A947-70E740481C1C}">
+                          <a14:useLocalDpi xmlns:a14="http://schemas.microsoft.com/office/drawing/2010/main" val="0"/>
+                        </a:ext>
+                      </a:extLst>
+                    </a:blip>
+                    <a:stretch>
+                      <a:fillRect/>
+                    </a:stretch>
+                  </pic:blipFill>
+                  <pic:spPr>
+                    <a:xfrm>
+                      <a:off x="0" y="0"/>
+                      <a:ext cx="5400040" cy="1845945"/>
+                    </a:xfrm>
+                    <a:prstGeom prst="rect">
+                      <a:avLst/>
+                    </a:prstGeom>
+                  </pic:spPr>
+                </pic:pic>
+              </a:graphicData>
+            </a:graphic>
+          </wp:inline>
+        </w:drawing>
+      </w:r>
+      <w:r>
+        <w:rPr>
+          <w:noProof/>
+          <w:lang w:val="es-CL" w:eastAsia="es-CL"/>
+        </w:rPr>
+        <w:drawing>
+          <wp:inline distT="0" distB="0" distL="0" distR="0">
+            <wp:extent cx="5400040" cy="2096135"/>
+            <wp:effectExtent l="0" t="0" r="0" b="0"/>
+            <wp:docPr id="94" name="Imagen 94"/>
+            <wp:cNvGraphicFramePr>
+              <a:graphicFrameLocks xmlns:a="http://schemas.openxmlformats.org/drawingml/2006/main" noChangeAspect="1"/>
+            </wp:cNvGraphicFramePr>
+            <a:graphic xmlns:a="http://schemas.openxmlformats.org/drawingml/2006/main">
+              <a:graphicData uri="http://schemas.openxmlformats.org/drawingml/2006/picture">
+                <pic:pic xmlns:pic="http://schemas.openxmlformats.org/drawingml/2006/picture">
+                  <pic:nvPicPr>
+                    <pic:cNvPr id="94" name="nuestro.png"/>
+                    <pic:cNvPicPr/>
+                  </pic:nvPicPr>
+                  <pic:blipFill>
+                    <a:blip r:embed="rId69">
+                      <a:extLst>
+                        <a:ext uri="{28A0092B-C50C-407E-A947-70E740481C1C}">
+                          <a14:useLocalDpi xmlns:a14="http://schemas.microsoft.com/office/drawing/2010/main" val="0"/>
+                        </a:ext>
+                      </a:extLst>
+                    </a:blip>
+                    <a:stretch>
+                      <a:fillRect/>
+                    </a:stretch>
+                  </pic:blipFill>
+                  <pic:spPr>
+                    <a:xfrm>
+                      <a:off x="0" y="0"/>
+                      <a:ext cx="5400040" cy="2096135"/>
+                    </a:xfrm>
+                    <a:prstGeom prst="rect">
+                      <a:avLst/>
+                    </a:prstGeom>
+                  </pic:spPr>
+                </pic:pic>
+              </a:graphicData>
+            </a:graphic>
+          </wp:inline>
+        </w:drawing>
+      </w:r>
+      <w:r>
+        <w:rPr>
+          <w:noProof/>
+          <w:lang w:val="es-CL" w:eastAsia="es-CL"/>
+        </w:rPr>
+        <w:drawing>
+          <wp:inline distT="0" distB="0" distL="0" distR="0">
+            <wp:extent cx="5400040" cy="2029460"/>
+            <wp:effectExtent l="0" t="0" r="0" b="8890"/>
+            <wp:docPr id="95" name="Imagen 95"/>
+            <wp:cNvGraphicFramePr>
+              <a:graphicFrameLocks xmlns:a="http://schemas.openxmlformats.org/drawingml/2006/main" noChangeAspect="1"/>
+            </wp:cNvGraphicFramePr>
+            <a:graphic xmlns:a="http://schemas.openxmlformats.org/drawingml/2006/main">
+              <a:graphicData uri="http://schemas.openxmlformats.org/drawingml/2006/picture">
+                <pic:pic xmlns:pic="http://schemas.openxmlformats.org/drawingml/2006/picture">
+                  <pic:nvPicPr>
+                    <pic:cNvPr id="95" name="nuestros.png"/>
+                    <pic:cNvPicPr/>
+                  </pic:nvPicPr>
+                  <pic:blipFill>
+                    <a:blip r:embed="rId70">
+                      <a:extLst>
+                        <a:ext uri="{28A0092B-C50C-407E-A947-70E740481C1C}">
+                          <a14:useLocalDpi xmlns:a14="http://schemas.microsoft.com/office/drawing/2010/main" val="0"/>
+                        </a:ext>
+                      </a:extLst>
+                    </a:blip>
+                    <a:stretch>
+                      <a:fillRect/>
+                    </a:stretch>
+                  </pic:blipFill>
+                  <pic:spPr>
+                    <a:xfrm>
+                      <a:off x="0" y="0"/>
+                      <a:ext cx="5400040" cy="2029460"/>
+                    </a:xfrm>
+                    <a:prstGeom prst="rect">
+                      <a:avLst/>
+                    </a:prstGeom>
+                  </pic:spPr>
+                </pic:pic>
+              </a:graphicData>
+            </a:graphic>
+          </wp:inline>
+        </w:drawing>
+      </w:r>
+      <w:r>
+        <w:rPr>
+          <w:noProof/>
+          <w:lang w:val="es-CL" w:eastAsia="es-CL"/>
+        </w:rPr>
+        <w:drawing>
+          <wp:inline distT="0" distB="0" distL="0" distR="0">
+            <wp:extent cx="5400040" cy="2163445"/>
+            <wp:effectExtent l="0" t="0" r="0" b="8255"/>
+            <wp:docPr id="96" name="Imagen 96"/>
+            <wp:cNvGraphicFramePr>
+              <a:graphicFrameLocks xmlns:a="http://schemas.openxmlformats.org/drawingml/2006/main" noChangeAspect="1"/>
+            </wp:cNvGraphicFramePr>
+            <a:graphic xmlns:a="http://schemas.openxmlformats.org/drawingml/2006/main">
+              <a:graphicData uri="http://schemas.openxmlformats.org/drawingml/2006/picture">
+                <pic:pic xmlns:pic="http://schemas.openxmlformats.org/drawingml/2006/picture">
+                  <pic:nvPicPr>
+                    <pic:cNvPr id="96" name="otra.png"/>
+                    <pic:cNvPicPr/>
+                  </pic:nvPicPr>
+                  <pic:blipFill>
+                    <a:blip r:embed="rId71">
+                      <a:extLst>
+                        <a:ext uri="{28A0092B-C50C-407E-A947-70E740481C1C}">
+                          <a14:useLocalDpi xmlns:a14="http://schemas.microsoft.com/office/drawing/2010/main" val="0"/>
+                        </a:ext>
+                      </a:extLst>
+                    </a:blip>
+                    <a:stretch>
+                      <a:fillRect/>
+                    </a:stretch>
+                  </pic:blipFill>
+                  <pic:spPr>
+                    <a:xfrm>
+                      <a:off x="0" y="0"/>
+                      <a:ext cx="5400040" cy="2163445"/>
+                    </a:xfrm>
+                    <a:prstGeom prst="rect">
+                      <a:avLst/>
+                    </a:prstGeom>
+                  </pic:spPr>
+                </pic:pic>
+              </a:graphicData>
+            </a:graphic>
+          </wp:inline>
+        </w:drawing>
+      </w:r>
+      <w:r>
+        <w:rPr>
+          <w:noProof/>
+          <w:lang w:val="es-CL" w:eastAsia="es-CL"/>
+        </w:rPr>
+        <w:lastRenderedPageBreak/>
+        <w:drawing>
+          <wp:inline distT="0" distB="0" distL="0" distR="0">
+            <wp:extent cx="5400040" cy="2199640"/>
+            <wp:effectExtent l="0" t="0" r="0" b="0"/>
+            <wp:docPr id="97" name="Imagen 97"/>
+            <wp:cNvGraphicFramePr>
+              <a:graphicFrameLocks xmlns:a="http://schemas.openxmlformats.org/drawingml/2006/main" noChangeAspect="1"/>
+            </wp:cNvGraphicFramePr>
+            <a:graphic xmlns:a="http://schemas.openxmlformats.org/drawingml/2006/main">
+              <a:graphicData uri="http://schemas.openxmlformats.org/drawingml/2006/picture">
+                <pic:pic xmlns:pic="http://schemas.openxmlformats.org/drawingml/2006/picture">
+                  <pic:nvPicPr>
+                    <pic:cNvPr id="97" name="otras.png"/>
+                    <pic:cNvPicPr/>
+                  </pic:nvPicPr>
+                  <pic:blipFill>
+                    <a:blip r:embed="rId72">
+                      <a:extLst>
+                        <a:ext uri="{28A0092B-C50C-407E-A947-70E740481C1C}">
+                          <a14:useLocalDpi xmlns:a14="http://schemas.microsoft.com/office/drawing/2010/main" val="0"/>
+                        </a:ext>
+                      </a:extLst>
+                    </a:blip>
+                    <a:stretch>
+                      <a:fillRect/>
+                    </a:stretch>
+                  </pic:blipFill>
+                  <pic:spPr>
+                    <a:xfrm>
+                      <a:off x="0" y="0"/>
+                      <a:ext cx="5400040" cy="2199640"/>
+                    </a:xfrm>
+                    <a:prstGeom prst="rect">
+                      <a:avLst/>
+                    </a:prstGeom>
+                  </pic:spPr>
+                </pic:pic>
+              </a:graphicData>
+            </a:graphic>
+          </wp:inline>
+        </w:drawing>
+      </w:r>
+      <w:r>
+        <w:rPr>
+          <w:noProof/>
+          <w:lang w:val="es-CL" w:eastAsia="es-CL"/>
+        </w:rPr>
+        <w:drawing>
+          <wp:inline distT="0" distB="0" distL="0" distR="0">
+            <wp:extent cx="5400040" cy="2053590"/>
+            <wp:effectExtent l="0" t="0" r="0" b="3810"/>
+            <wp:docPr id="98" name="Imagen 98"/>
+            <wp:cNvGraphicFramePr>
+              <a:graphicFrameLocks xmlns:a="http://schemas.openxmlformats.org/drawingml/2006/main" noChangeAspect="1"/>
+            </wp:cNvGraphicFramePr>
+            <a:graphic xmlns:a="http://schemas.openxmlformats.org/drawingml/2006/main">
+              <a:graphicData uri="http://schemas.openxmlformats.org/drawingml/2006/picture">
+                <pic:pic xmlns:pic="http://schemas.openxmlformats.org/drawingml/2006/picture">
+                  <pic:nvPicPr>
+                    <pic:cNvPr id="98" name="otro.png"/>
+                    <pic:cNvPicPr/>
+                  </pic:nvPicPr>
+                  <pic:blipFill>
+                    <a:blip r:embed="rId73">
+                      <a:extLst>
+                        <a:ext uri="{28A0092B-C50C-407E-A947-70E740481C1C}">
+                          <a14:useLocalDpi xmlns:a14="http://schemas.microsoft.com/office/drawing/2010/main" val="0"/>
+                        </a:ext>
+                      </a:extLst>
+                    </a:blip>
+                    <a:stretch>
+                      <a:fillRect/>
+                    </a:stretch>
+                  </pic:blipFill>
+                  <pic:spPr>
+                    <a:xfrm>
+                      <a:off x="0" y="0"/>
+                      <a:ext cx="5400040" cy="2053590"/>
+                    </a:xfrm>
+                    <a:prstGeom prst="rect">
+                      <a:avLst/>
+                    </a:prstGeom>
+                  </pic:spPr>
+                </pic:pic>
+              </a:graphicData>
+            </a:graphic>
+          </wp:inline>
+        </w:drawing>
+      </w:r>
+      <w:r>
+        <w:rPr>
+          <w:noProof/>
+          <w:lang w:val="es-CL" w:eastAsia="es-CL"/>
+        </w:rPr>
+        <w:drawing>
+          <wp:inline distT="0" distB="0" distL="0" distR="0">
+            <wp:extent cx="5400040" cy="1962785"/>
+            <wp:effectExtent l="0" t="0" r="0" b="0"/>
+            <wp:docPr id="99" name="Imagen 99"/>
+            <wp:cNvGraphicFramePr>
+              <a:graphicFrameLocks xmlns:a="http://schemas.openxmlformats.org/drawingml/2006/main" noChangeAspect="1"/>
+            </wp:cNvGraphicFramePr>
+            <a:graphic xmlns:a="http://schemas.openxmlformats.org/drawingml/2006/main">
+              <a:graphicData uri="http://schemas.openxmlformats.org/drawingml/2006/picture">
+                <pic:pic xmlns:pic="http://schemas.openxmlformats.org/drawingml/2006/picture">
+                  <pic:nvPicPr>
+                    <pic:cNvPr id="99" name="otros.png"/>
+                    <pic:cNvPicPr/>
+                  </pic:nvPicPr>
+                  <pic:blipFill>
+                    <a:blip r:embed="rId74">
+                      <a:extLst>
+                        <a:ext uri="{28A0092B-C50C-407E-A947-70E740481C1C}">
+                          <a14:useLocalDpi xmlns:a14="http://schemas.microsoft.com/office/drawing/2010/main" val="0"/>
+                        </a:ext>
+                      </a:extLst>
+                    </a:blip>
+                    <a:stretch>
+                      <a:fillRect/>
+                    </a:stretch>
+                  </pic:blipFill>
+                  <pic:spPr>
+                    <a:xfrm>
+                      <a:off x="0" y="0"/>
+                      <a:ext cx="5400040" cy="1962785"/>
+                    </a:xfrm>
+                    <a:prstGeom prst="rect">
+                      <a:avLst/>
+                    </a:prstGeom>
+                  </pic:spPr>
+                </pic:pic>
+              </a:graphicData>
+            </a:graphic>
+          </wp:inline>
+        </w:drawing>
+      </w:r>
+      <w:r>
+        <w:rPr>
+          <w:noProof/>
+          <w:lang w:val="es-CL" w:eastAsia="es-CL"/>
+        </w:rPr>
+        <w:drawing>
+          <wp:inline distT="0" distB="0" distL="0" distR="0">
+            <wp:extent cx="5400040" cy="2029460"/>
+            <wp:effectExtent l="0" t="0" r="0" b="8890"/>
+            <wp:docPr id="100" name="Imagen 100"/>
+            <wp:cNvGraphicFramePr>
+              <a:graphicFrameLocks xmlns:a="http://schemas.openxmlformats.org/drawingml/2006/main" noChangeAspect="1"/>
+            </wp:cNvGraphicFramePr>
+            <a:graphic xmlns:a="http://schemas.openxmlformats.org/drawingml/2006/main">
+              <a:graphicData uri="http://schemas.openxmlformats.org/drawingml/2006/picture">
+                <pic:pic xmlns:pic="http://schemas.openxmlformats.org/drawingml/2006/picture">
+                  <pic:nvPicPr>
+                    <pic:cNvPr id="100" name="para.png"/>
+                    <pic:cNvPicPr/>
+                  </pic:nvPicPr>
+                  <pic:blipFill>
+                    <a:blip r:embed="rId75">
+                      <a:extLst>
+                        <a:ext uri="{28A0092B-C50C-407E-A947-70E740481C1C}">
+                          <a14:useLocalDpi xmlns:a14="http://schemas.microsoft.com/office/drawing/2010/main" val="0"/>
+                        </a:ext>
+                      </a:extLst>
+                    </a:blip>
+                    <a:stretch>
+                      <a:fillRect/>
+                    </a:stretch>
+                  </pic:blipFill>
+                  <pic:spPr>
+                    <a:xfrm>
+                      <a:off x="0" y="0"/>
+                      <a:ext cx="5400040" cy="2029460"/>
+                    </a:xfrm>
+                    <a:prstGeom prst="rect">
+                      <a:avLst/>
+                    </a:prstGeom>
+                  </pic:spPr>
+                </pic:pic>
+              </a:graphicData>
+            </a:graphic>
+          </wp:inline>
+        </w:drawing>
+      </w:r>
+      <w:r>
+        <w:rPr>
+          <w:noProof/>
+          <w:lang w:val="es-CL" w:eastAsia="es-CL"/>
+        </w:rPr>
+        <w:lastRenderedPageBreak/>
+        <w:drawing>
+          <wp:inline distT="0" distB="0" distL="0" distR="0">
+            <wp:extent cx="5400040" cy="1955165"/>
+            <wp:effectExtent l="0" t="0" r="0" b="6985"/>
+            <wp:docPr id="101" name="Imagen 101"/>
+            <wp:cNvGraphicFramePr>
+              <a:graphicFrameLocks xmlns:a="http://schemas.openxmlformats.org/drawingml/2006/main" noChangeAspect="1"/>
+            </wp:cNvGraphicFramePr>
+            <a:graphic xmlns:a="http://schemas.openxmlformats.org/drawingml/2006/main">
+              <a:graphicData uri="http://schemas.openxmlformats.org/drawingml/2006/picture">
+                <pic:pic xmlns:pic="http://schemas.openxmlformats.org/drawingml/2006/picture">
+                  <pic:nvPicPr>
+                    <pic:cNvPr id="101" name="poca.png"/>
+                    <pic:cNvPicPr/>
+                  </pic:nvPicPr>
+                  <pic:blipFill>
+                    <a:blip r:embed="rId76">
+                      <a:extLst>
+                        <a:ext uri="{28A0092B-C50C-407E-A947-70E740481C1C}">
+                          <a14:useLocalDpi xmlns:a14="http://schemas.microsoft.com/office/drawing/2010/main" val="0"/>
+                        </a:ext>
+                      </a:extLst>
+                    </a:blip>
+                    <a:stretch>
+                      <a:fillRect/>
+                    </a:stretch>
+                  </pic:blipFill>
+                  <pic:spPr>
+                    <a:xfrm>
+                      <a:off x="0" y="0"/>
+                      <a:ext cx="5400040" cy="1955165"/>
+                    </a:xfrm>
+                    <a:prstGeom prst="rect">
+                      <a:avLst/>
+                    </a:prstGeom>
+                  </pic:spPr>
+                </pic:pic>
+              </a:graphicData>
+            </a:graphic>
+          </wp:inline>
+        </w:drawing>
+      </w:r>
+      <w:r>
+        <w:rPr>
+          <w:noProof/>
+          <w:lang w:val="es-CL" w:eastAsia="es-CL"/>
+        </w:rPr>
+        <w:drawing>
+          <wp:inline distT="0" distB="0" distL="0" distR="0">
+            <wp:extent cx="5400040" cy="2023745"/>
+            <wp:effectExtent l="0" t="0" r="0" b="0"/>
+            <wp:docPr id="102" name="Imagen 102"/>
+            <wp:cNvGraphicFramePr>
+              <a:graphicFrameLocks xmlns:a="http://schemas.openxmlformats.org/drawingml/2006/main" noChangeAspect="1"/>
+            </wp:cNvGraphicFramePr>
+            <a:graphic xmlns:a="http://schemas.openxmlformats.org/drawingml/2006/main">
+              <a:graphicData uri="http://schemas.openxmlformats.org/drawingml/2006/picture">
+                <pic:pic xmlns:pic="http://schemas.openxmlformats.org/drawingml/2006/picture">
+                  <pic:nvPicPr>
+                    <pic:cNvPr id="102" name="pocas.png"/>
+                    <pic:cNvPicPr/>
+                  </pic:nvPicPr>
+                  <pic:blipFill>
+                    <a:blip r:embed="rId77">
+                      <a:extLst>
+                        <a:ext uri="{28A0092B-C50C-407E-A947-70E740481C1C}">
+                          <a14:useLocalDpi xmlns:a14="http://schemas.microsoft.com/office/drawing/2010/main" val="0"/>
+                        </a:ext>
+                      </a:extLst>
+                    </a:blip>
+                    <a:stretch>
+                      <a:fillRect/>
+                    </a:stretch>
+                  </pic:blipFill>
+                  <pic:spPr>
+                    <a:xfrm>
+                      <a:off x="0" y="0"/>
+                      <a:ext cx="5400040" cy="2023745"/>
+                    </a:xfrm>
+                    <a:prstGeom prst="rect">
+                      <a:avLst/>
+                    </a:prstGeom>
+                  </pic:spPr>
+                </pic:pic>
+              </a:graphicData>
+            </a:graphic>
+          </wp:inline>
+        </w:drawing>
+      </w:r>
+      <w:r>
+        <w:rPr>
+          <w:noProof/>
+          <w:lang w:val="es-CL" w:eastAsia="es-CL"/>
+        </w:rPr>
+        <w:drawing>
+          <wp:inline distT="0" distB="0" distL="0" distR="0">
+            <wp:extent cx="5400040" cy="1905635"/>
+            <wp:effectExtent l="0" t="0" r="0" b="0"/>
+            <wp:docPr id="103" name="Imagen 103"/>
+            <wp:cNvGraphicFramePr>
+              <a:graphicFrameLocks xmlns:a="http://schemas.openxmlformats.org/drawingml/2006/main" noChangeAspect="1"/>
+            </wp:cNvGraphicFramePr>
+            <a:graphic xmlns:a="http://schemas.openxmlformats.org/drawingml/2006/main">
+              <a:graphicData uri="http://schemas.openxmlformats.org/drawingml/2006/picture">
+                <pic:pic xmlns:pic="http://schemas.openxmlformats.org/drawingml/2006/picture">
+                  <pic:nvPicPr>
+                    <pic:cNvPr id="103" name="pocoç.png"/>
+                    <pic:cNvPicPr/>
+                  </pic:nvPicPr>
+                  <pic:blipFill>
+                    <a:blip r:embed="rId78">
+                      <a:extLst>
+                        <a:ext uri="{28A0092B-C50C-407E-A947-70E740481C1C}">
+                          <a14:useLocalDpi xmlns:a14="http://schemas.microsoft.com/office/drawing/2010/main" val="0"/>
+                        </a:ext>
+                      </a:extLst>
+                    </a:blip>
+                    <a:stretch>
+                      <a:fillRect/>
+                    </a:stretch>
+                  </pic:blipFill>
+                  <pic:spPr>
+                    <a:xfrm>
+                      <a:off x="0" y="0"/>
+                      <a:ext cx="5400040" cy="1905635"/>
+                    </a:xfrm>
+                    <a:prstGeom prst="rect">
+                      <a:avLst/>
+                    </a:prstGeom>
+                  </pic:spPr>
+                </pic:pic>
+              </a:graphicData>
+            </a:graphic>
+          </wp:inline>
+        </w:drawing>
+      </w:r>
+      <w:r>
+        <w:rPr>
+          <w:noProof/>
+          <w:lang w:val="es-CL" w:eastAsia="es-CL"/>
+        </w:rPr>
+        <w:drawing>
+          <wp:inline distT="0" distB="0" distL="0" distR="0">
+            <wp:extent cx="5400040" cy="1865630"/>
+            <wp:effectExtent l="0" t="0" r="0" b="1270"/>
+            <wp:docPr id="104" name="Imagen 104"/>
+            <wp:cNvGraphicFramePr>
+              <a:graphicFrameLocks xmlns:a="http://schemas.openxmlformats.org/drawingml/2006/main" noChangeAspect="1"/>
+            </wp:cNvGraphicFramePr>
+            <a:graphic xmlns:a="http://schemas.openxmlformats.org/drawingml/2006/main">
+              <a:graphicData uri="http://schemas.openxmlformats.org/drawingml/2006/picture">
+                <pic:pic xmlns:pic="http://schemas.openxmlformats.org/drawingml/2006/picture">
+                  <pic:nvPicPr>
+                    <pic:cNvPr id="104" name="pocos.png"/>
+                    <pic:cNvPicPr/>
+                  </pic:nvPicPr>
+                  <pic:blipFill>
+                    <a:blip r:embed="rId79">
+                      <a:extLst>
+                        <a:ext uri="{28A0092B-C50C-407E-A947-70E740481C1C}">
+                          <a14:useLocalDpi xmlns:a14="http://schemas.microsoft.com/office/drawing/2010/main" val="0"/>
+                        </a:ext>
+                      </a:extLst>
+                    </a:blip>
+                    <a:stretch>
+                      <a:fillRect/>
+                    </a:stretch>
+                  </pic:blipFill>
+                  <pic:spPr>
+                    <a:xfrm>
+                      <a:off x="0" y="0"/>
+                      <a:ext cx="5400040" cy="1865630"/>
+                    </a:xfrm>
+                    <a:prstGeom prst="rect">
+                      <a:avLst/>
+                    </a:prstGeom>
+                  </pic:spPr>
+                </pic:pic>
+              </a:graphicData>
+            </a:graphic>
+          </wp:inline>
+        </w:drawing>
+      </w:r>
+      <w:r>
+        <w:rPr>
+          <w:noProof/>
+          <w:lang w:val="es-CL" w:eastAsia="es-CL"/>
+        </w:rPr>
+        <w:lastRenderedPageBreak/>
+        <w:drawing>
+          <wp:inline distT="0" distB="0" distL="0" distR="0">
+            <wp:extent cx="5400040" cy="1993265"/>
+            <wp:effectExtent l="0" t="0" r="0" b="6985"/>
+            <wp:docPr id="105" name="Imagen 105"/>
+            <wp:cNvGraphicFramePr>
+              <a:graphicFrameLocks xmlns:a="http://schemas.openxmlformats.org/drawingml/2006/main" noChangeAspect="1"/>
+            </wp:cNvGraphicFramePr>
+            <a:graphic xmlns:a="http://schemas.openxmlformats.org/drawingml/2006/main">
+              <a:graphicData uri="http://schemas.openxmlformats.org/drawingml/2006/picture">
+                <pic:pic xmlns:pic="http://schemas.openxmlformats.org/drawingml/2006/picture">
+                  <pic:nvPicPr>
+                    <pic:cNvPr id="105" name="primer.png"/>
+                    <pic:cNvPicPr/>
+                  </pic:nvPicPr>
+                  <pic:blipFill>
+                    <a:blip r:embed="rId80">
+                      <a:extLst>
+                        <a:ext uri="{28A0092B-C50C-407E-A947-70E740481C1C}">
+                          <a14:useLocalDpi xmlns:a14="http://schemas.microsoft.com/office/drawing/2010/main" val="0"/>
+                        </a:ext>
+                      </a:extLst>
+                    </a:blip>
+                    <a:stretch>
+                      <a:fillRect/>
+                    </a:stretch>
+                  </pic:blipFill>
+                  <pic:spPr>
+                    <a:xfrm>
+                      <a:off x="0" y="0"/>
+                      <a:ext cx="5400040" cy="1993265"/>
+                    </a:xfrm>
+                    <a:prstGeom prst="rect">
+                      <a:avLst/>
+                    </a:prstGeom>
+                  </pic:spPr>
+                </pic:pic>
+              </a:graphicData>
+            </a:graphic>
+          </wp:inline>
+        </w:drawing>
+      </w:r>
+      <w:r>
+        <w:rPr>
+          <w:noProof/>
+          <w:lang w:val="es-CL" w:eastAsia="es-CL"/>
+        </w:rPr>
+        <w:drawing>
+          <wp:inline distT="0" distB="0" distL="0" distR="0">
+            <wp:extent cx="5400040" cy="1981835"/>
+            <wp:effectExtent l="0" t="0" r="0" b="0"/>
+            <wp:docPr id="106" name="Imagen 106"/>
+            <wp:cNvGraphicFramePr>
+              <a:graphicFrameLocks xmlns:a="http://schemas.openxmlformats.org/drawingml/2006/main" noChangeAspect="1"/>
+            </wp:cNvGraphicFramePr>
+            <a:graphic xmlns:a="http://schemas.openxmlformats.org/drawingml/2006/main">
+              <a:graphicData uri="http://schemas.openxmlformats.org/drawingml/2006/picture">
+                <pic:pic xmlns:pic="http://schemas.openxmlformats.org/drawingml/2006/picture">
+                  <pic:nvPicPr>
+                    <pic:cNvPr id="106" name="primera.png"/>
+                    <pic:cNvPicPr/>
+                  </pic:nvPicPr>
+                  <pic:blipFill>
+                    <a:blip r:embed="rId81">
+                      <a:extLst>
+                        <a:ext uri="{28A0092B-C50C-407E-A947-70E740481C1C}">
+                          <a14:useLocalDpi xmlns:a14="http://schemas.microsoft.com/office/drawing/2010/main" val="0"/>
+                        </a:ext>
+                      </a:extLst>
+                    </a:blip>
+                    <a:stretch>
+                      <a:fillRect/>
+                    </a:stretch>
+                  </pic:blipFill>
+                  <pic:spPr>
+                    <a:xfrm>
+                      <a:off x="0" y="0"/>
+                      <a:ext cx="5400040" cy="1981835"/>
+                    </a:xfrm>
+                    <a:prstGeom prst="rect">
+                      <a:avLst/>
+                    </a:prstGeom>
+                  </pic:spPr>
+                </pic:pic>
+              </a:graphicData>
+            </a:graphic>
+          </wp:inline>
+        </w:drawing>
+      </w:r>
+      <w:r>
+        <w:rPr>
+          <w:noProof/>
+          <w:lang w:val="es-CL" w:eastAsia="es-CL"/>
+        </w:rPr>
+        <w:drawing>
+          <wp:inline distT="0" distB="0" distL="0" distR="0">
+            <wp:extent cx="5400040" cy="1816735"/>
+            <wp:effectExtent l="0" t="0" r="0" b="0"/>
+            <wp:docPr id="107" name="Imagen 107"/>
+            <wp:cNvGraphicFramePr>
+              <a:graphicFrameLocks xmlns:a="http://schemas.openxmlformats.org/drawingml/2006/main" noChangeAspect="1"/>
+            </wp:cNvGraphicFramePr>
+            <a:graphic xmlns:a="http://schemas.openxmlformats.org/drawingml/2006/main">
+              <a:graphicData uri="http://schemas.openxmlformats.org/drawingml/2006/picture">
+                <pic:pic xmlns:pic="http://schemas.openxmlformats.org/drawingml/2006/picture">
+                  <pic:nvPicPr>
+                    <pic:cNvPr id="107" name="primeras.png"/>
+                    <pic:cNvPicPr/>
+                  </pic:nvPicPr>
+                  <pic:blipFill>
+                    <a:blip r:embed="rId82">
+                      <a:extLst>
+                        <a:ext uri="{28A0092B-C50C-407E-A947-70E740481C1C}">
+                          <a14:useLocalDpi xmlns:a14="http://schemas.microsoft.com/office/drawing/2010/main" val="0"/>
+                        </a:ext>
+                      </a:extLst>
+                    </a:blip>
+                    <a:stretch>
+                      <a:fillRect/>
+                    </a:stretch>
+                  </pic:blipFill>
+                  <pic:spPr>
+                    <a:xfrm>
+                      <a:off x="0" y="0"/>
+                      <a:ext cx="5400040" cy="1816735"/>
+                    </a:xfrm>
+                    <a:prstGeom prst="rect">
+                      <a:avLst/>
+                    </a:prstGeom>
+                  </pic:spPr>
+                </pic:pic>
+              </a:graphicData>
+            </a:graphic>
+          </wp:inline>
+        </w:drawing>
+      </w:r>
+      <w:r>
+        <w:rPr>
+          <w:noProof/>
+          <w:lang w:val="es-CL" w:eastAsia="es-CL"/>
+        </w:rPr>
+        <w:drawing>
+          <wp:inline distT="0" distB="0" distL="0" distR="0">
+            <wp:extent cx="5400040" cy="2076450"/>
+            <wp:effectExtent l="0" t="0" r="0" b="0"/>
+            <wp:docPr id="108" name="Imagen 108"/>
+            <wp:cNvGraphicFramePr>
+              <a:graphicFrameLocks xmlns:a="http://schemas.openxmlformats.org/drawingml/2006/main" noChangeAspect="1"/>
+            </wp:cNvGraphicFramePr>
+            <a:graphic xmlns:a="http://schemas.openxmlformats.org/drawingml/2006/main">
+              <a:graphicData uri="http://schemas.openxmlformats.org/drawingml/2006/picture">
+                <pic:pic xmlns:pic="http://schemas.openxmlformats.org/drawingml/2006/picture">
+                  <pic:nvPicPr>
+                    <pic:cNvPr id="108" name="primero.png"/>
+                    <pic:cNvPicPr/>
+                  </pic:nvPicPr>
+                  <pic:blipFill>
+                    <a:blip r:embed="rId83">
+                      <a:extLst>
+                        <a:ext uri="{28A0092B-C50C-407E-A947-70E740481C1C}">
+                          <a14:useLocalDpi xmlns:a14="http://schemas.microsoft.com/office/drawing/2010/main" val="0"/>
+                        </a:ext>
+                      </a:extLst>
+                    </a:blip>
+                    <a:stretch>
+                      <a:fillRect/>
+                    </a:stretch>
+                  </pic:blipFill>
+                  <pic:spPr>
+                    <a:xfrm>
+                      <a:off x="0" y="0"/>
+                      <a:ext cx="5400040" cy="2076450"/>
+                    </a:xfrm>
+                    <a:prstGeom prst="rect">
+                      <a:avLst/>
+                    </a:prstGeom>
+                  </pic:spPr>
+                </pic:pic>
+              </a:graphicData>
+            </a:graphic>
+          </wp:inline>
+        </w:drawing>
+      </w:r>
+      <w:r>
+        <w:rPr>
+          <w:noProof/>
+          <w:lang w:val="es-CL" w:eastAsia="es-CL"/>
+        </w:rPr>
+        <w:lastRenderedPageBreak/>
+        <w:drawing>
+          <wp:inline distT="0" distB="0" distL="0" distR="0">
+            <wp:extent cx="5400040" cy="1940560"/>
+            <wp:effectExtent l="0" t="0" r="0" b="2540"/>
+            <wp:docPr id="109" name="Imagen 109"/>
+            <wp:cNvGraphicFramePr>
+              <a:graphicFrameLocks xmlns:a="http://schemas.openxmlformats.org/drawingml/2006/main" noChangeAspect="1"/>
+            </wp:cNvGraphicFramePr>
+            <a:graphic xmlns:a="http://schemas.openxmlformats.org/drawingml/2006/main">
+              <a:graphicData uri="http://schemas.openxmlformats.org/drawingml/2006/picture">
+                <pic:pic xmlns:pic="http://schemas.openxmlformats.org/drawingml/2006/picture">
+                  <pic:nvPicPr>
+                    <pic:cNvPr id="109" name="primeros.png"/>
+                    <pic:cNvPicPr/>
+                  </pic:nvPicPr>
+                  <pic:blipFill>
+                    <a:blip r:embed="rId84">
+                      <a:extLst>
+                        <a:ext uri="{28A0092B-C50C-407E-A947-70E740481C1C}">
+                          <a14:useLocalDpi xmlns:a14="http://schemas.microsoft.com/office/drawing/2010/main" val="0"/>
+                        </a:ext>
+                      </a:extLst>
+                    </a:blip>
+                    <a:stretch>
+                      <a:fillRect/>
+                    </a:stretch>
+                  </pic:blipFill>
+                  <pic:spPr>
+                    <a:xfrm>
+                      <a:off x="0" y="0"/>
+                      <a:ext cx="5400040" cy="1940560"/>
+                    </a:xfrm>
+                    <a:prstGeom prst="rect">
+                      <a:avLst/>
+                    </a:prstGeom>
+                  </pic:spPr>
+                </pic:pic>
+              </a:graphicData>
+            </a:graphic>
+          </wp:inline>
+        </w:drawing>
+      </w:r>
+      <w:r>
+        <w:rPr>
+          <w:noProof/>
+          <w:lang w:val="es-CL" w:eastAsia="es-CL"/>
+        </w:rPr>
+        <w:drawing>
+          <wp:inline distT="0" distB="0" distL="0" distR="0">
+            <wp:extent cx="5400040" cy="2225675"/>
+            <wp:effectExtent l="0" t="0" r="0" b="3175"/>
+            <wp:docPr id="110" name="Imagen 110"/>
+            <wp:cNvGraphicFramePr>
+              <a:graphicFrameLocks xmlns:a="http://schemas.openxmlformats.org/drawingml/2006/main" noChangeAspect="1"/>
+            </wp:cNvGraphicFramePr>
+            <a:graphic xmlns:a="http://schemas.openxmlformats.org/drawingml/2006/main">
+              <a:graphicData uri="http://schemas.openxmlformats.org/drawingml/2006/picture">
+                <pic:pic xmlns:pic="http://schemas.openxmlformats.org/drawingml/2006/picture">
+                  <pic:nvPicPr>
+                    <pic:cNvPr id="110" name="se.png"/>
+                    <pic:cNvPicPr/>
+                  </pic:nvPicPr>
+                  <pic:blipFill>
+                    <a:blip r:embed="rId85">
+                      <a:extLst>
+                        <a:ext uri="{28A0092B-C50C-407E-A947-70E740481C1C}">
+                          <a14:useLocalDpi xmlns:a14="http://schemas.microsoft.com/office/drawing/2010/main" val="0"/>
+                        </a:ext>
+                      </a:extLst>
+                    </a:blip>
+                    <a:stretch>
+                      <a:fillRect/>
+                    </a:stretch>
+                  </pic:blipFill>
+                  <pic:spPr>
+                    <a:xfrm>
+                      <a:off x="0" y="0"/>
+                      <a:ext cx="5400040" cy="2225675"/>
+                    </a:xfrm>
+                    <a:prstGeom prst="rect">
+                      <a:avLst/>
+                    </a:prstGeom>
+                  </pic:spPr>
+                </pic:pic>
+              </a:graphicData>
+            </a:graphic>
+          </wp:inline>
+        </w:drawing>
+      </w:r>
+      <w:r>
+        <w:rPr>
+          <w:noProof/>
+          <w:lang w:val="es-CL" w:eastAsia="es-CL"/>
+        </w:rPr>
+        <w:drawing>
+          <wp:inline distT="0" distB="0" distL="0" distR="0">
+            <wp:extent cx="5400040" cy="1953260"/>
+            <wp:effectExtent l="0" t="0" r="0" b="8890"/>
+            <wp:docPr id="111" name="Imagen 111"/>
+            <wp:cNvGraphicFramePr>
+              <a:graphicFrameLocks xmlns:a="http://schemas.openxmlformats.org/drawingml/2006/main" noChangeAspect="1"/>
+            </wp:cNvGraphicFramePr>
+            <a:graphic xmlns:a="http://schemas.openxmlformats.org/drawingml/2006/main">
+              <a:graphicData uri="http://schemas.openxmlformats.org/drawingml/2006/picture">
+                <pic:pic xmlns:pic="http://schemas.openxmlformats.org/drawingml/2006/picture">
+                  <pic:nvPicPr>
+                    <pic:cNvPr id="111" name="segunda.png"/>
+                    <pic:cNvPicPr/>
+                  </pic:nvPicPr>
+                  <pic:blipFill>
+                    <a:blip r:embed="rId86">
+                      <a:extLst>
+                        <a:ext uri="{28A0092B-C50C-407E-A947-70E740481C1C}">
+                          <a14:useLocalDpi xmlns:a14="http://schemas.microsoft.com/office/drawing/2010/main" val="0"/>
+                        </a:ext>
+                      </a:extLst>
+                    </a:blip>
+                    <a:stretch>
+                      <a:fillRect/>
+                    </a:stretch>
+                  </pic:blipFill>
+                  <pic:spPr>
+                    <a:xfrm>
+                      <a:off x="0" y="0"/>
+                      <a:ext cx="5400040" cy="1953260"/>
+                    </a:xfrm>
+                    <a:prstGeom prst="rect">
+                      <a:avLst/>
+                    </a:prstGeom>
+                  </pic:spPr>
+                </pic:pic>
+              </a:graphicData>
+            </a:graphic>
+          </wp:inline>
+        </w:drawing>
+      </w:r>
+      <w:r>
+        <w:rPr>
+          <w:noProof/>
+          <w:lang w:val="es-CL" w:eastAsia="es-CL"/>
+        </w:rPr>
+        <w:drawing>
+          <wp:inline distT="0" distB="0" distL="0" distR="0">
+            <wp:extent cx="5400040" cy="1636395"/>
+            <wp:effectExtent l="0" t="0" r="0" b="1905"/>
+            <wp:docPr id="112" name="Imagen 112"/>
+            <wp:cNvGraphicFramePr>
+              <a:graphicFrameLocks xmlns:a="http://schemas.openxmlformats.org/drawingml/2006/main" noChangeAspect="1"/>
+            </wp:cNvGraphicFramePr>
+            <a:graphic xmlns:a="http://schemas.openxmlformats.org/drawingml/2006/main">
+              <a:graphicData uri="http://schemas.openxmlformats.org/drawingml/2006/picture">
+                <pic:pic xmlns:pic="http://schemas.openxmlformats.org/drawingml/2006/picture">
+                  <pic:nvPicPr>
+                    <pic:cNvPr id="112" name="segundas.png"/>
+                    <pic:cNvPicPr/>
+                  </pic:nvPicPr>
+                  <pic:blipFill>
+                    <a:blip r:embed="rId87">
+                      <a:extLst>
+                        <a:ext uri="{28A0092B-C50C-407E-A947-70E740481C1C}">
+                          <a14:useLocalDpi xmlns:a14="http://schemas.microsoft.com/office/drawing/2010/main" val="0"/>
+                        </a:ext>
+                      </a:extLst>
+                    </a:blip>
+                    <a:stretch>
+                      <a:fillRect/>
+                    </a:stretch>
+                  </pic:blipFill>
+                  <pic:spPr>
+                    <a:xfrm>
+                      <a:off x="0" y="0"/>
+                      <a:ext cx="5400040" cy="1636395"/>
+                    </a:xfrm>
+                    <a:prstGeom prst="rect">
+                      <a:avLst/>
+                    </a:prstGeom>
+                  </pic:spPr>
+                </pic:pic>
+              </a:graphicData>
+            </a:graphic>
+          </wp:inline>
+        </w:drawing>
+      </w:r>
+      <w:r>
+        <w:rPr>
+          <w:noProof/>
+          <w:lang w:val="es-CL" w:eastAsia="es-CL"/>
+        </w:rPr>
+        <w:lastRenderedPageBreak/>
+        <w:drawing>
+          <wp:inline distT="0" distB="0" distL="0" distR="0">
+            <wp:extent cx="5400040" cy="1814195"/>
+            <wp:effectExtent l="0" t="0" r="0" b="0"/>
+            <wp:docPr id="113" name="Imagen 113"/>
+            <wp:cNvGraphicFramePr>
+              <a:graphicFrameLocks xmlns:a="http://schemas.openxmlformats.org/drawingml/2006/main" noChangeAspect="1"/>
+            </wp:cNvGraphicFramePr>
+            <a:graphic xmlns:a="http://schemas.openxmlformats.org/drawingml/2006/main">
+              <a:graphicData uri="http://schemas.openxmlformats.org/drawingml/2006/picture">
+                <pic:pic xmlns:pic="http://schemas.openxmlformats.org/drawingml/2006/picture">
+                  <pic:nvPicPr>
+                    <pic:cNvPr id="113" name="segundo.png"/>
+                    <pic:cNvPicPr/>
+                  </pic:nvPicPr>
+                  <pic:blipFill>
+                    <a:blip r:embed="rId88">
+                      <a:extLst>
+                        <a:ext uri="{28A0092B-C50C-407E-A947-70E740481C1C}">
+                          <a14:useLocalDpi xmlns:a14="http://schemas.microsoft.com/office/drawing/2010/main" val="0"/>
+                        </a:ext>
+                      </a:extLst>
+                    </a:blip>
+                    <a:stretch>
+                      <a:fillRect/>
+                    </a:stretch>
+                  </pic:blipFill>
+                  <pic:spPr>
+                    <a:xfrm>
+                      <a:off x="0" y="0"/>
+                      <a:ext cx="5400040" cy="1814195"/>
+                    </a:xfrm>
+                    <a:prstGeom prst="rect">
+                      <a:avLst/>
+                    </a:prstGeom>
+                  </pic:spPr>
+                </pic:pic>
+              </a:graphicData>
+            </a:graphic>
+          </wp:inline>
+        </w:drawing>
+      </w:r>
+      <w:r>
+        <w:rPr>
+          <w:noProof/>
+          <w:lang w:val="es-CL" w:eastAsia="es-CL"/>
+        </w:rPr>
+        <w:drawing>
+          <wp:inline distT="0" distB="0" distL="0" distR="0">
+            <wp:extent cx="5400040" cy="2417445"/>
+            <wp:effectExtent l="0" t="0" r="0" b="1905"/>
+            <wp:docPr id="114" name="Imagen 114"/>
+            <wp:cNvGraphicFramePr>
+              <a:graphicFrameLocks xmlns:a="http://schemas.openxmlformats.org/drawingml/2006/main" noChangeAspect="1"/>
+            </wp:cNvGraphicFramePr>
+            <a:graphic xmlns:a="http://schemas.openxmlformats.org/drawingml/2006/main">
+              <a:graphicData uri="http://schemas.openxmlformats.org/drawingml/2006/picture">
+                <pic:pic xmlns:pic="http://schemas.openxmlformats.org/drawingml/2006/picture">
+                  <pic:nvPicPr>
+                    <pic:cNvPr id="114" name="segundos.png"/>
+                    <pic:cNvPicPr/>
+                  </pic:nvPicPr>
+                  <pic:blipFill>
+                    <a:blip r:embed="rId89">
+                      <a:extLst>
+                        <a:ext uri="{28A0092B-C50C-407E-A947-70E740481C1C}">
+                          <a14:useLocalDpi xmlns:a14="http://schemas.microsoft.com/office/drawing/2010/main" val="0"/>
+                        </a:ext>
+                      </a:extLst>
+                    </a:blip>
+                    <a:stretch>
+                      <a:fillRect/>
+                    </a:stretch>
+                  </pic:blipFill>
+                  <pic:spPr>
+                    <a:xfrm>
+                      <a:off x="0" y="0"/>
+                      <a:ext cx="5400040" cy="2417445"/>
+                    </a:xfrm>
+                    <a:prstGeom prst="rect">
+                      <a:avLst/>
+                    </a:prstGeom>
+                  </pic:spPr>
+                </pic:pic>
+              </a:graphicData>
+            </a:graphic>
+          </wp:inline>
+        </w:drawing>
+      </w:r>
+      <w:r>
+        <w:rPr>
+          <w:noProof/>
+          <w:lang w:val="es-CL" w:eastAsia="es-CL"/>
+        </w:rPr>
+        <w:drawing>
+          <wp:inline distT="0" distB="0" distL="0" distR="0">
+            <wp:extent cx="5400040" cy="2095500"/>
+            <wp:effectExtent l="0" t="0" r="0" b="0"/>
+            <wp:docPr id="115" name="Imagen 115"/>
+            <wp:cNvGraphicFramePr>
+              <a:graphicFrameLocks xmlns:a="http://schemas.openxmlformats.org/drawingml/2006/main" noChangeAspect="1"/>
+            </wp:cNvGraphicFramePr>
+            <a:graphic xmlns:a="http://schemas.openxmlformats.org/drawingml/2006/main">
+              <a:graphicData uri="http://schemas.openxmlformats.org/drawingml/2006/picture">
+                <pic:pic xmlns:pic="http://schemas.openxmlformats.org/drawingml/2006/picture">
+                  <pic:nvPicPr>
+                    <pic:cNvPr id="115" name="si.png"/>
+                    <pic:cNvPicPr/>
+                  </pic:nvPicPr>
+                  <pic:blipFill>
+                    <a:blip r:embed="rId90">
+                      <a:extLst>
+                        <a:ext uri="{28A0092B-C50C-407E-A947-70E740481C1C}">
+                          <a14:useLocalDpi xmlns:a14="http://schemas.microsoft.com/office/drawing/2010/main" val="0"/>
+                        </a:ext>
+                      </a:extLst>
+                    </a:blip>
+                    <a:stretch>
+                      <a:fillRect/>
+                    </a:stretch>
+                  </pic:blipFill>
+                  <pic:spPr>
+                    <a:xfrm>
+                      <a:off x="0" y="0"/>
+                      <a:ext cx="5400040" cy="2095500"/>
+                    </a:xfrm>
+                    <a:prstGeom prst="rect">
+                      <a:avLst/>
+                    </a:prstGeom>
+                  </pic:spPr>
+                </pic:pic>
+              </a:graphicData>
+            </a:graphic>
+          </wp:inline>
+        </w:drawing>
+      </w:r>
+      <w:r>
+        <w:rPr>
+          <w:noProof/>
+          <w:lang w:val="es-CL" w:eastAsia="es-CL"/>
+        </w:rPr>
+        <w:drawing>
+          <wp:inline distT="0" distB="0" distL="0" distR="0">
+            <wp:extent cx="5400040" cy="1828800"/>
+            <wp:effectExtent l="0" t="0" r="0" b="0"/>
+            <wp:docPr id="116" name="Imagen 116"/>
+            <wp:cNvGraphicFramePr>
+              <a:graphicFrameLocks xmlns:a="http://schemas.openxmlformats.org/drawingml/2006/main" noChangeAspect="1"/>
+            </wp:cNvGraphicFramePr>
+            <a:graphic xmlns:a="http://schemas.openxmlformats.org/drawingml/2006/main">
+              <a:graphicData uri="http://schemas.openxmlformats.org/drawingml/2006/picture">
+                <pic:pic xmlns:pic="http://schemas.openxmlformats.org/drawingml/2006/picture">
+                  <pic:nvPicPr>
+                    <pic:cNvPr id="116" name="suya.png"/>
+                    <pic:cNvPicPr/>
+                  </pic:nvPicPr>
+                  <pic:blipFill>
+                    <a:blip r:embed="rId91">
+                      <a:extLst>
+                        <a:ext uri="{28A0092B-C50C-407E-A947-70E740481C1C}">
+                          <a14:useLocalDpi xmlns:a14="http://schemas.microsoft.com/office/drawing/2010/main" val="0"/>
+                        </a:ext>
+                      </a:extLst>
+                    </a:blip>
+                    <a:stretch>
+                      <a:fillRect/>
+                    </a:stretch>
+                  </pic:blipFill>
+                  <pic:spPr>
+                    <a:xfrm>
+                      <a:off x="0" y="0"/>
+                      <a:ext cx="5400040" cy="1828800"/>
+                    </a:xfrm>
+                    <a:prstGeom prst="rect">
+                      <a:avLst/>
+                    </a:prstGeom>
+                  </pic:spPr>
+                </pic:pic>
+              </a:graphicData>
+            </a:graphic>
+          </wp:inline>
+        </w:drawing>
+      </w:r>
+      <w:r>
+        <w:rPr>
+          <w:noProof/>
+          <w:lang w:val="es-CL" w:eastAsia="es-CL"/>
+        </w:rPr>
+        <w:lastRenderedPageBreak/>
+        <w:drawing>
+          <wp:inline distT="0" distB="0" distL="0" distR="0">
+            <wp:extent cx="5400040" cy="2075180"/>
+            <wp:effectExtent l="0" t="0" r="0" b="1270"/>
+            <wp:docPr id="117" name="Imagen 117"/>
+            <wp:cNvGraphicFramePr>
+              <a:graphicFrameLocks xmlns:a="http://schemas.openxmlformats.org/drawingml/2006/main" noChangeAspect="1"/>
+            </wp:cNvGraphicFramePr>
+            <a:graphic xmlns:a="http://schemas.openxmlformats.org/drawingml/2006/main">
+              <a:graphicData uri="http://schemas.openxmlformats.org/drawingml/2006/picture">
+                <pic:pic xmlns:pic="http://schemas.openxmlformats.org/drawingml/2006/picture">
+                  <pic:nvPicPr>
+                    <pic:cNvPr id="117" name="suyas.png"/>
+                    <pic:cNvPicPr/>
+                  </pic:nvPicPr>
+                  <pic:blipFill>
+                    <a:blip r:embed="rId92">
+                      <a:extLst>
+                        <a:ext uri="{28A0092B-C50C-407E-A947-70E740481C1C}">
+                          <a14:useLocalDpi xmlns:a14="http://schemas.microsoft.com/office/drawing/2010/main" val="0"/>
+                        </a:ext>
+                      </a:extLst>
+                    </a:blip>
+                    <a:stretch>
+                      <a:fillRect/>
+                    </a:stretch>
+                  </pic:blipFill>
+                  <pic:spPr>
+                    <a:xfrm>
+                      <a:off x="0" y="0"/>
+                      <a:ext cx="5400040" cy="2075180"/>
+                    </a:xfrm>
+                    <a:prstGeom prst="rect">
+                      <a:avLst/>
+                    </a:prstGeom>
+                  </pic:spPr>
+                </pic:pic>
+              </a:graphicData>
+            </a:graphic>
+          </wp:inline>
+        </w:drawing>
+      </w:r>
+      <w:r>
+        <w:rPr>
+          <w:noProof/>
+          <w:lang w:val="es-CL" w:eastAsia="es-CL"/>
+        </w:rPr>
+        <w:drawing>
+          <wp:inline distT="0" distB="0" distL="0" distR="0">
+            <wp:extent cx="5400040" cy="2451735"/>
+            <wp:effectExtent l="0" t="0" r="0" b="5715"/>
+            <wp:docPr id="118" name="Imagen 118"/>
+            <wp:cNvGraphicFramePr>
+              <a:graphicFrameLocks xmlns:a="http://schemas.openxmlformats.org/drawingml/2006/main" noChangeAspect="1"/>
+            </wp:cNvGraphicFramePr>
+            <a:graphic xmlns:a="http://schemas.openxmlformats.org/drawingml/2006/main">
+              <a:graphicData uri="http://schemas.openxmlformats.org/drawingml/2006/picture">
+                <pic:pic xmlns:pic="http://schemas.openxmlformats.org/drawingml/2006/picture">
+                  <pic:nvPicPr>
+                    <pic:cNvPr id="118" name="suyo.png"/>
+                    <pic:cNvPicPr/>
+                  </pic:nvPicPr>
+                  <pic:blipFill>
+                    <a:blip r:embed="rId93">
+                      <a:extLst>
+                        <a:ext uri="{28A0092B-C50C-407E-A947-70E740481C1C}">
+                          <a14:useLocalDpi xmlns:a14="http://schemas.microsoft.com/office/drawing/2010/main" val="0"/>
+                        </a:ext>
+                      </a:extLst>
+                    </a:blip>
+                    <a:stretch>
+                      <a:fillRect/>
+                    </a:stretch>
+                  </pic:blipFill>
+                  <pic:spPr>
+                    <a:xfrm>
+                      <a:off x="0" y="0"/>
+                      <a:ext cx="5400040" cy="2451735"/>
+                    </a:xfrm>
+                    <a:prstGeom prst="rect">
+                      <a:avLst/>
+                    </a:prstGeom>
+                  </pic:spPr>
+                </pic:pic>
+              </a:graphicData>
+            </a:graphic>
+          </wp:inline>
+        </w:drawing>
+      </w:r>
+      <w:r>
+        <w:rPr>
+          <w:noProof/>
+          <w:lang w:val="es-CL" w:eastAsia="es-CL"/>
+        </w:rPr>
+        <w:drawing>
+          <wp:inline distT="0" distB="0" distL="0" distR="0">
+            <wp:extent cx="5400040" cy="1848485"/>
+            <wp:effectExtent l="0" t="0" r="0" b="0"/>
+            <wp:docPr id="119" name="Imagen 119"/>
+            <wp:cNvGraphicFramePr>
+              <a:graphicFrameLocks xmlns:a="http://schemas.openxmlformats.org/drawingml/2006/main" noChangeAspect="1"/>
+            </wp:cNvGraphicFramePr>
+            <a:graphic xmlns:a="http://schemas.openxmlformats.org/drawingml/2006/main">
+              <a:graphicData uri="http://schemas.openxmlformats.org/drawingml/2006/picture">
+                <pic:pic xmlns:pic="http://schemas.openxmlformats.org/drawingml/2006/picture">
+                  <pic:nvPicPr>
+                    <pic:cNvPr id="119" name="suyos.png"/>
+                    <pic:cNvPicPr/>
+                  </pic:nvPicPr>
+                  <pic:blipFill>
+                    <a:blip r:embed="rId94">
+                      <a:extLst>
+                        <a:ext uri="{28A0092B-C50C-407E-A947-70E740481C1C}">
+                          <a14:useLocalDpi xmlns:a14="http://schemas.microsoft.com/office/drawing/2010/main" val="0"/>
+                        </a:ext>
+                      </a:extLst>
+                    </a:blip>
+                    <a:stretch>
+                      <a:fillRect/>
+                    </a:stretch>
+                  </pic:blipFill>
+                  <pic:spPr>
+                    <a:xfrm>
+                      <a:off x="0" y="0"/>
+                      <a:ext cx="5400040" cy="1848485"/>
+                    </a:xfrm>
+                    <a:prstGeom prst="rect">
+                      <a:avLst/>
+                    </a:prstGeom>
+                  </pic:spPr>
+                </pic:pic>
+              </a:graphicData>
+            </a:graphic>
+          </wp:inline>
+        </w:drawing>
+      </w:r>
+      <w:r>
+        <w:rPr>
+          <w:noProof/>
+          <w:lang w:val="es-CL" w:eastAsia="es-CL"/>
+        </w:rPr>
+        <w:drawing>
+          <wp:inline distT="0" distB="0" distL="0" distR="0">
+            <wp:extent cx="5400040" cy="2170430"/>
+            <wp:effectExtent l="0" t="0" r="0" b="1270"/>
+            <wp:docPr id="120" name="Imagen 120"/>
+            <wp:cNvGraphicFramePr>
+              <a:graphicFrameLocks xmlns:a="http://schemas.openxmlformats.org/drawingml/2006/main" noChangeAspect="1"/>
+            </wp:cNvGraphicFramePr>
+            <a:graphic xmlns:a="http://schemas.openxmlformats.org/drawingml/2006/main">
+              <a:graphicData uri="http://schemas.openxmlformats.org/drawingml/2006/picture">
+                <pic:pic xmlns:pic="http://schemas.openxmlformats.org/drawingml/2006/picture">
+                  <pic:nvPicPr>
+                    <pic:cNvPr id="120" name="te.png"/>
+                    <pic:cNvPicPr/>
+                  </pic:nvPicPr>
+                  <pic:blipFill>
+                    <a:blip r:embed="rId95">
+                      <a:extLst>
+                        <a:ext uri="{28A0092B-C50C-407E-A947-70E740481C1C}">
+                          <a14:useLocalDpi xmlns:a14="http://schemas.microsoft.com/office/drawing/2010/main" val="0"/>
+                        </a:ext>
+                      </a:extLst>
+                    </a:blip>
+                    <a:stretch>
+                      <a:fillRect/>
+                    </a:stretch>
+                  </pic:blipFill>
+                  <pic:spPr>
+                    <a:xfrm>
+                      <a:off x="0" y="0"/>
+                      <a:ext cx="5400040" cy="2170430"/>
+                    </a:xfrm>
+                    <a:prstGeom prst="rect">
+                      <a:avLst/>
+                    </a:prstGeom>
+                  </pic:spPr>
+                </pic:pic>
+              </a:graphicData>
+            </a:graphic>
+          </wp:inline>
+        </w:drawing>
+      </w:r>
+      <w:r>
+        <w:rPr>
+          <w:noProof/>
+          <w:lang w:val="es-CL" w:eastAsia="es-CL"/>
+        </w:rPr>
+        <w:lastRenderedPageBreak/>
+        <w:drawing>
+          <wp:inline distT="0" distB="0" distL="0" distR="0">
+            <wp:extent cx="5400040" cy="1894840"/>
+            <wp:effectExtent l="0" t="0" r="0" b="0"/>
+            <wp:docPr id="121" name="Imagen 121"/>
+            <wp:cNvGraphicFramePr>
+              <a:graphicFrameLocks xmlns:a="http://schemas.openxmlformats.org/drawingml/2006/main" noChangeAspect="1"/>
+            </wp:cNvGraphicFramePr>
+            <a:graphic xmlns:a="http://schemas.openxmlformats.org/drawingml/2006/main">
+              <a:graphicData uri="http://schemas.openxmlformats.org/drawingml/2006/picture">
+                <pic:pic xmlns:pic="http://schemas.openxmlformats.org/drawingml/2006/picture">
+                  <pic:nvPicPr>
+                    <pic:cNvPr id="121" name="tercer.png"/>
+                    <pic:cNvPicPr/>
+                  </pic:nvPicPr>
+                  <pic:blipFill>
+                    <a:blip r:embed="rId96">
+                      <a:extLst>
+                        <a:ext uri="{28A0092B-C50C-407E-A947-70E740481C1C}">
+                          <a14:useLocalDpi xmlns:a14="http://schemas.microsoft.com/office/drawing/2010/main" val="0"/>
+                        </a:ext>
+                      </a:extLst>
+                    </a:blip>
+                    <a:stretch>
+                      <a:fillRect/>
+                    </a:stretch>
+                  </pic:blipFill>
+                  <pic:spPr>
+                    <a:xfrm>
+                      <a:off x="0" y="0"/>
+                      <a:ext cx="5400040" cy="1894840"/>
+                    </a:xfrm>
+                    <a:prstGeom prst="rect">
+                      <a:avLst/>
+                    </a:prstGeom>
+                  </pic:spPr>
+                </pic:pic>
+              </a:graphicData>
+            </a:graphic>
+          </wp:inline>
+        </w:drawing>
+      </w:r>
+      <w:r>
+        <w:rPr>
+          <w:noProof/>
+          <w:lang w:val="es-CL" w:eastAsia="es-CL"/>
+        </w:rPr>
+        <w:drawing>
+          <wp:inline distT="0" distB="0" distL="0" distR="0">
+            <wp:extent cx="5400040" cy="1915795"/>
+            <wp:effectExtent l="0" t="0" r="0" b="8255"/>
+            <wp:docPr id="122" name="Imagen 122"/>
+            <wp:cNvGraphicFramePr>
+              <a:graphicFrameLocks xmlns:a="http://schemas.openxmlformats.org/drawingml/2006/main" noChangeAspect="1"/>
+            </wp:cNvGraphicFramePr>
+            <a:graphic xmlns:a="http://schemas.openxmlformats.org/drawingml/2006/main">
+              <a:graphicData uri="http://schemas.openxmlformats.org/drawingml/2006/picture">
+                <pic:pic xmlns:pic="http://schemas.openxmlformats.org/drawingml/2006/picture">
+                  <pic:nvPicPr>
+                    <pic:cNvPr id="122" name="tercera.png"/>
+                    <pic:cNvPicPr/>
+                  </pic:nvPicPr>
+                  <pic:blipFill>
+                    <a:blip r:embed="rId97">
+                      <a:extLst>
+                        <a:ext uri="{28A0092B-C50C-407E-A947-70E740481C1C}">
+                          <a14:useLocalDpi xmlns:a14="http://schemas.microsoft.com/office/drawing/2010/main" val="0"/>
+                        </a:ext>
+                      </a:extLst>
+                    </a:blip>
+                    <a:stretch>
+                      <a:fillRect/>
+                    </a:stretch>
+                  </pic:blipFill>
+                  <pic:spPr>
+                    <a:xfrm>
+                      <a:off x="0" y="0"/>
+                      <a:ext cx="5400040" cy="1915795"/>
+                    </a:xfrm>
+                    <a:prstGeom prst="rect">
+                      <a:avLst/>
+                    </a:prstGeom>
+                  </pic:spPr>
+                </pic:pic>
+              </a:graphicData>
+            </a:graphic>
+          </wp:inline>
+        </w:drawing>
+      </w:r>
+      <w:r>
+        <w:rPr>
+          <w:noProof/>
+          <w:lang w:val="es-CL" w:eastAsia="es-CL"/>
+        </w:rPr>
+        <w:drawing>
+          <wp:inline distT="0" distB="0" distL="0" distR="0">
+            <wp:extent cx="5400040" cy="2051050"/>
+            <wp:effectExtent l="0" t="0" r="0" b="6350"/>
+            <wp:docPr id="123" name="Imagen 123"/>
+            <wp:cNvGraphicFramePr>
+              <a:graphicFrameLocks xmlns:a="http://schemas.openxmlformats.org/drawingml/2006/main" noChangeAspect="1"/>
+            </wp:cNvGraphicFramePr>
+            <a:graphic xmlns:a="http://schemas.openxmlformats.org/drawingml/2006/main">
+              <a:graphicData uri="http://schemas.openxmlformats.org/drawingml/2006/picture">
+                <pic:pic xmlns:pic="http://schemas.openxmlformats.org/drawingml/2006/picture">
+                  <pic:nvPicPr>
+                    <pic:cNvPr id="123" name="terceras.png"/>
+                    <pic:cNvPicPr/>
+                  </pic:nvPicPr>
+                  <pic:blipFill>
+                    <a:blip r:embed="rId98">
+                      <a:extLst>
+                        <a:ext uri="{28A0092B-C50C-407E-A947-70E740481C1C}">
+                          <a14:useLocalDpi xmlns:a14="http://schemas.microsoft.com/office/drawing/2010/main" val="0"/>
+                        </a:ext>
+                      </a:extLst>
+                    </a:blip>
+                    <a:stretch>
+                      <a:fillRect/>
+                    </a:stretch>
+                  </pic:blipFill>
+                  <pic:spPr>
+                    <a:xfrm>
+                      <a:off x="0" y="0"/>
+                      <a:ext cx="5400040" cy="2051050"/>
+                    </a:xfrm>
+                    <a:prstGeom prst="rect">
+                      <a:avLst/>
+                    </a:prstGeom>
+                  </pic:spPr>
+                </pic:pic>
+              </a:graphicData>
+            </a:graphic>
+          </wp:inline>
+        </w:drawing>
+      </w:r>
+      <w:r>
+        <w:rPr>
+          <w:noProof/>
+          <w:lang w:val="es-CL" w:eastAsia="es-CL"/>
+        </w:rPr>
+        <w:drawing>
+          <wp:inline distT="0" distB="0" distL="0" distR="0">
+            <wp:extent cx="5400040" cy="1910715"/>
+            <wp:effectExtent l="0" t="0" r="0" b="0"/>
+            <wp:docPr id="124" name="Imagen 124"/>
+            <wp:cNvGraphicFramePr>
+              <a:graphicFrameLocks xmlns:a="http://schemas.openxmlformats.org/drawingml/2006/main" noChangeAspect="1"/>
+            </wp:cNvGraphicFramePr>
+            <a:graphic xmlns:a="http://schemas.openxmlformats.org/drawingml/2006/main">
+              <a:graphicData uri="http://schemas.openxmlformats.org/drawingml/2006/picture">
+                <pic:pic xmlns:pic="http://schemas.openxmlformats.org/drawingml/2006/picture">
+                  <pic:nvPicPr>
+                    <pic:cNvPr id="124" name="tercero.png"/>
+                    <pic:cNvPicPr/>
+                  </pic:nvPicPr>
+                  <pic:blipFill>
+                    <a:blip r:embed="rId99">
+                      <a:extLst>
+                        <a:ext uri="{28A0092B-C50C-407E-A947-70E740481C1C}">
+                          <a14:useLocalDpi xmlns:a14="http://schemas.microsoft.com/office/drawing/2010/main" val="0"/>
+                        </a:ext>
+                      </a:extLst>
+                    </a:blip>
+                    <a:stretch>
+                      <a:fillRect/>
+                    </a:stretch>
+                  </pic:blipFill>
+                  <pic:spPr>
+                    <a:xfrm>
+                      <a:off x="0" y="0"/>
+                      <a:ext cx="5400040" cy="1910715"/>
+                    </a:xfrm>
+                    <a:prstGeom prst="rect">
+                      <a:avLst/>
+                    </a:prstGeom>
+                  </pic:spPr>
+                </pic:pic>
+              </a:graphicData>
+            </a:graphic>
+          </wp:inline>
+        </w:drawing>
+      </w:r>
+      <w:r>
+        <w:rPr>
+          <w:noProof/>
+          <w:lang w:val="es-CL" w:eastAsia="es-CL"/>
+        </w:rPr>
+        <w:lastRenderedPageBreak/>
+        <w:drawing>
+          <wp:inline distT="0" distB="0" distL="0" distR="0">
+            <wp:extent cx="5400040" cy="1598295"/>
+            <wp:effectExtent l="0" t="0" r="0" b="1905"/>
+            <wp:docPr id="125" name="Imagen 125"/>
+            <wp:cNvGraphicFramePr>
+              <a:graphicFrameLocks xmlns:a="http://schemas.openxmlformats.org/drawingml/2006/main" noChangeAspect="1"/>
+            </wp:cNvGraphicFramePr>
+            <a:graphic xmlns:a="http://schemas.openxmlformats.org/drawingml/2006/main">
+              <a:graphicData uri="http://schemas.openxmlformats.org/drawingml/2006/picture">
+                <pic:pic xmlns:pic="http://schemas.openxmlformats.org/drawingml/2006/picture">
+                  <pic:nvPicPr>
+                    <pic:cNvPr id="125" name="terceros.png"/>
+                    <pic:cNvPicPr/>
+                  </pic:nvPicPr>
+                  <pic:blipFill>
+                    <a:blip r:embed="rId100">
+                      <a:extLst>
+                        <a:ext uri="{28A0092B-C50C-407E-A947-70E740481C1C}">
+                          <a14:useLocalDpi xmlns:a14="http://schemas.microsoft.com/office/drawing/2010/main" val="0"/>
+                        </a:ext>
+                      </a:extLst>
+                    </a:blip>
+                    <a:stretch>
+                      <a:fillRect/>
+                    </a:stretch>
+                  </pic:blipFill>
+                  <pic:spPr>
+                    <a:xfrm>
+                      <a:off x="0" y="0"/>
+                      <a:ext cx="5400040" cy="1598295"/>
+                    </a:xfrm>
+                    <a:prstGeom prst="rect">
+                      <a:avLst/>
+                    </a:prstGeom>
+                  </pic:spPr>
+                </pic:pic>
+              </a:graphicData>
+            </a:graphic>
+          </wp:inline>
+        </w:drawing>
+      </w:r>
+      <w:r>
+        <w:rPr>
+          <w:noProof/>
+          <w:lang w:val="es-CL" w:eastAsia="es-CL"/>
+        </w:rPr>
+        <w:drawing>
+          <wp:inline distT="0" distB="0" distL="0" distR="0">
+            <wp:extent cx="5400040" cy="2063750"/>
+            <wp:effectExtent l="0" t="0" r="0" b="0"/>
+            <wp:docPr id="126" name="Imagen 126"/>
+            <wp:cNvGraphicFramePr>
+              <a:graphicFrameLocks xmlns:a="http://schemas.openxmlformats.org/drawingml/2006/main" noChangeAspect="1"/>
+            </wp:cNvGraphicFramePr>
+            <a:graphic xmlns:a="http://schemas.openxmlformats.org/drawingml/2006/main">
+              <a:graphicData uri="http://schemas.openxmlformats.org/drawingml/2006/picture">
+                <pic:pic xmlns:pic="http://schemas.openxmlformats.org/drawingml/2006/picture">
+                  <pic:nvPicPr>
+                    <pic:cNvPr id="126" name="ti.png"/>
+                    <pic:cNvPicPr/>
+                  </pic:nvPicPr>
+                  <pic:blipFill>
+                    <a:blip r:embed="rId101">
+                      <a:extLst>
+                        <a:ext uri="{28A0092B-C50C-407E-A947-70E740481C1C}">
+                          <a14:useLocalDpi xmlns:a14="http://schemas.microsoft.com/office/drawing/2010/main" val="0"/>
+                        </a:ext>
+                      </a:extLst>
+                    </a:blip>
+                    <a:stretch>
+                      <a:fillRect/>
+                    </a:stretch>
+                  </pic:blipFill>
+                  <pic:spPr>
+                    <a:xfrm>
+                      <a:off x="0" y="0"/>
+                      <a:ext cx="5400040" cy="2063750"/>
+                    </a:xfrm>
+                    <a:prstGeom prst="rect">
+                      <a:avLst/>
+                    </a:prstGeom>
+                  </pic:spPr>
+                </pic:pic>
+              </a:graphicData>
+            </a:graphic>
+          </wp:inline>
+        </w:drawing>
+      </w:r>
+      <w:r>
+        <w:rPr>
+          <w:noProof/>
+          <w:lang w:val="es-CL" w:eastAsia="es-CL"/>
+        </w:rPr>
+        <w:drawing>
+          <wp:inline distT="0" distB="0" distL="0" distR="0">
+            <wp:extent cx="5400040" cy="2092960"/>
+            <wp:effectExtent l="0" t="0" r="0" b="2540"/>
+            <wp:docPr id="127" name="Imagen 127"/>
+            <wp:cNvGraphicFramePr>
+              <a:graphicFrameLocks xmlns:a="http://schemas.openxmlformats.org/drawingml/2006/main" noChangeAspect="1"/>
+            </wp:cNvGraphicFramePr>
+            <a:graphic xmlns:a="http://schemas.openxmlformats.org/drawingml/2006/main">
+              <a:graphicData uri="http://schemas.openxmlformats.org/drawingml/2006/picture">
+                <pic:pic xmlns:pic="http://schemas.openxmlformats.org/drawingml/2006/picture">
+                  <pic:nvPicPr>
+                    <pic:cNvPr id="127" name="toda.png"/>
+                    <pic:cNvPicPr/>
+                  </pic:nvPicPr>
+                  <pic:blipFill>
+                    <a:blip r:embed="rId102">
+                      <a:extLst>
+                        <a:ext uri="{28A0092B-C50C-407E-A947-70E740481C1C}">
+                          <a14:useLocalDpi xmlns:a14="http://schemas.microsoft.com/office/drawing/2010/main" val="0"/>
+                        </a:ext>
+                      </a:extLst>
+                    </a:blip>
+                    <a:stretch>
+                      <a:fillRect/>
+                    </a:stretch>
+                  </pic:blipFill>
+                  <pic:spPr>
+                    <a:xfrm>
+                      <a:off x="0" y="0"/>
+                      <a:ext cx="5400040" cy="2092960"/>
+                    </a:xfrm>
+                    <a:prstGeom prst="rect">
+                      <a:avLst/>
+                    </a:prstGeom>
+                  </pic:spPr>
+                </pic:pic>
+              </a:graphicData>
+            </a:graphic>
+          </wp:inline>
+        </w:drawing>
+      </w:r>
+      <w:r>
+        <w:rPr>
+          <w:noProof/>
+          <w:lang w:val="es-CL" w:eastAsia="es-CL"/>
+        </w:rPr>
+        <w:drawing>
+          <wp:inline distT="0" distB="0" distL="0" distR="0">
+            <wp:extent cx="5400040" cy="2199640"/>
+            <wp:effectExtent l="0" t="0" r="0" b="0"/>
+            <wp:docPr id="128" name="Imagen 128"/>
+            <wp:cNvGraphicFramePr>
+              <a:graphicFrameLocks xmlns:a="http://schemas.openxmlformats.org/drawingml/2006/main" noChangeAspect="1"/>
+            </wp:cNvGraphicFramePr>
+            <a:graphic xmlns:a="http://schemas.openxmlformats.org/drawingml/2006/main">
+              <a:graphicData uri="http://schemas.openxmlformats.org/drawingml/2006/picture">
+                <pic:pic xmlns:pic="http://schemas.openxmlformats.org/drawingml/2006/picture">
+                  <pic:nvPicPr>
+                    <pic:cNvPr id="128" name="todas.png"/>
+                    <pic:cNvPicPr/>
+                  </pic:nvPicPr>
+                  <pic:blipFill>
+                    <a:blip r:embed="rId103">
+                      <a:extLst>
+                        <a:ext uri="{28A0092B-C50C-407E-A947-70E740481C1C}">
+                          <a14:useLocalDpi xmlns:a14="http://schemas.microsoft.com/office/drawing/2010/main" val="0"/>
+                        </a:ext>
+                      </a:extLst>
+                    </a:blip>
+                    <a:stretch>
+                      <a:fillRect/>
+                    </a:stretch>
+                  </pic:blipFill>
+                  <pic:spPr>
+                    <a:xfrm>
+                      <a:off x="0" y="0"/>
+                      <a:ext cx="5400040" cy="2199640"/>
+                    </a:xfrm>
+                    <a:prstGeom prst="rect">
+                      <a:avLst/>
+                    </a:prstGeom>
+                  </pic:spPr>
+                </pic:pic>
+              </a:graphicData>
+            </a:graphic>
+          </wp:inline>
+        </w:drawing>
+      </w:r>
+      <w:r>
+        <w:rPr>
+          <w:noProof/>
+          <w:lang w:val="es-CL" w:eastAsia="es-CL"/>
+        </w:rPr>
+        <w:lastRenderedPageBreak/>
+        <w:drawing>
+          <wp:inline distT="0" distB="0" distL="0" distR="0">
+            <wp:extent cx="5400040" cy="1991360"/>
+            <wp:effectExtent l="0" t="0" r="0" b="8890"/>
+            <wp:docPr id="129" name="Imagen 129"/>
+            <wp:cNvGraphicFramePr>
+              <a:graphicFrameLocks xmlns:a="http://schemas.openxmlformats.org/drawingml/2006/main" noChangeAspect="1"/>
+            </wp:cNvGraphicFramePr>
+            <a:graphic xmlns:a="http://schemas.openxmlformats.org/drawingml/2006/main">
+              <a:graphicData uri="http://schemas.openxmlformats.org/drawingml/2006/picture">
+                <pic:pic xmlns:pic="http://schemas.openxmlformats.org/drawingml/2006/picture">
+                  <pic:nvPicPr>
+                    <pic:cNvPr id="129" name="todo.png"/>
+                    <pic:cNvPicPr/>
+                  </pic:nvPicPr>
+                  <pic:blipFill>
+                    <a:blip r:embed="rId104">
+                      <a:extLst>
+                        <a:ext uri="{28A0092B-C50C-407E-A947-70E740481C1C}">
+                          <a14:useLocalDpi xmlns:a14="http://schemas.microsoft.com/office/drawing/2010/main" val="0"/>
+                        </a:ext>
+                      </a:extLst>
+                    </a:blip>
+                    <a:stretch>
+                      <a:fillRect/>
+                    </a:stretch>
+                  </pic:blipFill>
+                  <pic:spPr>
+                    <a:xfrm>
+                      <a:off x="0" y="0"/>
+                      <a:ext cx="5400040" cy="1991360"/>
+                    </a:xfrm>
+                    <a:prstGeom prst="rect">
+                      <a:avLst/>
+                    </a:prstGeom>
+                  </pic:spPr>
+                </pic:pic>
+              </a:graphicData>
+            </a:graphic>
+          </wp:inline>
+        </w:drawing>
+      </w:r>
+      <w:r>
+        <w:rPr>
+          <w:noProof/>
+          <w:lang w:val="es-CL" w:eastAsia="es-CL"/>
+        </w:rPr>
+        <w:drawing>
+          <wp:inline distT="0" distB="0" distL="0" distR="0">
+            <wp:extent cx="5400040" cy="2173605"/>
+            <wp:effectExtent l="0" t="0" r="0" b="0"/>
+            <wp:docPr id="130" name="Imagen 130"/>
+            <wp:cNvGraphicFramePr>
+              <a:graphicFrameLocks xmlns:a="http://schemas.openxmlformats.org/drawingml/2006/main" noChangeAspect="1"/>
+            </wp:cNvGraphicFramePr>
+            <a:graphic xmlns:a="http://schemas.openxmlformats.org/drawingml/2006/main">
+              <a:graphicData uri="http://schemas.openxmlformats.org/drawingml/2006/picture">
+                <pic:pic xmlns:pic="http://schemas.openxmlformats.org/drawingml/2006/picture">
+                  <pic:nvPicPr>
+                    <pic:cNvPr id="130" name="todos.png"/>
+                    <pic:cNvPicPr/>
+                  </pic:nvPicPr>
+                  <pic:blipFill>
+                    <a:blip r:embed="rId105">
+                      <a:extLst>
+                        <a:ext uri="{28A0092B-C50C-407E-A947-70E740481C1C}">
+                          <a14:useLocalDpi xmlns:a14="http://schemas.microsoft.com/office/drawing/2010/main" val="0"/>
+                        </a:ext>
+                      </a:extLst>
+                    </a:blip>
+                    <a:stretch>
+                      <a:fillRect/>
+                    </a:stretch>
+                  </pic:blipFill>
+                  <pic:spPr>
+                    <a:xfrm>
+                      <a:off x="0" y="0"/>
+                      <a:ext cx="5400040" cy="2173605"/>
+                    </a:xfrm>
+                    <a:prstGeom prst="rect">
+                      <a:avLst/>
+                    </a:prstGeom>
+                  </pic:spPr>
+                </pic:pic>
+              </a:graphicData>
+            </a:graphic>
+          </wp:inline>
+        </w:drawing>
+      </w:r>
+      <w:r>
+        <w:rPr>
+          <w:noProof/>
+          <w:lang w:val="es-CL" w:eastAsia="es-CL"/>
+        </w:rPr>
+        <w:drawing>
+          <wp:inline distT="0" distB="0" distL="0" distR="0">
+            <wp:extent cx="5400040" cy="1928495"/>
+            <wp:effectExtent l="0" t="0" r="0" b="0"/>
+            <wp:docPr id="131" name="Imagen 131"/>
+            <wp:cNvGraphicFramePr>
+              <a:graphicFrameLocks xmlns:a="http://schemas.openxmlformats.org/drawingml/2006/main" noChangeAspect="1"/>
+            </wp:cNvGraphicFramePr>
+            <a:graphic xmlns:a="http://schemas.openxmlformats.org/drawingml/2006/main">
+              <a:graphicData uri="http://schemas.openxmlformats.org/drawingml/2006/picture">
+                <pic:pic xmlns:pic="http://schemas.openxmlformats.org/drawingml/2006/picture">
+                  <pic:nvPicPr>
+                    <pic:cNvPr id="131" name="tres.png"/>
+                    <pic:cNvPicPr/>
+                  </pic:nvPicPr>
+                  <pic:blipFill>
+                    <a:blip r:embed="rId106">
+                      <a:extLst>
+                        <a:ext uri="{28A0092B-C50C-407E-A947-70E740481C1C}">
+                          <a14:useLocalDpi xmlns:a14="http://schemas.microsoft.com/office/drawing/2010/main" val="0"/>
+                        </a:ext>
+                      </a:extLst>
+                    </a:blip>
+                    <a:stretch>
+                      <a:fillRect/>
+                    </a:stretch>
+                  </pic:blipFill>
+                  <pic:spPr>
+                    <a:xfrm>
+                      <a:off x="0" y="0"/>
+                      <a:ext cx="5400040" cy="1928495"/>
+                    </a:xfrm>
+                    <a:prstGeom prst="rect">
+                      <a:avLst/>
+                    </a:prstGeom>
+                  </pic:spPr>
+                </pic:pic>
+              </a:graphicData>
+            </a:graphic>
+          </wp:inline>
+        </w:drawing>
+      </w:r>
+      <w:r>
+        <w:rPr>
+          <w:noProof/>
+          <w:lang w:val="es-CL" w:eastAsia="es-CL"/>
+        </w:rPr>
+        <w:drawing>
+          <wp:inline distT="0" distB="0" distL="0" distR="0">
+            <wp:extent cx="5400040" cy="2101850"/>
+            <wp:effectExtent l="0" t="0" r="0" b="0"/>
+            <wp:docPr id="132" name="Imagen 132"/>
+            <wp:cNvGraphicFramePr>
+              <a:graphicFrameLocks xmlns:a="http://schemas.openxmlformats.org/drawingml/2006/main" noChangeAspect="1"/>
+            </wp:cNvGraphicFramePr>
+            <a:graphic xmlns:a="http://schemas.openxmlformats.org/drawingml/2006/main">
+              <a:graphicData uri="http://schemas.openxmlformats.org/drawingml/2006/picture">
+                <pic:pic xmlns:pic="http://schemas.openxmlformats.org/drawingml/2006/picture">
+                  <pic:nvPicPr>
+                    <pic:cNvPr id="132" name="tu.png"/>
+                    <pic:cNvPicPr/>
+                  </pic:nvPicPr>
+                  <pic:blipFill>
+                    <a:blip r:embed="rId107">
+                      <a:extLst>
+                        <a:ext uri="{28A0092B-C50C-407E-A947-70E740481C1C}">
+                          <a14:useLocalDpi xmlns:a14="http://schemas.microsoft.com/office/drawing/2010/main" val="0"/>
+                        </a:ext>
+                      </a:extLst>
+                    </a:blip>
+                    <a:stretch>
+                      <a:fillRect/>
+                    </a:stretch>
+                  </pic:blipFill>
+                  <pic:spPr>
+                    <a:xfrm>
+                      <a:off x="0" y="0"/>
+                      <a:ext cx="5400040" cy="2101850"/>
+                    </a:xfrm>
+                    <a:prstGeom prst="rect">
+                      <a:avLst/>
+                    </a:prstGeom>
+                  </pic:spPr>
+                </pic:pic>
+              </a:graphicData>
+            </a:graphic>
+          </wp:inline>
+        </w:drawing>
+      </w:r>
+      <w:r>
+        <w:rPr>
+          <w:noProof/>
+          <w:lang w:val="es-CL" w:eastAsia="es-CL"/>
+        </w:rPr>
+        <w:lastRenderedPageBreak/>
+        <w:drawing>
+          <wp:inline distT="0" distB="0" distL="0" distR="0">
+            <wp:extent cx="5400040" cy="2158365"/>
+            <wp:effectExtent l="0" t="0" r="0" b="0"/>
+            <wp:docPr id="133" name="Imagen 133"/>
+            <wp:cNvGraphicFramePr>
+              <a:graphicFrameLocks xmlns:a="http://schemas.openxmlformats.org/drawingml/2006/main" noChangeAspect="1"/>
+            </wp:cNvGraphicFramePr>
+            <a:graphic xmlns:a="http://schemas.openxmlformats.org/drawingml/2006/main">
+              <a:graphicData uri="http://schemas.openxmlformats.org/drawingml/2006/picture">
+                <pic:pic xmlns:pic="http://schemas.openxmlformats.org/drawingml/2006/picture">
+                  <pic:nvPicPr>
+                    <pic:cNvPr id="133" name="tuya.png"/>
+                    <pic:cNvPicPr/>
+                  </pic:nvPicPr>
+                  <pic:blipFill>
+                    <a:blip r:embed="rId108">
+                      <a:extLst>
+                        <a:ext uri="{28A0092B-C50C-407E-A947-70E740481C1C}">
+                          <a14:useLocalDpi xmlns:a14="http://schemas.microsoft.com/office/drawing/2010/main" val="0"/>
+                        </a:ext>
+                      </a:extLst>
+                    </a:blip>
+                    <a:stretch>
+                      <a:fillRect/>
+                    </a:stretch>
+                  </pic:blipFill>
+                  <pic:spPr>
+                    <a:xfrm>
+                      <a:off x="0" y="0"/>
+                      <a:ext cx="5400040" cy="2158365"/>
+                    </a:xfrm>
+                    <a:prstGeom prst="rect">
+                      <a:avLst/>
+                    </a:prstGeom>
+                  </pic:spPr>
+                </pic:pic>
+              </a:graphicData>
+            </a:graphic>
+          </wp:inline>
+        </w:drawing>
+      </w:r>
+      <w:r>
+        <w:rPr>
+          <w:noProof/>
+          <w:lang w:val="es-CL" w:eastAsia="es-CL"/>
+        </w:rPr>
+        <w:drawing>
+          <wp:inline distT="0" distB="0" distL="0" distR="0">
+            <wp:extent cx="5400040" cy="2094230"/>
+            <wp:effectExtent l="0" t="0" r="0" b="1270"/>
+            <wp:docPr id="134" name="Imagen 134"/>
+            <wp:cNvGraphicFramePr>
+              <a:graphicFrameLocks xmlns:a="http://schemas.openxmlformats.org/drawingml/2006/main" noChangeAspect="1"/>
+            </wp:cNvGraphicFramePr>
+            <a:graphic xmlns:a="http://schemas.openxmlformats.org/drawingml/2006/main">
+              <a:graphicData uri="http://schemas.openxmlformats.org/drawingml/2006/picture">
+                <pic:pic xmlns:pic="http://schemas.openxmlformats.org/drawingml/2006/picture">
+                  <pic:nvPicPr>
+                    <pic:cNvPr id="134" name="tuyas.png"/>
+                    <pic:cNvPicPr/>
+                  </pic:nvPicPr>
+                  <pic:blipFill>
+                    <a:blip r:embed="rId109">
+                      <a:extLst>
+                        <a:ext uri="{28A0092B-C50C-407E-A947-70E740481C1C}">
+                          <a14:useLocalDpi xmlns:a14="http://schemas.microsoft.com/office/drawing/2010/main" val="0"/>
+                        </a:ext>
+                      </a:extLst>
+                    </a:blip>
+                    <a:stretch>
+                      <a:fillRect/>
+                    </a:stretch>
+                  </pic:blipFill>
+                  <pic:spPr>
+                    <a:xfrm>
+                      <a:off x="0" y="0"/>
+                      <a:ext cx="5400040" cy="2094230"/>
+                    </a:xfrm>
+                    <a:prstGeom prst="rect">
+                      <a:avLst/>
+                    </a:prstGeom>
+                  </pic:spPr>
+                </pic:pic>
+              </a:graphicData>
+            </a:graphic>
+          </wp:inline>
+        </w:drawing>
+      </w:r>
+      <w:r>
+        <w:rPr>
+          <w:noProof/>
+          <w:lang w:val="es-CL" w:eastAsia="es-CL"/>
+        </w:rPr>
+        <w:drawing>
+          <wp:inline distT="0" distB="0" distL="0" distR="0">
+            <wp:extent cx="5400040" cy="1993265"/>
+            <wp:effectExtent l="0" t="0" r="0" b="6985"/>
+            <wp:docPr id="135" name="Imagen 135"/>
+            <wp:cNvGraphicFramePr>
+              <a:graphicFrameLocks xmlns:a="http://schemas.openxmlformats.org/drawingml/2006/main" noChangeAspect="1"/>
+            </wp:cNvGraphicFramePr>
+            <a:graphic xmlns:a="http://schemas.openxmlformats.org/drawingml/2006/main">
+              <a:graphicData uri="http://schemas.openxmlformats.org/drawingml/2006/picture">
+                <pic:pic xmlns:pic="http://schemas.openxmlformats.org/drawingml/2006/picture">
+                  <pic:nvPicPr>
+                    <pic:cNvPr id="135" name="tuyo.png"/>
+                    <pic:cNvPicPr/>
+                  </pic:nvPicPr>
+                  <pic:blipFill>
+                    <a:blip r:embed="rId110">
+                      <a:extLst>
+                        <a:ext uri="{28A0092B-C50C-407E-A947-70E740481C1C}">
+                          <a14:useLocalDpi xmlns:a14="http://schemas.microsoft.com/office/drawing/2010/main" val="0"/>
+                        </a:ext>
+                      </a:extLst>
+                    </a:blip>
+                    <a:stretch>
+                      <a:fillRect/>
+                    </a:stretch>
+                  </pic:blipFill>
+                  <pic:spPr>
+                    <a:xfrm>
+                      <a:off x="0" y="0"/>
+                      <a:ext cx="5400040" cy="1993265"/>
+                    </a:xfrm>
+                    <a:prstGeom prst="rect">
+                      <a:avLst/>
+                    </a:prstGeom>
+                  </pic:spPr>
+                </pic:pic>
+              </a:graphicData>
+            </a:graphic>
+          </wp:inline>
+        </w:drawing>
+      </w:r>
+      <w:r>
+        <w:rPr>
+          <w:noProof/>
+          <w:lang w:val="es-CL" w:eastAsia="es-CL"/>
+        </w:rPr>
+        <w:drawing>
+          <wp:inline distT="0" distB="0" distL="0" distR="0">
+            <wp:extent cx="5400040" cy="1894840"/>
+            <wp:effectExtent l="0" t="0" r="0" b="0"/>
+            <wp:docPr id="136" name="Imagen 136"/>
+            <wp:cNvGraphicFramePr>
+              <a:graphicFrameLocks xmlns:a="http://schemas.openxmlformats.org/drawingml/2006/main" noChangeAspect="1"/>
+            </wp:cNvGraphicFramePr>
+            <a:graphic xmlns:a="http://schemas.openxmlformats.org/drawingml/2006/main">
+              <a:graphicData uri="http://schemas.openxmlformats.org/drawingml/2006/picture">
+                <pic:pic xmlns:pic="http://schemas.openxmlformats.org/drawingml/2006/picture">
+                  <pic:nvPicPr>
+                    <pic:cNvPr id="136" name="tuyos.png"/>
+                    <pic:cNvPicPr/>
+                  </pic:nvPicPr>
+                  <pic:blipFill>
+                    <a:blip r:embed="rId111">
+                      <a:extLst>
+                        <a:ext uri="{28A0092B-C50C-407E-A947-70E740481C1C}">
+                          <a14:useLocalDpi xmlns:a14="http://schemas.microsoft.com/office/drawing/2010/main" val="0"/>
+                        </a:ext>
+                      </a:extLst>
+                    </a:blip>
+                    <a:stretch>
+                      <a:fillRect/>
+                    </a:stretch>
+                  </pic:blipFill>
+                  <pic:spPr>
+                    <a:xfrm>
+                      <a:off x="0" y="0"/>
+                      <a:ext cx="5400040" cy="1894840"/>
+                    </a:xfrm>
+                    <a:prstGeom prst="rect">
+                      <a:avLst/>
+                    </a:prstGeom>
+                  </pic:spPr>
+                </pic:pic>
+              </a:graphicData>
+            </a:graphic>
+          </wp:inline>
+        </w:drawing>
+      </w:r>
+      <w:r>
+        <w:rPr>
+          <w:noProof/>
+          <w:lang w:val="es-CL" w:eastAsia="es-CL"/>
+        </w:rPr>
+        <w:lastRenderedPageBreak/>
+        <w:drawing>
+          <wp:inline distT="0" distB="0" distL="0" distR="0">
+            <wp:extent cx="5400040" cy="2012950"/>
+            <wp:effectExtent l="0" t="0" r="0" b="6350"/>
+            <wp:docPr id="137" name="Imagen 137"/>
+            <wp:cNvGraphicFramePr>
+              <a:graphicFrameLocks xmlns:a="http://schemas.openxmlformats.org/drawingml/2006/main" noChangeAspect="1"/>
+            </wp:cNvGraphicFramePr>
+            <a:graphic xmlns:a="http://schemas.openxmlformats.org/drawingml/2006/main">
+              <a:graphicData uri="http://schemas.openxmlformats.org/drawingml/2006/picture">
+                <pic:pic xmlns:pic="http://schemas.openxmlformats.org/drawingml/2006/picture">
+                  <pic:nvPicPr>
+                    <pic:cNvPr id="137" name="un.png"/>
+                    <pic:cNvPicPr/>
+                  </pic:nvPicPr>
+                  <pic:blipFill>
+                    <a:blip r:embed="rId112">
+                      <a:extLst>
+                        <a:ext uri="{28A0092B-C50C-407E-A947-70E740481C1C}">
+                          <a14:useLocalDpi xmlns:a14="http://schemas.microsoft.com/office/drawing/2010/main" val="0"/>
+                        </a:ext>
+                      </a:extLst>
+                    </a:blip>
+                    <a:stretch>
+                      <a:fillRect/>
+                    </a:stretch>
+                  </pic:blipFill>
+                  <pic:spPr>
+                    <a:xfrm>
+                      <a:off x="0" y="0"/>
+                      <a:ext cx="5400040" cy="2012950"/>
+                    </a:xfrm>
+                    <a:prstGeom prst="rect">
+                      <a:avLst/>
+                    </a:prstGeom>
+                  </pic:spPr>
+                </pic:pic>
+              </a:graphicData>
+            </a:graphic>
+          </wp:inline>
+        </w:drawing>
+      </w:r>
+      <w:r>
+        <w:rPr>
+          <w:noProof/>
+          <w:lang w:val="es-CL" w:eastAsia="es-CL"/>
+        </w:rPr>
+        <w:drawing>
+          <wp:inline distT="0" distB="0" distL="0" distR="0">
+            <wp:extent cx="5400040" cy="2011680"/>
+            <wp:effectExtent l="0" t="0" r="0" b="7620"/>
+            <wp:docPr id="138" name="Imagen 138"/>
+            <wp:cNvGraphicFramePr>
+              <a:graphicFrameLocks xmlns:a="http://schemas.openxmlformats.org/drawingml/2006/main" noChangeAspect="1"/>
+            </wp:cNvGraphicFramePr>
+            <a:graphic xmlns:a="http://schemas.openxmlformats.org/drawingml/2006/main">
+              <a:graphicData uri="http://schemas.openxmlformats.org/drawingml/2006/picture">
+                <pic:pic xmlns:pic="http://schemas.openxmlformats.org/drawingml/2006/picture">
+                  <pic:nvPicPr>
+                    <pic:cNvPr id="138" name="una.png"/>
+                    <pic:cNvPicPr/>
+                  </pic:nvPicPr>
+                  <pic:blipFill>
+                    <a:blip r:embed="rId113">
+                      <a:extLst>
+                        <a:ext uri="{28A0092B-C50C-407E-A947-70E740481C1C}">
+                          <a14:useLocalDpi xmlns:a14="http://schemas.microsoft.com/office/drawing/2010/main" val="0"/>
+                        </a:ext>
+                      </a:extLst>
+                    </a:blip>
+                    <a:stretch>
+                      <a:fillRect/>
+                    </a:stretch>
+                  </pic:blipFill>
+                  <pic:spPr>
+                    <a:xfrm>
+                      <a:off x="0" y="0"/>
+                      <a:ext cx="5400040" cy="2011680"/>
+                    </a:xfrm>
+                    <a:prstGeom prst="rect">
+                      <a:avLst/>
+                    </a:prstGeom>
+                  </pic:spPr>
+                </pic:pic>
+              </a:graphicData>
+            </a:graphic>
+          </wp:inline>
+        </w:drawing>
+      </w:r>
+      <w:r>
+        <w:rPr>
+          <w:noProof/>
+          <w:lang w:val="es-CL" w:eastAsia="es-CL"/>
+        </w:rPr>
+        <w:drawing>
+          <wp:inline distT="0" distB="0" distL="0" distR="0">
+            <wp:extent cx="5400040" cy="2090420"/>
+            <wp:effectExtent l="0" t="0" r="0" b="5080"/>
+            <wp:docPr id="139" name="Imagen 139"/>
+            <wp:cNvGraphicFramePr>
+              <a:graphicFrameLocks xmlns:a="http://schemas.openxmlformats.org/drawingml/2006/main" noChangeAspect="1"/>
+            </wp:cNvGraphicFramePr>
+            <a:graphic xmlns:a="http://schemas.openxmlformats.org/drawingml/2006/main">
+              <a:graphicData uri="http://schemas.openxmlformats.org/drawingml/2006/picture">
+                <pic:pic xmlns:pic="http://schemas.openxmlformats.org/drawingml/2006/picture">
+                  <pic:nvPicPr>
+                    <pic:cNvPr id="139" name="unas.png"/>
+                    <pic:cNvPicPr/>
+                  </pic:nvPicPr>
+                  <pic:blipFill>
+                    <a:blip r:embed="rId114">
+                      <a:extLst>
+                        <a:ext uri="{28A0092B-C50C-407E-A947-70E740481C1C}">
+                          <a14:useLocalDpi xmlns:a14="http://schemas.microsoft.com/office/drawing/2010/main" val="0"/>
+                        </a:ext>
+                      </a:extLst>
+                    </a:blip>
+                    <a:stretch>
+                      <a:fillRect/>
+                    </a:stretch>
+                  </pic:blipFill>
+                  <pic:spPr>
+                    <a:xfrm>
+                      <a:off x="0" y="0"/>
+                      <a:ext cx="5400040" cy="2090420"/>
+                    </a:xfrm>
+                    <a:prstGeom prst="rect">
+                      <a:avLst/>
+                    </a:prstGeom>
+                  </pic:spPr>
+                </pic:pic>
+              </a:graphicData>
+            </a:graphic>
+          </wp:inline>
+        </w:drawing>
+      </w:r>
+      <w:r>
+        <w:rPr>
+          <w:noProof/>
+          <w:lang w:val="es-CL" w:eastAsia="es-CL"/>
+        </w:rPr>
+        <w:drawing>
+          <wp:inline distT="0" distB="0" distL="0" distR="0">
+            <wp:extent cx="5400040" cy="2083435"/>
+            <wp:effectExtent l="0" t="0" r="0" b="0"/>
+            <wp:docPr id="140" name="Imagen 140"/>
+            <wp:cNvGraphicFramePr>
+              <a:graphicFrameLocks xmlns:a="http://schemas.openxmlformats.org/drawingml/2006/main" noChangeAspect="1"/>
+            </wp:cNvGraphicFramePr>
+            <a:graphic xmlns:a="http://schemas.openxmlformats.org/drawingml/2006/main">
+              <a:graphicData uri="http://schemas.openxmlformats.org/drawingml/2006/picture">
+                <pic:pic xmlns:pic="http://schemas.openxmlformats.org/drawingml/2006/picture">
+                  <pic:nvPicPr>
+                    <pic:cNvPr id="140" name="uno.png"/>
+                    <pic:cNvPicPr/>
+                  </pic:nvPicPr>
+                  <pic:blipFill>
+                    <a:blip r:embed="rId115">
+                      <a:extLst>
+                        <a:ext uri="{28A0092B-C50C-407E-A947-70E740481C1C}">
+                          <a14:useLocalDpi xmlns:a14="http://schemas.microsoft.com/office/drawing/2010/main" val="0"/>
+                        </a:ext>
+                      </a:extLst>
+                    </a:blip>
+                    <a:stretch>
+                      <a:fillRect/>
+                    </a:stretch>
+                  </pic:blipFill>
+                  <pic:spPr>
+                    <a:xfrm>
+                      <a:off x="0" y="0"/>
+                      <a:ext cx="5400040" cy="2083435"/>
+                    </a:xfrm>
+                    <a:prstGeom prst="rect">
+                      <a:avLst/>
+                    </a:prstGeom>
+                  </pic:spPr>
+                </pic:pic>
+              </a:graphicData>
+            </a:graphic>
+          </wp:inline>
+        </w:drawing>
+      </w:r>
+      <w:r>
+        <w:rPr>
+          <w:noProof/>
+          <w:lang w:val="es-CL" w:eastAsia="es-CL"/>
+        </w:rPr>
+        <w:lastRenderedPageBreak/>
+        <w:drawing>
+          <wp:inline distT="0" distB="0" distL="0" distR="0">
+            <wp:extent cx="5400040" cy="1793875"/>
+            <wp:effectExtent l="0" t="0" r="0" b="0"/>
+            <wp:docPr id="141" name="Imagen 141"/>
+            <wp:cNvGraphicFramePr>
+              <a:graphicFrameLocks xmlns:a="http://schemas.openxmlformats.org/drawingml/2006/main" noChangeAspect="1"/>
+            </wp:cNvGraphicFramePr>
+            <a:graphic xmlns:a="http://schemas.openxmlformats.org/drawingml/2006/main">
+              <a:graphicData uri="http://schemas.openxmlformats.org/drawingml/2006/picture">
+                <pic:pic xmlns:pic="http://schemas.openxmlformats.org/drawingml/2006/picture">
+                  <pic:nvPicPr>
+                    <pic:cNvPr id="141" name="unos.png"/>
+                    <pic:cNvPicPr/>
+                  </pic:nvPicPr>
+                  <pic:blipFill>
+                    <a:blip r:embed="rId116">
+                      <a:extLst>
+                        <a:ext uri="{28A0092B-C50C-407E-A947-70E740481C1C}">
+                          <a14:useLocalDpi xmlns:a14="http://schemas.microsoft.com/office/drawing/2010/main" val="0"/>
+                        </a:ext>
+                      </a:extLst>
+                    </a:blip>
+                    <a:stretch>
+                      <a:fillRect/>
+                    </a:stretch>
+                  </pic:blipFill>
+                  <pic:spPr>
+                    <a:xfrm>
+                      <a:off x="0" y="0"/>
+                      <a:ext cx="5400040" cy="1793875"/>
+                    </a:xfrm>
+                    <a:prstGeom prst="rect">
+                      <a:avLst/>
+                    </a:prstGeom>
+                  </pic:spPr>
+                </pic:pic>
+              </a:graphicData>
+            </a:graphic>
+          </wp:inline>
+        </w:drawing>
+      </w:r>
+      <w:r>
+        <w:rPr>
+          <w:noProof/>
+          <w:lang w:val="es-CL" w:eastAsia="es-CL"/>
+        </w:rPr>
+        <w:drawing>
+          <wp:inline distT="0" distB="0" distL="0" distR="0">
+            <wp:extent cx="5400040" cy="2026920"/>
+            <wp:effectExtent l="0" t="0" r="0" b="0"/>
+            <wp:docPr id="142" name="Imagen 142"/>
+            <wp:cNvGraphicFramePr>
+              <a:graphicFrameLocks xmlns:a="http://schemas.openxmlformats.org/drawingml/2006/main" noChangeAspect="1"/>
+            </wp:cNvGraphicFramePr>
+            <a:graphic xmlns:a="http://schemas.openxmlformats.org/drawingml/2006/main">
+              <a:graphicData uri="http://schemas.openxmlformats.org/drawingml/2006/picture">
+                <pic:pic xmlns:pic="http://schemas.openxmlformats.org/drawingml/2006/picture">
+                  <pic:nvPicPr>
+                    <pic:cNvPr id="142" name="varias.png"/>
+                    <pic:cNvPicPr/>
+                  </pic:nvPicPr>
+                  <pic:blipFill>
+                    <a:blip r:embed="rId117">
+                      <a:extLst>
+                        <a:ext uri="{28A0092B-C50C-407E-A947-70E740481C1C}">
+                          <a14:useLocalDpi xmlns:a14="http://schemas.microsoft.com/office/drawing/2010/main" val="0"/>
+                        </a:ext>
+                      </a:extLst>
+                    </a:blip>
+                    <a:stretch>
+                      <a:fillRect/>
+                    </a:stretch>
+                  </pic:blipFill>
+                  <pic:spPr>
+                    <a:xfrm>
+                      <a:off x="0" y="0"/>
+                      <a:ext cx="5400040" cy="2026920"/>
+                    </a:xfrm>
+                    <a:prstGeom prst="rect">
+                      <a:avLst/>
+                    </a:prstGeom>
+                  </pic:spPr>
+                </pic:pic>
+              </a:graphicData>
+            </a:graphic>
+          </wp:inline>
+        </w:drawing>
+      </w:r>
+      <w:r>
+        <w:rPr>
+          <w:noProof/>
+          <w:lang w:val="es-CL" w:eastAsia="es-CL"/>
+        </w:rPr>
+        <w:drawing>
+          <wp:inline distT="0" distB="0" distL="0" distR="0">
+            <wp:extent cx="5400040" cy="2051685"/>
+            <wp:effectExtent l="0" t="0" r="0" b="5715"/>
+            <wp:docPr id="143" name="Imagen 143"/>
+            <wp:cNvGraphicFramePr>
+              <a:graphicFrameLocks xmlns:a="http://schemas.openxmlformats.org/drawingml/2006/main" noChangeAspect="1"/>
+            </wp:cNvGraphicFramePr>
+            <a:graphic xmlns:a="http://schemas.openxmlformats.org/drawingml/2006/main">
+              <a:graphicData uri="http://schemas.openxmlformats.org/drawingml/2006/picture">
+                <pic:pic xmlns:pic="http://schemas.openxmlformats.org/drawingml/2006/picture">
+                  <pic:nvPicPr>
+                    <pic:cNvPr id="143" name="varios.png"/>
+                    <pic:cNvPicPr/>
+                  </pic:nvPicPr>
+                  <pic:blipFill>
+                    <a:blip r:embed="rId118">
+                      <a:extLst>
+                        <a:ext uri="{28A0092B-C50C-407E-A947-70E740481C1C}">
+                          <a14:useLocalDpi xmlns:a14="http://schemas.microsoft.com/office/drawing/2010/main" val="0"/>
+                        </a:ext>
+                      </a:extLst>
+                    </a:blip>
+                    <a:stretch>
+                      <a:fillRect/>
+                    </a:stretch>
+                  </pic:blipFill>
+                  <pic:spPr>
+                    <a:xfrm>
+                      <a:off x="0" y="0"/>
+                      <a:ext cx="5400040" cy="2051685"/>
+                    </a:xfrm>
+                    <a:prstGeom prst="rect">
+                      <a:avLst/>
+                    </a:prstGeom>
+                  </pic:spPr>
+                </pic:pic>
+              </a:graphicData>
+            </a:graphic>
+          </wp:inline>
+        </w:drawing>
+      </w:r>
+      <w:r>
+        <w:rPr>
+          <w:noProof/>
+          <w:lang w:val="es-CL" w:eastAsia="es-CL"/>
+        </w:rPr>
+        <w:drawing>
+          <wp:inline distT="0" distB="0" distL="0" distR="0">
+            <wp:extent cx="5400040" cy="2086610"/>
+            <wp:effectExtent l="0" t="0" r="0" b="8890"/>
+            <wp:docPr id="144" name="Imagen 144"/>
+            <wp:cNvGraphicFramePr>
+              <a:graphicFrameLocks xmlns:a="http://schemas.openxmlformats.org/drawingml/2006/main" noChangeAspect="1"/>
+            </wp:cNvGraphicFramePr>
+            <a:graphic xmlns:a="http://schemas.openxmlformats.org/drawingml/2006/main">
+              <a:graphicData uri="http://schemas.openxmlformats.org/drawingml/2006/picture">
+                <pic:pic xmlns:pic="http://schemas.openxmlformats.org/drawingml/2006/picture">
+                  <pic:nvPicPr>
+                    <pic:cNvPr id="144" name="vosotras.png"/>
+                    <pic:cNvPicPr/>
+                  </pic:nvPicPr>
+                  <pic:blipFill>
+                    <a:blip r:embed="rId119">
+                      <a:extLst>
+                        <a:ext uri="{28A0092B-C50C-407E-A947-70E740481C1C}">
+                          <a14:useLocalDpi xmlns:a14="http://schemas.microsoft.com/office/drawing/2010/main" val="0"/>
+                        </a:ext>
+                      </a:extLst>
+                    </a:blip>
+                    <a:stretch>
+                      <a:fillRect/>
+                    </a:stretch>
+                  </pic:blipFill>
+                  <pic:spPr>
+                    <a:xfrm>
+                      <a:off x="0" y="0"/>
+                      <a:ext cx="5400040" cy="2086610"/>
+                    </a:xfrm>
+                    <a:prstGeom prst="rect">
+                      <a:avLst/>
+                    </a:prstGeom>
+                  </pic:spPr>
+                </pic:pic>
+              </a:graphicData>
+            </a:graphic>
+          </wp:inline>
+        </w:drawing>
+      </w:r>
+      <w:r>
+        <w:rPr>
+          <w:noProof/>
+          <w:lang w:val="es-CL" w:eastAsia="es-CL"/>
+        </w:rPr>
+        <w:lastRenderedPageBreak/>
+        <w:drawing>
+          <wp:inline distT="0" distB="0" distL="0" distR="0">
+            <wp:extent cx="5400040" cy="1894840"/>
+            <wp:effectExtent l="0" t="0" r="0" b="0"/>
+            <wp:docPr id="145" name="Imagen 145"/>
+            <wp:cNvGraphicFramePr>
+              <a:graphicFrameLocks xmlns:a="http://schemas.openxmlformats.org/drawingml/2006/main" noChangeAspect="1"/>
+            </wp:cNvGraphicFramePr>
+            <a:graphic xmlns:a="http://schemas.openxmlformats.org/drawingml/2006/main">
+              <a:graphicData uri="http://schemas.openxmlformats.org/drawingml/2006/picture">
+                <pic:pic xmlns:pic="http://schemas.openxmlformats.org/drawingml/2006/picture">
+                  <pic:nvPicPr>
+                    <pic:cNvPr id="145" name="vosotros.png"/>
+                    <pic:cNvPicPr/>
+                  </pic:nvPicPr>
+                  <pic:blipFill>
+                    <a:blip r:embed="rId120">
+                      <a:extLst>
+                        <a:ext uri="{28A0092B-C50C-407E-A947-70E740481C1C}">
+                          <a14:useLocalDpi xmlns:a14="http://schemas.microsoft.com/office/drawing/2010/main" val="0"/>
+                        </a:ext>
+                      </a:extLst>
+                    </a:blip>
+                    <a:stretch>
+                      <a:fillRect/>
+                    </a:stretch>
+                  </pic:blipFill>
+                  <pic:spPr>
+                    <a:xfrm>
+                      <a:off x="0" y="0"/>
+                      <a:ext cx="5400040" cy="1894840"/>
+                    </a:xfrm>
+                    <a:prstGeom prst="rect">
+                      <a:avLst/>
+                    </a:prstGeom>
+                  </pic:spPr>
+                </pic:pic>
+              </a:graphicData>
+            </a:graphic>
+          </wp:inline>
+        </w:drawing>
+      </w:r>
+      <w:r>
+        <w:rPr>
+          <w:noProof/>
+          <w:lang w:val="es-CL" w:eastAsia="es-CL"/>
+        </w:rPr>
+        <w:drawing>
+          <wp:inline distT="0" distB="0" distL="0" distR="0">
+            <wp:extent cx="5400040" cy="2173605"/>
+            <wp:effectExtent l="0" t="0" r="0" b="0"/>
+            <wp:docPr id="146" name="Imagen 146"/>
+            <wp:cNvGraphicFramePr>
+              <a:graphicFrameLocks xmlns:a="http://schemas.openxmlformats.org/drawingml/2006/main" noChangeAspect="1"/>
+            </wp:cNvGraphicFramePr>
+            <a:graphic xmlns:a="http://schemas.openxmlformats.org/drawingml/2006/main">
+              <a:graphicData uri="http://schemas.openxmlformats.org/drawingml/2006/picture">
+                <pic:pic xmlns:pic="http://schemas.openxmlformats.org/drawingml/2006/picture">
+                  <pic:nvPicPr>
+                    <pic:cNvPr id="146" name="vuestra.png"/>
+                    <pic:cNvPicPr/>
+                  </pic:nvPicPr>
+                  <pic:blipFill>
+                    <a:blip r:embed="rId121">
+                      <a:extLst>
+                        <a:ext uri="{28A0092B-C50C-407E-A947-70E740481C1C}">
+                          <a14:useLocalDpi xmlns:a14="http://schemas.microsoft.com/office/drawing/2010/main" val="0"/>
+                        </a:ext>
+                      </a:extLst>
+                    </a:blip>
+                    <a:stretch>
+                      <a:fillRect/>
+                    </a:stretch>
+                  </pic:blipFill>
+                  <pic:spPr>
+                    <a:xfrm>
+                      <a:off x="0" y="0"/>
+                      <a:ext cx="5400040" cy="2173605"/>
+                    </a:xfrm>
+                    <a:prstGeom prst="rect">
+                      <a:avLst/>
+                    </a:prstGeom>
+                  </pic:spPr>
+                </pic:pic>
+              </a:graphicData>
+            </a:graphic>
+          </wp:inline>
+        </w:drawing>
+      </w:r>
+      <w:r>
+        <w:rPr>
+          <w:noProof/>
+          <w:lang w:val="es-CL" w:eastAsia="es-CL"/>
+        </w:rPr>
+        <w:drawing>
+          <wp:inline distT="0" distB="0" distL="0" distR="0">
+            <wp:extent cx="5400040" cy="2139315"/>
+            <wp:effectExtent l="0" t="0" r="0" b="0"/>
+            <wp:docPr id="147" name="Imagen 147"/>
+            <wp:cNvGraphicFramePr>
+              <a:graphicFrameLocks xmlns:a="http://schemas.openxmlformats.org/drawingml/2006/main" noChangeAspect="1"/>
+            </wp:cNvGraphicFramePr>
+            <a:graphic xmlns:a="http://schemas.openxmlformats.org/drawingml/2006/main">
+              <a:graphicData uri="http://schemas.openxmlformats.org/drawingml/2006/picture">
+                <pic:pic xmlns:pic="http://schemas.openxmlformats.org/drawingml/2006/picture">
+                  <pic:nvPicPr>
+                    <pic:cNvPr id="147" name="vuestras.png"/>
+                    <pic:cNvPicPr/>
+                  </pic:nvPicPr>
+                  <pic:blipFill>
+                    <a:blip r:embed="rId122">
+                      <a:extLst>
+                        <a:ext uri="{28A0092B-C50C-407E-A947-70E740481C1C}">
+                          <a14:useLocalDpi xmlns:a14="http://schemas.microsoft.com/office/drawing/2010/main" val="0"/>
+                        </a:ext>
+                      </a:extLst>
+                    </a:blip>
+                    <a:stretch>
+                      <a:fillRect/>
+                    </a:stretch>
+                  </pic:blipFill>
+                  <pic:spPr>
+                    <a:xfrm>
+                      <a:off x="0" y="0"/>
+                      <a:ext cx="5400040" cy="2139315"/>
+                    </a:xfrm>
+                    <a:prstGeom prst="rect">
+                      <a:avLst/>
+                    </a:prstGeom>
+                  </pic:spPr>
+                </pic:pic>
+              </a:graphicData>
+            </a:graphic>
+          </wp:inline>
+        </w:drawing>
+      </w:r>
+      <w:r>
+        <w:rPr>
+          <w:noProof/>
+          <w:lang w:val="es-CL" w:eastAsia="es-CL"/>
+        </w:rPr>
+        <w:drawing>
+          <wp:inline distT="0" distB="0" distL="0" distR="0">
+            <wp:extent cx="5400040" cy="2241550"/>
+            <wp:effectExtent l="0" t="0" r="0" b="6350"/>
+            <wp:docPr id="148" name="Imagen 148"/>
+            <wp:cNvGraphicFramePr>
+              <a:graphicFrameLocks xmlns:a="http://schemas.openxmlformats.org/drawingml/2006/main" noChangeAspect="1"/>
+            </wp:cNvGraphicFramePr>
+            <a:graphic xmlns:a="http://schemas.openxmlformats.org/drawingml/2006/main">
+              <a:graphicData uri="http://schemas.openxmlformats.org/drawingml/2006/picture">
+                <pic:pic xmlns:pic="http://schemas.openxmlformats.org/drawingml/2006/picture">
+                  <pic:nvPicPr>
+                    <pic:cNvPr id="148" name="vuestro.png"/>
+                    <pic:cNvPicPr/>
+                  </pic:nvPicPr>
+                  <pic:blipFill>
+                    <a:blip r:embed="rId123">
+                      <a:extLst>
+                        <a:ext uri="{28A0092B-C50C-407E-A947-70E740481C1C}">
+                          <a14:useLocalDpi xmlns:a14="http://schemas.microsoft.com/office/drawing/2010/main" val="0"/>
+                        </a:ext>
+                      </a:extLst>
+                    </a:blip>
+                    <a:stretch>
+                      <a:fillRect/>
+                    </a:stretch>
+                  </pic:blipFill>
+                  <pic:spPr>
+                    <a:xfrm>
+                      <a:off x="0" y="0"/>
+                      <a:ext cx="5400040" cy="2241550"/>
+                    </a:xfrm>
+                    <a:prstGeom prst="rect">
+                      <a:avLst/>
+                    </a:prstGeom>
+                  </pic:spPr>
+                </pic:pic>
+              </a:graphicData>
+            </a:graphic>
+          </wp:inline>
+        </w:drawing>
+      </w:r>
+      <w:r>
+        <w:rPr>
+          <w:noProof/>
+          <w:lang w:val="es-CL" w:eastAsia="es-CL"/>
+        </w:rPr>
+        <w:lastRenderedPageBreak/>
+        <w:drawing>
+          <wp:inline distT="0" distB="0" distL="0" distR="0">
+            <wp:extent cx="5400040" cy="2012950"/>
+            <wp:effectExtent l="0" t="0" r="0" b="6350"/>
+            <wp:docPr id="149" name="Imagen 149"/>
+            <wp:cNvGraphicFramePr>
+              <a:graphicFrameLocks xmlns:a="http://schemas.openxmlformats.org/drawingml/2006/main" noChangeAspect="1"/>
+            </wp:cNvGraphicFramePr>
+            <a:graphic xmlns:a="http://schemas.openxmlformats.org/drawingml/2006/main">
+              <a:graphicData uri="http://schemas.openxmlformats.org/drawingml/2006/picture">
+                <pic:pic xmlns:pic="http://schemas.openxmlformats.org/drawingml/2006/picture">
+                  <pic:nvPicPr>
+                    <pic:cNvPr id="149" name="vuestros.png"/>
+                    <pic:cNvPicPr/>
+                  </pic:nvPicPr>
+                  <pic:blipFill>
+                    <a:blip r:embed="rId124">
+                      <a:extLst>
+                        <a:ext uri="{28A0092B-C50C-407E-A947-70E740481C1C}">
+                          <a14:useLocalDpi xmlns:a14="http://schemas.microsoft.com/office/drawing/2010/main" val="0"/>
+                        </a:ext>
+                      </a:extLst>
+                    </a:blip>
+                    <a:stretch>
+                      <a:fillRect/>
+                    </a:stretch>
+                  </pic:blipFill>
+                  <pic:spPr>
+                    <a:xfrm>
+                      <a:off x="0" y="0"/>
+                      <a:ext cx="5400040" cy="2012950"/>
+                    </a:xfrm>
+                    <a:prstGeom prst="rect">
+                      <a:avLst/>
+                    </a:prstGeom>
+                  </pic:spPr>
+                </pic:pic>
+              </a:graphicData>
+            </a:graphic>
+          </wp:inline>
+        </w:drawing>
+      </w:r>
+      <w:r>
+        <w:rPr>
+          <w:noProof/>
+          <w:lang w:val="es-CL" w:eastAsia="es-CL"/>
+        </w:rPr>
+        <w:drawing>
+          <wp:inline distT="0" distB="0" distL="0" distR="0">
+            <wp:extent cx="5400040" cy="2114550"/>
+            <wp:effectExtent l="0" t="0" r="0" b="0"/>
+            <wp:docPr id="150" name="Imagen 150"/>
+            <wp:cNvGraphicFramePr>
+              <a:graphicFrameLocks xmlns:a="http://schemas.openxmlformats.org/drawingml/2006/main" noChangeAspect="1"/>
+            </wp:cNvGraphicFramePr>
+            <a:graphic xmlns:a="http://schemas.openxmlformats.org/drawingml/2006/main">
+              <a:graphicData uri="http://schemas.openxmlformats.org/drawingml/2006/picture">
+                <pic:pic xmlns:pic="http://schemas.openxmlformats.org/drawingml/2006/picture">
+                  <pic:nvPicPr>
+                    <pic:cNvPr id="150" name="yo.png"/>
+                    <pic:cNvPicPr/>
+                  </pic:nvPicPr>
+                  <pic:blipFill>
+                    <a:blip r:embed="rId125">
+                      <a:extLst>
+                        <a:ext uri="{28A0092B-C50C-407E-A947-70E740481C1C}">
+                          <a14:useLocalDpi xmlns:a14="http://schemas.microsoft.com/office/drawing/2010/main" val="0"/>
+                        </a:ext>
+                      </a:extLst>
+                    </a:blip>
+                    <a:stretch>
+                      <a:fillRect/>
+                    </a:stretch>
+                  </pic:blipFill>
+                  <pic:spPr>
+                    <a:xfrm>
+                      <a:off x="0" y="0"/>
+                      <a:ext cx="5400040" cy="2114550"/>
+                    </a:xfrm>
+                    <a:prstGeom prst="rect">
+                      <a:avLst/>
+                    </a:prstGeom>
+                  </pic:spPr>
+                </pic:pic>
+              </a:graphicData>
+            </a:graphic>
+          </wp:inline>
+        </w:drawing>
+      </w:r>
+      <w:r>
+        <w:rPr>
+          <w:rStyle w:val="Ttulo1Car"/>
+        </w:rPr>
+        <w:t>Artículos</w:t>
+      </w:r>
+      <w:r>
+        <w:t>:</w:t>
+      </w:r>
+      <w:r>
+        <w:rPr>
+          <w:noProof/>
+          <w:lang w:val="es-CL" w:eastAsia="es-CL"/>
+        </w:rPr>
+        <w:drawing>
+          <wp:inline distT="0" distB="0" distL="0" distR="0">
+            <wp:extent cx="5400040" cy="2197100"/>
+            <wp:effectExtent l="0" t="0" r="0" b="0"/>
+            <wp:docPr id="151" name="Imagen 151"/>
+            <wp:cNvGraphicFramePr>
+              <a:graphicFrameLocks xmlns:a="http://schemas.openxmlformats.org/drawingml/2006/main" noChangeAspect="1"/>
+            </wp:cNvGraphicFramePr>
+            <a:graphic xmlns:a="http://schemas.openxmlformats.org/drawingml/2006/main">
+              <a:graphicData uri="http://schemas.openxmlformats.org/drawingml/2006/picture">
+                <pic:pic xmlns:pic="http://schemas.openxmlformats.org/drawingml/2006/picture">
+                  <pic:nvPicPr>
+                    <pic:cNvPr id="151" name="el.png"/>
+                    <pic:cNvPicPr/>
+                  </pic:nvPicPr>
+                  <pic:blipFill>
+                    <a:blip r:embed="rId126">
+                      <a:extLst>
+                        <a:ext uri="{28A0092B-C50C-407E-A947-70E740481C1C}">
+                          <a14:useLocalDpi xmlns:a14="http://schemas.microsoft.com/office/drawing/2010/main" val="0"/>
+                        </a:ext>
+                      </a:extLst>
+                    </a:blip>
+                    <a:stretch>
+                      <a:fillRect/>
+                    </a:stretch>
+                  </pic:blipFill>
+                  <pic:spPr>
+                    <a:xfrm>
+                      <a:off x="0" y="0"/>
+                      <a:ext cx="5400040" cy="2197100"/>
+                    </a:xfrm>
+                    <a:prstGeom prst="rect">
+                      <a:avLst/>
+                    </a:prstGeom>
+                  </pic:spPr>
+                </pic:pic>
+              </a:graphicData>
+            </a:graphic>
+          </wp:inline>
+        </w:drawing>
+      </w:r>
+      <w:r>
+        <w:rPr>
+          <w:noProof/>
+          <w:lang w:val="es-CL" w:eastAsia="es-CL"/>
+        </w:rPr>
+        <w:drawing>
+          <wp:inline distT="0" distB="0" distL="0" distR="0">
+            <wp:extent cx="5400040" cy="2134235"/>
+            <wp:effectExtent l="0" t="0" r="0" b="0"/>
+            <wp:docPr id="152" name="Imagen 152"/>
+            <wp:cNvGraphicFramePr>
+              <a:graphicFrameLocks xmlns:a="http://schemas.openxmlformats.org/drawingml/2006/main" noChangeAspect="1"/>
+            </wp:cNvGraphicFramePr>
+            <a:graphic xmlns:a="http://schemas.openxmlformats.org/drawingml/2006/main">
+              <a:graphicData uri="http://schemas.openxmlformats.org/drawingml/2006/picture">
+                <pic:pic xmlns:pic="http://schemas.openxmlformats.org/drawingml/2006/picture">
+                  <pic:nvPicPr>
+                    <pic:cNvPr id="152" name="en.png"/>
+                    <pic:cNvPicPr/>
+                  </pic:nvPicPr>
+                  <pic:blipFill>
+                    <a:blip r:embed="rId127">
+                      <a:extLst>
+                        <a:ext uri="{28A0092B-C50C-407E-A947-70E740481C1C}">
+                          <a14:useLocalDpi xmlns:a14="http://schemas.microsoft.com/office/drawing/2010/main" val="0"/>
+                        </a:ext>
+                      </a:extLst>
+                    </a:blip>
+                    <a:stretch>
+                      <a:fillRect/>
+                    </a:stretch>
+                  </pic:blipFill>
+                  <pic:spPr>
+                    <a:xfrm>
+                      <a:off x="0" y="0"/>
+                      <a:ext cx="5400040" cy="2134235"/>
+                    </a:xfrm>
+                    <a:prstGeom prst="rect">
+                      <a:avLst/>
+                    </a:prstGeom>
+                  </pic:spPr>
+                </pic:pic>
+              </a:graphicData>
+            </a:graphic>
+          </wp:inline>
+        </w:drawing>
+      </w:r>
+      <w:r>
+        <w:rPr>
+          <w:noProof/>
+          <w:lang w:val="es-CL" w:eastAsia="es-CL"/>
+        </w:rPr>
+        <w:lastRenderedPageBreak/>
+        <w:drawing>
+          <wp:inline distT="0" distB="0" distL="0" distR="0">
+            <wp:extent cx="5400040" cy="2234565"/>
+            <wp:effectExtent l="0" t="0" r="0" b="0"/>
+            <wp:docPr id="153" name="Imagen 153"/>
+            <wp:cNvGraphicFramePr>
+              <a:graphicFrameLocks xmlns:a="http://schemas.openxmlformats.org/drawingml/2006/main" noChangeAspect="1"/>
+            </wp:cNvGraphicFramePr>
+            <a:graphic xmlns:a="http://schemas.openxmlformats.org/drawingml/2006/main">
+              <a:graphicData uri="http://schemas.openxmlformats.org/drawingml/2006/picture">
+                <pic:pic xmlns:pic="http://schemas.openxmlformats.org/drawingml/2006/picture">
+                  <pic:nvPicPr>
+                    <pic:cNvPr id="153" name="la.png"/>
+                    <pic:cNvPicPr/>
+                  </pic:nvPicPr>
+                  <pic:blipFill>
+                    <a:blip r:embed="rId128">
+                      <a:extLst>
+                        <a:ext uri="{28A0092B-C50C-407E-A947-70E740481C1C}">
+                          <a14:useLocalDpi xmlns:a14="http://schemas.microsoft.com/office/drawing/2010/main" val="0"/>
+                        </a:ext>
+                      </a:extLst>
+                    </a:blip>
+                    <a:stretch>
+                      <a:fillRect/>
+                    </a:stretch>
+                  </pic:blipFill>
+                  <pic:spPr>
+                    <a:xfrm>
+                      <a:off x="0" y="0"/>
+                      <a:ext cx="5400040" cy="2234565"/>
+                    </a:xfrm>
+                    <a:prstGeom prst="rect">
+                      <a:avLst/>
+                    </a:prstGeom>
+                  </pic:spPr>
+                </pic:pic>
+              </a:graphicData>
+            </a:graphic>
+          </wp:inline>
+        </w:drawing>
+      </w:r>
+      <w:r>
+        <w:rPr>
+          <w:noProof/>
+          <w:lang w:val="es-CL" w:eastAsia="es-CL"/>
+        </w:rPr>
+        <w:drawing>
+          <wp:inline distT="0" distB="0" distL="0" distR="0">
+            <wp:extent cx="5400040" cy="1966595"/>
+            <wp:effectExtent l="0" t="0" r="0" b="0"/>
+            <wp:docPr id="154" name="Imagen 154"/>
+            <wp:cNvGraphicFramePr>
+              <a:graphicFrameLocks xmlns:a="http://schemas.openxmlformats.org/drawingml/2006/main" noChangeAspect="1"/>
+            </wp:cNvGraphicFramePr>
+            <a:graphic xmlns:a="http://schemas.openxmlformats.org/drawingml/2006/main">
+              <a:graphicData uri="http://schemas.openxmlformats.org/drawingml/2006/picture">
+                <pic:pic xmlns:pic="http://schemas.openxmlformats.org/drawingml/2006/picture">
+                  <pic:nvPicPr>
+                    <pic:cNvPr id="154" name="las.png"/>
+                    <pic:cNvPicPr/>
+                  </pic:nvPicPr>
+                  <pic:blipFill>
+                    <a:blip r:embed="rId129">
+                      <a:extLst>
+                        <a:ext uri="{28A0092B-C50C-407E-A947-70E740481C1C}">
+                          <a14:useLocalDpi xmlns:a14="http://schemas.microsoft.com/office/drawing/2010/main" val="0"/>
+                        </a:ext>
+                      </a:extLst>
+                    </a:blip>
+                    <a:stretch>
+                      <a:fillRect/>
+                    </a:stretch>
+                  </pic:blipFill>
+                  <pic:spPr>
+                    <a:xfrm>
+                      <a:off x="0" y="0"/>
+                      <a:ext cx="5400040" cy="1966595"/>
+                    </a:xfrm>
+                    <a:prstGeom prst="rect">
+                      <a:avLst/>
+                    </a:prstGeom>
+                  </pic:spPr>
+                </pic:pic>
+              </a:graphicData>
+            </a:graphic>
+          </wp:inline>
+        </w:drawing>
+      </w:r>
+      <w:r>
+        <w:rPr>
+          <w:noProof/>
+          <w:lang w:val="es-CL" w:eastAsia="es-CL"/>
+        </w:rPr>
+        <w:drawing>
+          <wp:inline distT="0" distB="0" distL="0" distR="0">
+            <wp:extent cx="5400040" cy="2017395"/>
+            <wp:effectExtent l="0" t="0" r="0" b="1905"/>
+            <wp:docPr id="155" name="Imagen 155"/>
+            <wp:cNvGraphicFramePr>
+              <a:graphicFrameLocks xmlns:a="http://schemas.openxmlformats.org/drawingml/2006/main" noChangeAspect="1"/>
+            </wp:cNvGraphicFramePr>
+            <a:graphic xmlns:a="http://schemas.openxmlformats.org/drawingml/2006/main">
+              <a:graphicData uri="http://schemas.openxmlformats.org/drawingml/2006/picture">
+                <pic:pic xmlns:pic="http://schemas.openxmlformats.org/drawingml/2006/picture">
+                  <pic:nvPicPr>
+                    <pic:cNvPr id="155" name="lo.png"/>
+                    <pic:cNvPicPr/>
+                  </pic:nvPicPr>
+                  <pic:blipFill>
+                    <a:blip r:embed="rId130">
+                      <a:extLst>
+                        <a:ext uri="{28A0092B-C50C-407E-A947-70E740481C1C}">
+                          <a14:useLocalDpi xmlns:a14="http://schemas.microsoft.com/office/drawing/2010/main" val="0"/>
+                        </a:ext>
+                      </a:extLst>
+                    </a:blip>
+                    <a:stretch>
+                      <a:fillRect/>
+                    </a:stretch>
+                  </pic:blipFill>
+                  <pic:spPr>
+                    <a:xfrm>
+                      <a:off x="0" y="0"/>
+                      <a:ext cx="5400040" cy="2017395"/>
+                    </a:xfrm>
+                    <a:prstGeom prst="rect">
+                      <a:avLst/>
+                    </a:prstGeom>
+                  </pic:spPr>
+                </pic:pic>
+              </a:graphicData>
+            </a:graphic>
+          </wp:inline>
+        </w:drawing>
+      </w:r>
+      <w:r>
+        <w:rPr>
+          <w:noProof/>
+          <w:lang w:val="es-CL" w:eastAsia="es-CL"/>
+        </w:rPr>
+        <w:drawing>
+          <wp:inline distT="0" distB="0" distL="0" distR="0">
+            <wp:extent cx="5400040" cy="2118995"/>
+            <wp:effectExtent l="0" t="0" r="0" b="0"/>
+            <wp:docPr id="156" name="Imagen 156"/>
+            <wp:cNvGraphicFramePr>
+              <a:graphicFrameLocks xmlns:a="http://schemas.openxmlformats.org/drawingml/2006/main" noChangeAspect="1"/>
+            </wp:cNvGraphicFramePr>
+            <a:graphic xmlns:a="http://schemas.openxmlformats.org/drawingml/2006/main">
+              <a:graphicData uri="http://schemas.openxmlformats.org/drawingml/2006/picture">
+                <pic:pic xmlns:pic="http://schemas.openxmlformats.org/drawingml/2006/picture">
+                  <pic:nvPicPr>
+                    <pic:cNvPr id="156" name="los.png"/>
+                    <pic:cNvPicPr/>
+                  </pic:nvPicPr>
+                  <pic:blipFill>
+                    <a:blip r:embed="rId131">
+                      <a:extLst>
+                        <a:ext uri="{28A0092B-C50C-407E-A947-70E740481C1C}">
+                          <a14:useLocalDpi xmlns:a14="http://schemas.microsoft.com/office/drawing/2010/main" val="0"/>
+                        </a:ext>
+                      </a:extLst>
+                    </a:blip>
+                    <a:stretch>
+                      <a:fillRect/>
+                    </a:stretch>
+                  </pic:blipFill>
+                  <pic:spPr>
+                    <a:xfrm>
+                      <a:off x="0" y="0"/>
+                      <a:ext cx="5400040" cy="2118995"/>
+                    </a:xfrm>
+                    <a:prstGeom prst="rect">
+                      <a:avLst/>
+                    </a:prstGeom>
+                  </pic:spPr>
+                </pic:pic>
+              </a:graphicData>
+            </a:graphic>
+          </wp:inline>
+        </w:drawing>
+      </w:r>
+      <w:r>
+        <w:rPr>
+          <w:noProof/>
+          <w:lang w:val="es-CL" w:eastAsia="es-CL"/>
+        </w:rPr>
+        <w:lastRenderedPageBreak/>
+        <w:drawing>
+          <wp:inline distT="0" distB="0" distL="0" distR="0">
+            <wp:extent cx="5400040" cy="2012950"/>
+            <wp:effectExtent l="0" t="0" r="0" b="6350"/>
+            <wp:docPr id="157" name="Imagen 157"/>
+            <wp:cNvGraphicFramePr>
+              <a:graphicFrameLocks xmlns:a="http://schemas.openxmlformats.org/drawingml/2006/main" noChangeAspect="1"/>
+            </wp:cNvGraphicFramePr>
+            <a:graphic xmlns:a="http://schemas.openxmlformats.org/drawingml/2006/main">
+              <a:graphicData uri="http://schemas.openxmlformats.org/drawingml/2006/picture">
+                <pic:pic xmlns:pic="http://schemas.openxmlformats.org/drawingml/2006/picture">
+                  <pic:nvPicPr>
+                    <pic:cNvPr id="157" name="un.png"/>
+                    <pic:cNvPicPr/>
+                  </pic:nvPicPr>
+                  <pic:blipFill>
+                    <a:blip r:embed="rId112">
+                      <a:extLst>
+                        <a:ext uri="{28A0092B-C50C-407E-A947-70E740481C1C}">
+                          <a14:useLocalDpi xmlns:a14="http://schemas.microsoft.com/office/drawing/2010/main" val="0"/>
+                        </a:ext>
+                      </a:extLst>
+                    </a:blip>
+                    <a:stretch>
+                      <a:fillRect/>
+                    </a:stretch>
+                  </pic:blipFill>
+                  <pic:spPr>
+                    <a:xfrm>
+                      <a:off x="0" y="0"/>
+                      <a:ext cx="5400040" cy="2012950"/>
+                    </a:xfrm>
+                    <a:prstGeom prst="rect">
+                      <a:avLst/>
+                    </a:prstGeom>
+                  </pic:spPr>
+                </pic:pic>
+              </a:graphicData>
+            </a:graphic>
+          </wp:inline>
+        </w:drawing>
+      </w:r>
+      <w:r>
+        <w:rPr>
+          <w:noProof/>
+          <w:lang w:val="es-CL" w:eastAsia="es-CL"/>
+        </w:rPr>
+        <w:drawing>
+          <wp:inline distT="0" distB="0" distL="0" distR="0">
+            <wp:extent cx="5400040" cy="2011680"/>
+            <wp:effectExtent l="0" t="0" r="0" b="7620"/>
+            <wp:docPr id="158" name="Imagen 158"/>
+            <wp:cNvGraphicFramePr>
+              <a:graphicFrameLocks xmlns:a="http://schemas.openxmlformats.org/drawingml/2006/main" noChangeAspect="1"/>
+            </wp:cNvGraphicFramePr>
+            <a:graphic xmlns:a="http://schemas.openxmlformats.org/drawingml/2006/main">
+              <a:graphicData uri="http://schemas.openxmlformats.org/drawingml/2006/picture">
+                <pic:pic xmlns:pic="http://schemas.openxmlformats.org/drawingml/2006/picture">
+                  <pic:nvPicPr>
+                    <pic:cNvPr id="158" name="una.png"/>
+                    <pic:cNvPicPr/>
+                  </pic:nvPicPr>
+                  <pic:blipFill>
+                    <a:blip r:embed="rId113">
+                      <a:extLst>
+                        <a:ext uri="{28A0092B-C50C-407E-A947-70E740481C1C}">
+                          <a14:useLocalDpi xmlns:a14="http://schemas.microsoft.com/office/drawing/2010/main" val="0"/>
+                        </a:ext>
+                      </a:extLst>
+                    </a:blip>
+                    <a:stretch>
+                      <a:fillRect/>
+                    </a:stretch>
+                  </pic:blipFill>
+                  <pic:spPr>
+                    <a:xfrm>
+                      <a:off x="0" y="0"/>
+                      <a:ext cx="5400040" cy="2011680"/>
+                    </a:xfrm>
+                    <a:prstGeom prst="rect">
+                      <a:avLst/>
+                    </a:prstGeom>
+                  </pic:spPr>
+                </pic:pic>
+              </a:graphicData>
+            </a:graphic>
+          </wp:inline>
+        </w:drawing>
+      </w:r>
+      <w:r>
+        <w:rPr>
+          <w:noProof/>
+          <w:lang w:val="es-CL" w:eastAsia="es-CL"/>
+        </w:rPr>
+        <w:drawing>
+          <wp:inline distT="0" distB="0" distL="0" distR="0">
+            <wp:extent cx="5400040" cy="2090420"/>
+            <wp:effectExtent l="0" t="0" r="0" b="5080"/>
+            <wp:docPr id="159" name="Imagen 159"/>
+            <wp:cNvGraphicFramePr>
+              <a:graphicFrameLocks xmlns:a="http://schemas.openxmlformats.org/drawingml/2006/main" noChangeAspect="1"/>
+            </wp:cNvGraphicFramePr>
+            <a:graphic xmlns:a="http://schemas.openxmlformats.org/drawingml/2006/main">
+              <a:graphicData uri="http://schemas.openxmlformats.org/drawingml/2006/picture">
+                <pic:pic xmlns:pic="http://schemas.openxmlformats.org/drawingml/2006/picture">
+                  <pic:nvPicPr>
+                    <pic:cNvPr id="159" name="unas.png"/>
+                    <pic:cNvPicPr/>
+                  </pic:nvPicPr>
+                  <pic:blipFill>
+                    <a:blip r:embed="rId114">
+                      <a:extLst>
+                        <a:ext uri="{28A0092B-C50C-407E-A947-70E740481C1C}">
+                          <a14:useLocalDpi xmlns:a14="http://schemas.microsoft.com/office/drawing/2010/main" val="0"/>
+                        </a:ext>
+                      </a:extLst>
+                    </a:blip>
+                    <a:stretch>
+                      <a:fillRect/>
+                    </a:stretch>
+                  </pic:blipFill>
+                  <pic:spPr>
+                    <a:xfrm>
+                      <a:off x="0" y="0"/>
+                      <a:ext cx="5400040" cy="2090420"/>
+                    </a:xfrm>
+                    <a:prstGeom prst="rect">
+                      <a:avLst/>
+                    </a:prstGeom>
+                  </pic:spPr>
+                </pic:pic>
+              </a:graphicData>
+            </a:graphic>
+          </wp:inline>
+        </w:drawing>
+      </w:r>
+      <w:r>
+        <w:rPr>
+          <w:noProof/>
+          <w:lang w:val="es-CL" w:eastAsia="es-CL"/>
+        </w:rPr>
+        <w:drawing>
+          <wp:inline distT="0" distB="0" distL="0" distR="0">
+            <wp:extent cx="5400040" cy="1793875"/>
+            <wp:effectExtent l="0" t="0" r="0" b="0"/>
+            <wp:docPr id="160" name="Imagen 160"/>
+            <wp:cNvGraphicFramePr>
+              <a:graphicFrameLocks xmlns:a="http://schemas.openxmlformats.org/drawingml/2006/main" noChangeAspect="1"/>
+            </wp:cNvGraphicFramePr>
+            <a:graphic xmlns:a="http://schemas.openxmlformats.org/drawingml/2006/main">
+              <a:graphicData uri="http://schemas.openxmlformats.org/drawingml/2006/picture">
+                <pic:pic xmlns:pic="http://schemas.openxmlformats.org/drawingml/2006/picture">
+                  <pic:nvPicPr>
+                    <pic:cNvPr id="160" name="unos.png"/>
+                    <pic:cNvPicPr/>
+                  </pic:nvPicPr>
+                  <pic:blipFill>
+                    <a:blip r:embed="rId116">
+                      <a:extLst>
+                        <a:ext uri="{28A0092B-C50C-407E-A947-70E740481C1C}">
+                          <a14:useLocalDpi xmlns:a14="http://schemas.microsoft.com/office/drawing/2010/main" val="0"/>
+                        </a:ext>
+                      </a:extLst>
+                    </a:blip>
+                    <a:stretch>
+                      <a:fillRect/>
+                    </a:stretch>
+                  </pic:blipFill>
+                  <pic:spPr>
+                    <a:xfrm>
+                      <a:off x="0" y="0"/>
+                      <a:ext cx="5400040" cy="1793875"/>
+                    </a:xfrm>
+                    <a:prstGeom prst="rect">
+                      <a:avLst/>
+                    </a:prstGeom>
+                  </pic:spPr>
+                </pic:pic>
+              </a:graphicData>
+            </a:graphic>
+          </wp:inline>
+        </w:drawing>
+      </w:r>
+    </w:p>
     <w:p>
       <w:pPr>
-        <w:rPr>
-          <w:rFonts w:ascii="Arial" w:hAnsi="Arial" w:cs="Arial"/>
-          <w:sz w:val="20"/>
-          <w:szCs w:val="20"/>
-        </w:rPr>
+        <w:pStyle w:val="Ttulo1"/>
       </w:pPr>
+      <w:r>
+        <w:lastRenderedPageBreak/>
+        <w:t>Prefijos:</w:t>
+      </w:r>
+    </w:p>
+    <w:p>
+      <w:r>
+        <w:rPr>
+          <w:noProof/>
+          <w:lang w:val="es-CL" w:eastAsia="es-CL"/>
+        </w:rPr>
+        <w:drawing>
+          <wp:inline distT="0" distB="0" distL="0" distR="0">
+            <wp:extent cx="5400040" cy="2221865"/>
+            <wp:effectExtent l="0" t="0" r="0" b="6985"/>
+            <wp:docPr id="161" name="Imagen 161"/>
+            <wp:cNvGraphicFramePr>
+              <a:graphicFrameLocks xmlns:a="http://schemas.openxmlformats.org/drawingml/2006/main" noChangeAspect="1"/>
+            </wp:cNvGraphicFramePr>
+            <a:graphic xmlns:a="http://schemas.openxmlformats.org/drawingml/2006/main">
+              <a:graphicData uri="http://schemas.openxmlformats.org/drawingml/2006/picture">
+                <pic:pic xmlns:pic="http://schemas.openxmlformats.org/drawingml/2006/picture">
+                  <pic:nvPicPr>
+                    <pic:cNvPr id="161" name="a.png"/>
+                    <pic:cNvPicPr/>
+                  </pic:nvPicPr>
+                  <pic:blipFill>
+                    <a:blip r:embed="rId132">
+                      <a:extLst>
+                        <a:ext uri="{28A0092B-C50C-407E-A947-70E740481C1C}">
+                          <a14:useLocalDpi xmlns:a14="http://schemas.microsoft.com/office/drawing/2010/main" val="0"/>
+                        </a:ext>
+                      </a:extLst>
+                    </a:blip>
+                    <a:stretch>
+                      <a:fillRect/>
+                    </a:stretch>
+                  </pic:blipFill>
+                  <pic:spPr>
+                    <a:xfrm>
+                      <a:off x="0" y="0"/>
+                      <a:ext cx="5400040" cy="2221865"/>
+                    </a:xfrm>
+                    <a:prstGeom prst="rect">
+                      <a:avLst/>
+                    </a:prstGeom>
+                  </pic:spPr>
+                </pic:pic>
+              </a:graphicData>
+            </a:graphic>
+          </wp:inline>
+        </w:drawing>
+      </w:r>
+      <w:r>
+        <w:rPr>
+          <w:noProof/>
+          <w:lang w:val="es-CL" w:eastAsia="es-CL"/>
+        </w:rPr>
+        <w:drawing>
+          <wp:inline distT="0" distB="0" distL="0" distR="0">
+            <wp:extent cx="5400040" cy="2239010"/>
+            <wp:effectExtent l="0" t="0" r="0" b="8890"/>
+            <wp:docPr id="162" name="Imagen 162"/>
+            <wp:cNvGraphicFramePr>
+              <a:graphicFrameLocks xmlns:a="http://schemas.openxmlformats.org/drawingml/2006/main" noChangeAspect="1"/>
+            </wp:cNvGraphicFramePr>
+            <a:graphic xmlns:a="http://schemas.openxmlformats.org/drawingml/2006/main">
+              <a:graphicData uri="http://schemas.openxmlformats.org/drawingml/2006/picture">
+                <pic:pic xmlns:pic="http://schemas.openxmlformats.org/drawingml/2006/picture">
+                  <pic:nvPicPr>
+                    <pic:cNvPr id="162" name="an.png"/>
+                    <pic:cNvPicPr/>
+                  </pic:nvPicPr>
+                  <pic:blipFill>
+                    <a:blip r:embed="rId133">
+                      <a:extLst>
+                        <a:ext uri="{28A0092B-C50C-407E-A947-70E740481C1C}">
+                          <a14:useLocalDpi xmlns:a14="http://schemas.microsoft.com/office/drawing/2010/main" val="0"/>
+                        </a:ext>
+                      </a:extLst>
+                    </a:blip>
+                    <a:stretch>
+                      <a:fillRect/>
+                    </a:stretch>
+                  </pic:blipFill>
+                  <pic:spPr>
+                    <a:xfrm>
+                      <a:off x="0" y="0"/>
+                      <a:ext cx="5400040" cy="2239010"/>
+                    </a:xfrm>
+                    <a:prstGeom prst="rect">
+                      <a:avLst/>
+                    </a:prstGeom>
+                  </pic:spPr>
+                </pic:pic>
+              </a:graphicData>
+            </a:graphic>
+          </wp:inline>
+        </w:drawing>
+      </w:r>
+      <w:r>
+        <w:rPr>
+          <w:noProof/>
+          <w:lang w:val="es-CL" w:eastAsia="es-CL"/>
+        </w:rPr>
+        <w:drawing>
+          <wp:inline distT="0" distB="0" distL="0" distR="0">
+            <wp:extent cx="5400040" cy="1852295"/>
+            <wp:effectExtent l="0" t="0" r="0" b="0"/>
+            <wp:docPr id="163" name="Imagen 163"/>
+            <wp:cNvGraphicFramePr>
+              <a:graphicFrameLocks xmlns:a="http://schemas.openxmlformats.org/drawingml/2006/main" noChangeAspect="1"/>
+            </wp:cNvGraphicFramePr>
+            <a:graphic xmlns:a="http://schemas.openxmlformats.org/drawingml/2006/main">
+              <a:graphicData uri="http://schemas.openxmlformats.org/drawingml/2006/picture">
+                <pic:pic xmlns:pic="http://schemas.openxmlformats.org/drawingml/2006/picture">
+                  <pic:nvPicPr>
+                    <pic:cNvPr id="163" name="ante.png"/>
+                    <pic:cNvPicPr/>
+                  </pic:nvPicPr>
+                  <pic:blipFill>
+                    <a:blip r:embed="rId134">
+                      <a:extLst>
+                        <a:ext uri="{28A0092B-C50C-407E-A947-70E740481C1C}">
+                          <a14:useLocalDpi xmlns:a14="http://schemas.microsoft.com/office/drawing/2010/main" val="0"/>
+                        </a:ext>
+                      </a:extLst>
+                    </a:blip>
+                    <a:stretch>
+                      <a:fillRect/>
+                    </a:stretch>
+                  </pic:blipFill>
+                  <pic:spPr>
+                    <a:xfrm>
+                      <a:off x="0" y="0"/>
+                      <a:ext cx="5400040" cy="1852295"/>
+                    </a:xfrm>
+                    <a:prstGeom prst="rect">
+                      <a:avLst/>
+                    </a:prstGeom>
+                  </pic:spPr>
+                </pic:pic>
+              </a:graphicData>
+            </a:graphic>
+          </wp:inline>
+        </w:drawing>
+      </w:r>
+      <w:r>
+        <w:rPr>
+          <w:noProof/>
+          <w:lang w:val="es-CL" w:eastAsia="es-CL"/>
+        </w:rPr>
+        <w:drawing>
+          <wp:inline distT="0" distB="0" distL="0" distR="0">
+            <wp:extent cx="5400040" cy="1936115"/>
+            <wp:effectExtent l="0" t="0" r="0" b="6985"/>
+            <wp:docPr id="164" name="Imagen 164"/>
+            <wp:cNvGraphicFramePr>
+              <a:graphicFrameLocks xmlns:a="http://schemas.openxmlformats.org/drawingml/2006/main" noChangeAspect="1"/>
+            </wp:cNvGraphicFramePr>
+            <a:graphic xmlns:a="http://schemas.openxmlformats.org/drawingml/2006/main">
+              <a:graphicData uri="http://schemas.openxmlformats.org/drawingml/2006/picture">
+                <pic:pic xmlns:pic="http://schemas.openxmlformats.org/drawingml/2006/picture">
+                  <pic:nvPicPr>
+                    <pic:cNvPr id="164" name="anti.png"/>
+                    <pic:cNvPicPr/>
+                  </pic:nvPicPr>
+                  <pic:blipFill>
+                    <a:blip r:embed="rId135">
+                      <a:extLst>
+                        <a:ext uri="{28A0092B-C50C-407E-A947-70E740481C1C}">
+                          <a14:useLocalDpi xmlns:a14="http://schemas.microsoft.com/office/drawing/2010/main" val="0"/>
+                        </a:ext>
+                      </a:extLst>
+                    </a:blip>
+                    <a:stretch>
+                      <a:fillRect/>
+                    </a:stretch>
+                  </pic:blipFill>
+                  <pic:spPr>
+                    <a:xfrm>
+                      <a:off x="0" y="0"/>
+                      <a:ext cx="5400040" cy="1936115"/>
+                    </a:xfrm>
+                    <a:prstGeom prst="rect">
+                      <a:avLst/>
+                    </a:prstGeom>
+                  </pic:spPr>
+                </pic:pic>
+              </a:graphicData>
+            </a:graphic>
+          </wp:inline>
+        </w:drawing>
+      </w:r>
+      <w:r>
+        <w:rPr>
+          <w:noProof/>
+          <w:lang w:val="es-CL" w:eastAsia="es-CL"/>
+        </w:rPr>
+        <w:lastRenderedPageBreak/>
+        <w:drawing>
+          <wp:inline distT="0" distB="0" distL="0" distR="0">
+            <wp:extent cx="5400040" cy="2108835"/>
+            <wp:effectExtent l="0" t="0" r="0" b="5715"/>
+            <wp:docPr id="165" name="Imagen 165"/>
+            <wp:cNvGraphicFramePr>
+              <a:graphicFrameLocks xmlns:a="http://schemas.openxmlformats.org/drawingml/2006/main" noChangeAspect="1"/>
+            </wp:cNvGraphicFramePr>
+            <a:graphic xmlns:a="http://schemas.openxmlformats.org/drawingml/2006/main">
+              <a:graphicData uri="http://schemas.openxmlformats.org/drawingml/2006/picture">
+                <pic:pic xmlns:pic="http://schemas.openxmlformats.org/drawingml/2006/picture">
+                  <pic:nvPicPr>
+                    <pic:cNvPr id="165" name="bi.png"/>
+                    <pic:cNvPicPr/>
+                  </pic:nvPicPr>
+                  <pic:blipFill>
+                    <a:blip r:embed="rId136">
+                      <a:extLst>
+                        <a:ext uri="{28A0092B-C50C-407E-A947-70E740481C1C}">
+                          <a14:useLocalDpi xmlns:a14="http://schemas.microsoft.com/office/drawing/2010/main" val="0"/>
+                        </a:ext>
+                      </a:extLst>
+                    </a:blip>
+                    <a:stretch>
+                      <a:fillRect/>
+                    </a:stretch>
+                  </pic:blipFill>
+                  <pic:spPr>
+                    <a:xfrm>
+                      <a:off x="0" y="0"/>
+                      <a:ext cx="5400040" cy="2108835"/>
+                    </a:xfrm>
+                    <a:prstGeom prst="rect">
+                      <a:avLst/>
+                    </a:prstGeom>
+                  </pic:spPr>
+                </pic:pic>
+              </a:graphicData>
+            </a:graphic>
+          </wp:inline>
+        </w:drawing>
+      </w:r>
+      <w:r>
+        <w:rPr>
+          <w:noProof/>
+          <w:lang w:val="es-CL" w:eastAsia="es-CL"/>
+        </w:rPr>
+        <w:drawing>
+          <wp:inline distT="0" distB="0" distL="0" distR="0">
+            <wp:extent cx="5400040" cy="1894840"/>
+            <wp:effectExtent l="0" t="0" r="0" b="0"/>
+            <wp:docPr id="166" name="Imagen 166"/>
+            <wp:cNvGraphicFramePr>
+              <a:graphicFrameLocks xmlns:a="http://schemas.openxmlformats.org/drawingml/2006/main" noChangeAspect="1"/>
+            </wp:cNvGraphicFramePr>
+            <a:graphic xmlns:a="http://schemas.openxmlformats.org/drawingml/2006/main">
+              <a:graphicData uri="http://schemas.openxmlformats.org/drawingml/2006/picture">
+                <pic:pic xmlns:pic="http://schemas.openxmlformats.org/drawingml/2006/picture">
+                  <pic:nvPicPr>
+                    <pic:cNvPr id="166" name="bis.png"/>
+                    <pic:cNvPicPr/>
+                  </pic:nvPicPr>
+                  <pic:blipFill>
+                    <a:blip r:embed="rId137">
+                      <a:extLst>
+                        <a:ext uri="{28A0092B-C50C-407E-A947-70E740481C1C}">
+                          <a14:useLocalDpi xmlns:a14="http://schemas.microsoft.com/office/drawing/2010/main" val="0"/>
+                        </a:ext>
+                      </a:extLst>
+                    </a:blip>
+                    <a:stretch>
+                      <a:fillRect/>
+                    </a:stretch>
+                  </pic:blipFill>
+                  <pic:spPr>
+                    <a:xfrm>
+                      <a:off x="0" y="0"/>
+                      <a:ext cx="5400040" cy="1894840"/>
+                    </a:xfrm>
+                    <a:prstGeom prst="rect">
+                      <a:avLst/>
+                    </a:prstGeom>
+                  </pic:spPr>
+                </pic:pic>
+              </a:graphicData>
+            </a:graphic>
+          </wp:inline>
+        </w:drawing>
+      </w:r>
+      <w:r>
+        <w:rPr>
+          <w:noProof/>
+          <w:lang w:val="es-CL" w:eastAsia="es-CL"/>
+        </w:rPr>
+        <w:drawing>
+          <wp:inline distT="0" distB="0" distL="0" distR="0">
+            <wp:extent cx="5400040" cy="1828800"/>
+            <wp:effectExtent l="0" t="0" r="0" b="0"/>
+            <wp:docPr id="167" name="Imagen 167"/>
+            <wp:cNvGraphicFramePr>
+              <a:graphicFrameLocks xmlns:a="http://schemas.openxmlformats.org/drawingml/2006/main" noChangeAspect="1"/>
+            </wp:cNvGraphicFramePr>
+            <a:graphic xmlns:a="http://schemas.openxmlformats.org/drawingml/2006/main">
+              <a:graphicData uri="http://schemas.openxmlformats.org/drawingml/2006/picture">
+                <pic:pic xmlns:pic="http://schemas.openxmlformats.org/drawingml/2006/picture">
+                  <pic:nvPicPr>
+                    <pic:cNvPr id="167" name="co.png"/>
+                    <pic:cNvPicPr/>
+                  </pic:nvPicPr>
+                  <pic:blipFill>
+                    <a:blip r:embed="rId138">
+                      <a:extLst>
+                        <a:ext uri="{28A0092B-C50C-407E-A947-70E740481C1C}">
+                          <a14:useLocalDpi xmlns:a14="http://schemas.microsoft.com/office/drawing/2010/main" val="0"/>
+                        </a:ext>
+                      </a:extLst>
+                    </a:blip>
+                    <a:stretch>
+                      <a:fillRect/>
+                    </a:stretch>
+                  </pic:blipFill>
+                  <pic:spPr>
+                    <a:xfrm>
+                      <a:off x="0" y="0"/>
+                      <a:ext cx="5400040" cy="1828800"/>
+                    </a:xfrm>
+                    <a:prstGeom prst="rect">
+                      <a:avLst/>
+                    </a:prstGeom>
+                  </pic:spPr>
+                </pic:pic>
+              </a:graphicData>
+            </a:graphic>
+          </wp:inline>
+        </w:drawing>
+      </w:r>
+      <w:r>
+        <w:rPr>
+          <w:noProof/>
+          <w:lang w:val="es-CL" w:eastAsia="es-CL"/>
+        </w:rPr>
+        <w:drawing>
+          <wp:inline distT="0" distB="0" distL="0" distR="0">
+            <wp:extent cx="5400040" cy="2145665"/>
+            <wp:effectExtent l="0" t="0" r="0" b="6985"/>
+            <wp:docPr id="168" name="Imagen 168"/>
+            <wp:cNvGraphicFramePr>
+              <a:graphicFrameLocks xmlns:a="http://schemas.openxmlformats.org/drawingml/2006/main" noChangeAspect="1"/>
+            </wp:cNvGraphicFramePr>
+            <a:graphic xmlns:a="http://schemas.openxmlformats.org/drawingml/2006/main">
+              <a:graphicData uri="http://schemas.openxmlformats.org/drawingml/2006/picture">
+                <pic:pic xmlns:pic="http://schemas.openxmlformats.org/drawingml/2006/picture">
+                  <pic:nvPicPr>
+                    <pic:cNvPr id="168" name="con prefijo.png"/>
+                    <pic:cNvPicPr/>
+                  </pic:nvPicPr>
+                  <pic:blipFill>
+                    <a:blip r:embed="rId139">
+                      <a:extLst>
+                        <a:ext uri="{28A0092B-C50C-407E-A947-70E740481C1C}">
+                          <a14:useLocalDpi xmlns:a14="http://schemas.microsoft.com/office/drawing/2010/main" val="0"/>
+                        </a:ext>
+                      </a:extLst>
+                    </a:blip>
+                    <a:stretch>
+                      <a:fillRect/>
+                    </a:stretch>
+                  </pic:blipFill>
+                  <pic:spPr>
+                    <a:xfrm>
+                      <a:off x="0" y="0"/>
+                      <a:ext cx="5400040" cy="2145665"/>
+                    </a:xfrm>
+                    <a:prstGeom prst="rect">
+                      <a:avLst/>
+                    </a:prstGeom>
+                  </pic:spPr>
+                </pic:pic>
+              </a:graphicData>
+            </a:graphic>
+          </wp:inline>
+        </w:drawing>
+      </w:r>
+      <w:r>
+        <w:rPr>
+          <w:noProof/>
+          <w:lang w:val="es-CL" w:eastAsia="es-CL"/>
+        </w:rPr>
+        <w:lastRenderedPageBreak/>
+        <w:drawing>
+          <wp:inline distT="0" distB="0" distL="0" distR="0">
+            <wp:extent cx="5400040" cy="2332990"/>
+            <wp:effectExtent l="0" t="0" r="0" b="0"/>
+            <wp:docPr id="169" name="Imagen 169"/>
+            <wp:cNvGraphicFramePr>
+              <a:graphicFrameLocks xmlns:a="http://schemas.openxmlformats.org/drawingml/2006/main" noChangeAspect="1"/>
+            </wp:cNvGraphicFramePr>
+            <a:graphic xmlns:a="http://schemas.openxmlformats.org/drawingml/2006/main">
+              <a:graphicData uri="http://schemas.openxmlformats.org/drawingml/2006/picture">
+                <pic:pic xmlns:pic="http://schemas.openxmlformats.org/drawingml/2006/picture">
+                  <pic:nvPicPr>
+                    <pic:cNvPr id="169" name="contra.png"/>
+                    <pic:cNvPicPr/>
+                  </pic:nvPicPr>
+                  <pic:blipFill>
+                    <a:blip r:embed="rId140">
+                      <a:extLst>
+                        <a:ext uri="{28A0092B-C50C-407E-A947-70E740481C1C}">
+                          <a14:useLocalDpi xmlns:a14="http://schemas.microsoft.com/office/drawing/2010/main" val="0"/>
+                        </a:ext>
+                      </a:extLst>
+                    </a:blip>
+                    <a:stretch>
+                      <a:fillRect/>
+                    </a:stretch>
+                  </pic:blipFill>
+                  <pic:spPr>
+                    <a:xfrm>
+                      <a:off x="0" y="0"/>
+                      <a:ext cx="5400040" cy="2332990"/>
+                    </a:xfrm>
+                    <a:prstGeom prst="rect">
+                      <a:avLst/>
+                    </a:prstGeom>
+                  </pic:spPr>
+                </pic:pic>
+              </a:graphicData>
+            </a:graphic>
+          </wp:inline>
+        </w:drawing>
+      </w:r>
+      <w:r>
+        <w:rPr>
+          <w:noProof/>
+          <w:lang w:val="es-CL" w:eastAsia="es-CL"/>
+        </w:rPr>
+        <w:drawing>
+          <wp:inline distT="0" distB="0" distL="0" distR="0">
+            <wp:extent cx="5400040" cy="1925320"/>
+            <wp:effectExtent l="0" t="0" r="0" b="0"/>
+            <wp:docPr id="170" name="Imagen 170"/>
+            <wp:cNvGraphicFramePr>
+              <a:graphicFrameLocks xmlns:a="http://schemas.openxmlformats.org/drawingml/2006/main" noChangeAspect="1"/>
+            </wp:cNvGraphicFramePr>
+            <a:graphic xmlns:a="http://schemas.openxmlformats.org/drawingml/2006/main">
+              <a:graphicData uri="http://schemas.openxmlformats.org/drawingml/2006/picture">
+                <pic:pic xmlns:pic="http://schemas.openxmlformats.org/drawingml/2006/picture">
+                  <pic:nvPicPr>
+                    <pic:cNvPr id="170" name="de.png"/>
+                    <pic:cNvPicPr/>
+                  </pic:nvPicPr>
+                  <pic:blipFill>
+                    <a:blip r:embed="rId141">
+                      <a:extLst>
+                        <a:ext uri="{28A0092B-C50C-407E-A947-70E740481C1C}">
+                          <a14:useLocalDpi xmlns:a14="http://schemas.microsoft.com/office/drawing/2010/main" val="0"/>
+                        </a:ext>
+                      </a:extLst>
+                    </a:blip>
+                    <a:stretch>
+                      <a:fillRect/>
+                    </a:stretch>
+                  </pic:blipFill>
+                  <pic:spPr>
+                    <a:xfrm>
+                      <a:off x="0" y="0"/>
+                      <a:ext cx="5400040" cy="1925320"/>
+                    </a:xfrm>
+                    <a:prstGeom prst="rect">
+                      <a:avLst/>
+                    </a:prstGeom>
+                  </pic:spPr>
+                </pic:pic>
+              </a:graphicData>
+            </a:graphic>
+          </wp:inline>
+        </w:drawing>
+      </w:r>
+      <w:r>
+        <w:rPr>
+          <w:noProof/>
+          <w:lang w:val="es-CL" w:eastAsia="es-CL"/>
+        </w:rPr>
+        <w:drawing>
+          <wp:inline distT="0" distB="0" distL="0" distR="0">
+            <wp:extent cx="5400040" cy="2147570"/>
+            <wp:effectExtent l="0" t="0" r="0" b="5080"/>
+            <wp:docPr id="171" name="Imagen 171"/>
+            <wp:cNvGraphicFramePr>
+              <a:graphicFrameLocks xmlns:a="http://schemas.openxmlformats.org/drawingml/2006/main" noChangeAspect="1"/>
+            </wp:cNvGraphicFramePr>
+            <a:graphic xmlns:a="http://schemas.openxmlformats.org/drawingml/2006/main">
+              <a:graphicData uri="http://schemas.openxmlformats.org/drawingml/2006/picture">
+                <pic:pic xmlns:pic="http://schemas.openxmlformats.org/drawingml/2006/picture">
+                  <pic:nvPicPr>
+                    <pic:cNvPr id="171" name="des.png"/>
+                    <pic:cNvPicPr/>
+                  </pic:nvPicPr>
+                  <pic:blipFill>
+                    <a:blip r:embed="rId142">
+                      <a:extLst>
+                        <a:ext uri="{28A0092B-C50C-407E-A947-70E740481C1C}">
+                          <a14:useLocalDpi xmlns:a14="http://schemas.microsoft.com/office/drawing/2010/main" val="0"/>
+                        </a:ext>
+                      </a:extLst>
+                    </a:blip>
+                    <a:stretch>
+                      <a:fillRect/>
+                    </a:stretch>
+                  </pic:blipFill>
+                  <pic:spPr>
+                    <a:xfrm>
+                      <a:off x="0" y="0"/>
+                      <a:ext cx="5400040" cy="2147570"/>
+                    </a:xfrm>
+                    <a:prstGeom prst="rect">
+                      <a:avLst/>
+                    </a:prstGeom>
+                  </pic:spPr>
+                </pic:pic>
+              </a:graphicData>
+            </a:graphic>
+          </wp:inline>
+        </w:drawing>
+      </w:r>
+      <w:r>
+        <w:rPr>
+          <w:noProof/>
+          <w:lang w:val="es-CL" w:eastAsia="es-CL"/>
+        </w:rPr>
+        <w:drawing>
+          <wp:inline distT="0" distB="0" distL="0" distR="0">
+            <wp:extent cx="5400040" cy="1912620"/>
+            <wp:effectExtent l="0" t="0" r="0" b="0"/>
+            <wp:docPr id="172" name="Imagen 172"/>
+            <wp:cNvGraphicFramePr>
+              <a:graphicFrameLocks xmlns:a="http://schemas.openxmlformats.org/drawingml/2006/main" noChangeAspect="1"/>
+            </wp:cNvGraphicFramePr>
+            <a:graphic xmlns:a="http://schemas.openxmlformats.org/drawingml/2006/main">
+              <a:graphicData uri="http://schemas.openxmlformats.org/drawingml/2006/picture">
+                <pic:pic xmlns:pic="http://schemas.openxmlformats.org/drawingml/2006/picture">
+                  <pic:nvPicPr>
+                    <pic:cNvPr id="172" name="en.png"/>
+                    <pic:cNvPicPr/>
+                  </pic:nvPicPr>
+                  <pic:blipFill>
+                    <a:blip r:embed="rId143">
+                      <a:extLst>
+                        <a:ext uri="{28A0092B-C50C-407E-A947-70E740481C1C}">
+                          <a14:useLocalDpi xmlns:a14="http://schemas.microsoft.com/office/drawing/2010/main" val="0"/>
+                        </a:ext>
+                      </a:extLst>
+                    </a:blip>
+                    <a:stretch>
+                      <a:fillRect/>
+                    </a:stretch>
+                  </pic:blipFill>
+                  <pic:spPr>
+                    <a:xfrm>
+                      <a:off x="0" y="0"/>
+                      <a:ext cx="5400040" cy="1912620"/>
+                    </a:xfrm>
+                    <a:prstGeom prst="rect">
+                      <a:avLst/>
+                    </a:prstGeom>
+                  </pic:spPr>
+                </pic:pic>
+              </a:graphicData>
+            </a:graphic>
+          </wp:inline>
+        </w:drawing>
+      </w:r>
+      <w:r>
+        <w:rPr>
+          <w:noProof/>
+          <w:lang w:val="es-CL" w:eastAsia="es-CL"/>
+        </w:rPr>
+        <w:lastRenderedPageBreak/>
+        <w:drawing>
+          <wp:inline distT="0" distB="0" distL="0" distR="0">
+            <wp:extent cx="5400040" cy="1823085"/>
+            <wp:effectExtent l="0" t="0" r="0" b="5715"/>
+            <wp:docPr id="173" name="Imagen 173"/>
+            <wp:cNvGraphicFramePr>
+              <a:graphicFrameLocks xmlns:a="http://schemas.openxmlformats.org/drawingml/2006/main" noChangeAspect="1"/>
+            </wp:cNvGraphicFramePr>
+            <a:graphic xmlns:a="http://schemas.openxmlformats.org/drawingml/2006/main">
+              <a:graphicData uri="http://schemas.openxmlformats.org/drawingml/2006/picture">
+                <pic:pic xmlns:pic="http://schemas.openxmlformats.org/drawingml/2006/picture">
+                  <pic:nvPicPr>
+                    <pic:cNvPr id="173" name="entre.png"/>
+                    <pic:cNvPicPr/>
+                  </pic:nvPicPr>
+                  <pic:blipFill>
+                    <a:blip r:embed="rId144">
+                      <a:extLst>
+                        <a:ext uri="{28A0092B-C50C-407E-A947-70E740481C1C}">
+                          <a14:useLocalDpi xmlns:a14="http://schemas.microsoft.com/office/drawing/2010/main" val="0"/>
+                        </a:ext>
+                      </a:extLst>
+                    </a:blip>
+                    <a:stretch>
+                      <a:fillRect/>
+                    </a:stretch>
+                  </pic:blipFill>
+                  <pic:spPr>
+                    <a:xfrm>
+                      <a:off x="0" y="0"/>
+                      <a:ext cx="5400040" cy="1823085"/>
+                    </a:xfrm>
+                    <a:prstGeom prst="rect">
+                      <a:avLst/>
+                    </a:prstGeom>
+                  </pic:spPr>
+                </pic:pic>
+              </a:graphicData>
+            </a:graphic>
+          </wp:inline>
+        </w:drawing>
+      </w:r>
+      <w:r>
+        <w:rPr>
+          <w:noProof/>
+          <w:lang w:val="es-CL" w:eastAsia="es-CL"/>
+        </w:rPr>
+        <w:drawing>
+          <wp:inline distT="0" distB="0" distL="0" distR="0">
+            <wp:extent cx="5400040" cy="1993265"/>
+            <wp:effectExtent l="0" t="0" r="0" b="6985"/>
+            <wp:docPr id="174" name="Imagen 174"/>
+            <wp:cNvGraphicFramePr>
+              <a:graphicFrameLocks xmlns:a="http://schemas.openxmlformats.org/drawingml/2006/main" noChangeAspect="1"/>
+            </wp:cNvGraphicFramePr>
+            <a:graphic xmlns:a="http://schemas.openxmlformats.org/drawingml/2006/main">
+              <a:graphicData uri="http://schemas.openxmlformats.org/drawingml/2006/picture">
+                <pic:pic xmlns:pic="http://schemas.openxmlformats.org/drawingml/2006/picture">
+                  <pic:nvPicPr>
+                    <pic:cNvPr id="174" name="ex.png"/>
+                    <pic:cNvPicPr/>
+                  </pic:nvPicPr>
+                  <pic:blipFill>
+                    <a:blip r:embed="rId145">
+                      <a:extLst>
+                        <a:ext uri="{28A0092B-C50C-407E-A947-70E740481C1C}">
+                          <a14:useLocalDpi xmlns:a14="http://schemas.microsoft.com/office/drawing/2010/main" val="0"/>
+                        </a:ext>
+                      </a:extLst>
+                    </a:blip>
+                    <a:stretch>
+                      <a:fillRect/>
+                    </a:stretch>
+                  </pic:blipFill>
+                  <pic:spPr>
+                    <a:xfrm>
+                      <a:off x="0" y="0"/>
+                      <a:ext cx="5400040" cy="1993265"/>
+                    </a:xfrm>
+                    <a:prstGeom prst="rect">
+                      <a:avLst/>
+                    </a:prstGeom>
+                  </pic:spPr>
+                </pic:pic>
+              </a:graphicData>
+            </a:graphic>
+          </wp:inline>
+        </w:drawing>
+      </w:r>
+      <w:r>
+        <w:rPr>
+          <w:noProof/>
+          <w:lang w:val="es-CL" w:eastAsia="es-CL"/>
+        </w:rPr>
+        <w:drawing>
+          <wp:inline distT="0" distB="0" distL="0" distR="0">
+            <wp:extent cx="5400040" cy="2051050"/>
+            <wp:effectExtent l="0" t="0" r="0" b="6350"/>
+            <wp:docPr id="175" name="Imagen 175"/>
+            <wp:cNvGraphicFramePr>
+              <a:graphicFrameLocks xmlns:a="http://schemas.openxmlformats.org/drawingml/2006/main" noChangeAspect="1"/>
+            </wp:cNvGraphicFramePr>
+            <a:graphic xmlns:a="http://schemas.openxmlformats.org/drawingml/2006/main">
+              <a:graphicData uri="http://schemas.openxmlformats.org/drawingml/2006/picture">
+                <pic:pic xmlns:pic="http://schemas.openxmlformats.org/drawingml/2006/picture">
+                  <pic:nvPicPr>
+                    <pic:cNvPr id="175" name="extra.png"/>
+                    <pic:cNvPicPr/>
+                  </pic:nvPicPr>
+                  <pic:blipFill>
+                    <a:blip r:embed="rId146">
+                      <a:extLst>
+                        <a:ext uri="{28A0092B-C50C-407E-A947-70E740481C1C}">
+                          <a14:useLocalDpi xmlns:a14="http://schemas.microsoft.com/office/drawing/2010/main" val="0"/>
+                        </a:ext>
+                      </a:extLst>
+                    </a:blip>
+                    <a:stretch>
+                      <a:fillRect/>
+                    </a:stretch>
+                  </pic:blipFill>
+                  <pic:spPr>
+                    <a:xfrm>
+                      <a:off x="0" y="0"/>
+                      <a:ext cx="5400040" cy="2051050"/>
+                    </a:xfrm>
+                    <a:prstGeom prst="rect">
+                      <a:avLst/>
+                    </a:prstGeom>
+                  </pic:spPr>
+                </pic:pic>
+              </a:graphicData>
+            </a:graphic>
+          </wp:inline>
+        </w:drawing>
+      </w:r>
+      <w:r>
+        <w:rPr>
+          <w:noProof/>
+          <w:lang w:val="es-CL" w:eastAsia="es-CL"/>
+        </w:rPr>
+        <w:drawing>
+          <wp:inline distT="0" distB="0" distL="0" distR="0">
+            <wp:extent cx="5400040" cy="2074545"/>
+            <wp:effectExtent l="0" t="0" r="0" b="1905"/>
+            <wp:docPr id="176" name="Imagen 176"/>
+            <wp:cNvGraphicFramePr>
+              <a:graphicFrameLocks xmlns:a="http://schemas.openxmlformats.org/drawingml/2006/main" noChangeAspect="1"/>
+            </wp:cNvGraphicFramePr>
+            <a:graphic xmlns:a="http://schemas.openxmlformats.org/drawingml/2006/main">
+              <a:graphicData uri="http://schemas.openxmlformats.org/drawingml/2006/picture">
+                <pic:pic xmlns:pic="http://schemas.openxmlformats.org/drawingml/2006/picture">
+                  <pic:nvPicPr>
+                    <pic:cNvPr id="176" name="hiper.png"/>
+                    <pic:cNvPicPr/>
+                  </pic:nvPicPr>
+                  <pic:blipFill>
+                    <a:blip r:embed="rId147">
+                      <a:extLst>
+                        <a:ext uri="{28A0092B-C50C-407E-A947-70E740481C1C}">
+                          <a14:useLocalDpi xmlns:a14="http://schemas.microsoft.com/office/drawing/2010/main" val="0"/>
+                        </a:ext>
+                      </a:extLst>
+                    </a:blip>
+                    <a:stretch>
+                      <a:fillRect/>
+                    </a:stretch>
+                  </pic:blipFill>
+                  <pic:spPr>
+                    <a:xfrm>
+                      <a:off x="0" y="0"/>
+                      <a:ext cx="5400040" cy="2074545"/>
+                    </a:xfrm>
+                    <a:prstGeom prst="rect">
+                      <a:avLst/>
+                    </a:prstGeom>
+                  </pic:spPr>
+                </pic:pic>
+              </a:graphicData>
+            </a:graphic>
+          </wp:inline>
+        </w:drawing>
+      </w:r>
+      <w:r>
+        <w:rPr>
+          <w:noProof/>
+          <w:lang w:val="es-CL" w:eastAsia="es-CL"/>
+        </w:rPr>
+        <w:lastRenderedPageBreak/>
+        <w:drawing>
+          <wp:inline distT="0" distB="0" distL="0" distR="0">
+            <wp:extent cx="5400040" cy="2298065"/>
+            <wp:effectExtent l="0" t="0" r="0" b="6985"/>
+            <wp:docPr id="177" name="Imagen 177"/>
+            <wp:cNvGraphicFramePr>
+              <a:graphicFrameLocks xmlns:a="http://schemas.openxmlformats.org/drawingml/2006/main" noChangeAspect="1"/>
+            </wp:cNvGraphicFramePr>
+            <a:graphic xmlns:a="http://schemas.openxmlformats.org/drawingml/2006/main">
+              <a:graphicData uri="http://schemas.openxmlformats.org/drawingml/2006/picture">
+                <pic:pic xmlns:pic="http://schemas.openxmlformats.org/drawingml/2006/picture">
+                  <pic:nvPicPr>
+                    <pic:cNvPr id="177" name="hipo.png"/>
+                    <pic:cNvPicPr/>
+                  </pic:nvPicPr>
+                  <pic:blipFill>
+                    <a:blip r:embed="rId148">
+                      <a:extLst>
+                        <a:ext uri="{28A0092B-C50C-407E-A947-70E740481C1C}">
+                          <a14:useLocalDpi xmlns:a14="http://schemas.microsoft.com/office/drawing/2010/main" val="0"/>
+                        </a:ext>
+                      </a:extLst>
+                    </a:blip>
+                    <a:stretch>
+                      <a:fillRect/>
+                    </a:stretch>
+                  </pic:blipFill>
+                  <pic:spPr>
+                    <a:xfrm>
+                      <a:off x="0" y="0"/>
+                      <a:ext cx="5400040" cy="2298065"/>
+                    </a:xfrm>
+                    <a:prstGeom prst="rect">
+                      <a:avLst/>
+                    </a:prstGeom>
+                  </pic:spPr>
+                </pic:pic>
+              </a:graphicData>
+            </a:graphic>
+          </wp:inline>
+        </w:drawing>
+      </w:r>
+      <w:r>
+        <w:rPr>
+          <w:noProof/>
+          <w:lang w:val="es-CL" w:eastAsia="es-CL"/>
+        </w:rPr>
+        <w:drawing>
+          <wp:inline distT="0" distB="0" distL="0" distR="0">
+            <wp:extent cx="5400040" cy="1870710"/>
+            <wp:effectExtent l="0" t="0" r="0" b="0"/>
+            <wp:docPr id="178" name="Imagen 178"/>
+            <wp:cNvGraphicFramePr>
+              <a:graphicFrameLocks xmlns:a="http://schemas.openxmlformats.org/drawingml/2006/main" noChangeAspect="1"/>
+            </wp:cNvGraphicFramePr>
+            <a:graphic xmlns:a="http://schemas.openxmlformats.org/drawingml/2006/main">
+              <a:graphicData uri="http://schemas.openxmlformats.org/drawingml/2006/picture">
+                <pic:pic xmlns:pic="http://schemas.openxmlformats.org/drawingml/2006/picture">
+                  <pic:nvPicPr>
+                    <pic:cNvPr id="178" name="in.png"/>
+                    <pic:cNvPicPr/>
+                  </pic:nvPicPr>
+                  <pic:blipFill>
+                    <a:blip r:embed="rId149">
+                      <a:extLst>
+                        <a:ext uri="{28A0092B-C50C-407E-A947-70E740481C1C}">
+                          <a14:useLocalDpi xmlns:a14="http://schemas.microsoft.com/office/drawing/2010/main" val="0"/>
+                        </a:ext>
+                      </a:extLst>
+                    </a:blip>
+                    <a:stretch>
+                      <a:fillRect/>
+                    </a:stretch>
+                  </pic:blipFill>
+                  <pic:spPr>
+                    <a:xfrm>
+                      <a:off x="0" y="0"/>
+                      <a:ext cx="5400040" cy="1870710"/>
+                    </a:xfrm>
+                    <a:prstGeom prst="rect">
+                      <a:avLst/>
+                    </a:prstGeom>
+                  </pic:spPr>
+                </pic:pic>
+              </a:graphicData>
+            </a:graphic>
+          </wp:inline>
+        </w:drawing>
+      </w:r>
+      <w:r>
+        <w:rPr>
+          <w:noProof/>
+          <w:lang w:val="es-CL" w:eastAsia="es-CL"/>
+        </w:rPr>
+        <w:drawing>
+          <wp:inline distT="0" distB="0" distL="0" distR="0">
+            <wp:extent cx="5400040" cy="1802765"/>
+            <wp:effectExtent l="0" t="0" r="0" b="6985"/>
+            <wp:docPr id="179" name="Imagen 179"/>
+            <wp:cNvGraphicFramePr>
+              <a:graphicFrameLocks xmlns:a="http://schemas.openxmlformats.org/drawingml/2006/main" noChangeAspect="1"/>
+            </wp:cNvGraphicFramePr>
+            <a:graphic xmlns:a="http://schemas.openxmlformats.org/drawingml/2006/main">
+              <a:graphicData uri="http://schemas.openxmlformats.org/drawingml/2006/picture">
+                <pic:pic xmlns:pic="http://schemas.openxmlformats.org/drawingml/2006/picture">
+                  <pic:nvPicPr>
+                    <pic:cNvPr id="179" name="inter.png"/>
+                    <pic:cNvPicPr/>
+                  </pic:nvPicPr>
+                  <pic:blipFill>
+                    <a:blip r:embed="rId150">
+                      <a:extLst>
+                        <a:ext uri="{28A0092B-C50C-407E-A947-70E740481C1C}">
+                          <a14:useLocalDpi xmlns:a14="http://schemas.microsoft.com/office/drawing/2010/main" val="0"/>
+                        </a:ext>
+                      </a:extLst>
+                    </a:blip>
+                    <a:stretch>
+                      <a:fillRect/>
+                    </a:stretch>
+                  </pic:blipFill>
+                  <pic:spPr>
+                    <a:xfrm>
+                      <a:off x="0" y="0"/>
+                      <a:ext cx="5400040" cy="1802765"/>
+                    </a:xfrm>
+                    <a:prstGeom prst="rect">
+                      <a:avLst/>
+                    </a:prstGeom>
+                  </pic:spPr>
+                </pic:pic>
+              </a:graphicData>
+            </a:graphic>
+          </wp:inline>
+        </w:drawing>
+      </w:r>
+      <w:r>
+        <w:rPr>
+          <w:noProof/>
+          <w:lang w:val="es-CL" w:eastAsia="es-CL"/>
+        </w:rPr>
+        <w:drawing>
+          <wp:inline distT="0" distB="0" distL="0" distR="0">
+            <wp:extent cx="5400040" cy="2066925"/>
+            <wp:effectExtent l="0" t="0" r="0" b="9525"/>
+            <wp:docPr id="180" name="Imagen 180"/>
+            <wp:cNvGraphicFramePr>
+              <a:graphicFrameLocks xmlns:a="http://schemas.openxmlformats.org/drawingml/2006/main" noChangeAspect="1"/>
+            </wp:cNvGraphicFramePr>
+            <a:graphic xmlns:a="http://schemas.openxmlformats.org/drawingml/2006/main">
+              <a:graphicData uri="http://schemas.openxmlformats.org/drawingml/2006/picture">
+                <pic:pic xmlns:pic="http://schemas.openxmlformats.org/drawingml/2006/picture">
+                  <pic:nvPicPr>
+                    <pic:cNvPr id="180" name="pos.png"/>
+                    <pic:cNvPicPr/>
+                  </pic:nvPicPr>
+                  <pic:blipFill>
+                    <a:blip r:embed="rId151">
+                      <a:extLst>
+                        <a:ext uri="{28A0092B-C50C-407E-A947-70E740481C1C}">
+                          <a14:useLocalDpi xmlns:a14="http://schemas.microsoft.com/office/drawing/2010/main" val="0"/>
+                        </a:ext>
+                      </a:extLst>
+                    </a:blip>
+                    <a:stretch>
+                      <a:fillRect/>
+                    </a:stretch>
+                  </pic:blipFill>
+                  <pic:spPr>
+                    <a:xfrm>
+                      <a:off x="0" y="0"/>
+                      <a:ext cx="5400040" cy="2066925"/>
+                    </a:xfrm>
+                    <a:prstGeom prst="rect">
+                      <a:avLst/>
+                    </a:prstGeom>
+                  </pic:spPr>
+                </pic:pic>
+              </a:graphicData>
+            </a:graphic>
+          </wp:inline>
+        </w:drawing>
+      </w:r>
+      <w:r>
+        <w:rPr>
+          <w:noProof/>
+          <w:lang w:val="es-CL" w:eastAsia="es-CL"/>
+        </w:rPr>
+        <w:lastRenderedPageBreak/>
+        <w:drawing>
+          <wp:inline distT="0" distB="0" distL="0" distR="0">
+            <wp:extent cx="5400040" cy="1904365"/>
+            <wp:effectExtent l="0" t="0" r="0" b="635"/>
+            <wp:docPr id="181" name="Imagen 181"/>
+            <wp:cNvGraphicFramePr>
+              <a:graphicFrameLocks xmlns:a="http://schemas.openxmlformats.org/drawingml/2006/main" noChangeAspect="1"/>
+            </wp:cNvGraphicFramePr>
+            <a:graphic xmlns:a="http://schemas.openxmlformats.org/drawingml/2006/main">
+              <a:graphicData uri="http://schemas.openxmlformats.org/drawingml/2006/picture">
+                <pic:pic xmlns:pic="http://schemas.openxmlformats.org/drawingml/2006/picture">
+                  <pic:nvPicPr>
+                    <pic:cNvPr id="181" name="post.png"/>
+                    <pic:cNvPicPr/>
+                  </pic:nvPicPr>
+                  <pic:blipFill>
+                    <a:blip r:embed="rId152">
+                      <a:extLst>
+                        <a:ext uri="{28A0092B-C50C-407E-A947-70E740481C1C}">
+                          <a14:useLocalDpi xmlns:a14="http://schemas.microsoft.com/office/drawing/2010/main" val="0"/>
+                        </a:ext>
+                      </a:extLst>
+                    </a:blip>
+                    <a:stretch>
+                      <a:fillRect/>
+                    </a:stretch>
+                  </pic:blipFill>
+                  <pic:spPr>
+                    <a:xfrm>
+                      <a:off x="0" y="0"/>
+                      <a:ext cx="5400040" cy="1904365"/>
+                    </a:xfrm>
+                    <a:prstGeom prst="rect">
+                      <a:avLst/>
+                    </a:prstGeom>
+                  </pic:spPr>
+                </pic:pic>
+              </a:graphicData>
+            </a:graphic>
+          </wp:inline>
+        </w:drawing>
+      </w:r>
+      <w:r>
+        <w:rPr>
+          <w:noProof/>
+          <w:lang w:val="es-CL" w:eastAsia="es-CL"/>
+        </w:rPr>
+        <w:drawing>
+          <wp:inline distT="0" distB="0" distL="0" distR="0">
+            <wp:extent cx="5400040" cy="1989455"/>
+            <wp:effectExtent l="0" t="0" r="0" b="0"/>
+            <wp:docPr id="182" name="Imagen 182"/>
+            <wp:cNvGraphicFramePr>
+              <a:graphicFrameLocks xmlns:a="http://schemas.openxmlformats.org/drawingml/2006/main" noChangeAspect="1"/>
+            </wp:cNvGraphicFramePr>
+            <a:graphic xmlns:a="http://schemas.openxmlformats.org/drawingml/2006/main">
+              <a:graphicData uri="http://schemas.openxmlformats.org/drawingml/2006/picture">
+                <pic:pic xmlns:pic="http://schemas.openxmlformats.org/drawingml/2006/picture">
+                  <pic:nvPicPr>
+                    <pic:cNvPr id="182" name="pre.png"/>
+                    <pic:cNvPicPr/>
+                  </pic:nvPicPr>
+                  <pic:blipFill>
+                    <a:blip r:embed="rId153">
+                      <a:extLst>
+                        <a:ext uri="{28A0092B-C50C-407E-A947-70E740481C1C}">
+                          <a14:useLocalDpi xmlns:a14="http://schemas.microsoft.com/office/drawing/2010/main" val="0"/>
+                        </a:ext>
+                      </a:extLst>
+                    </a:blip>
+                    <a:stretch>
+                      <a:fillRect/>
+                    </a:stretch>
+                  </pic:blipFill>
+                  <pic:spPr>
+                    <a:xfrm>
+                      <a:off x="0" y="0"/>
+                      <a:ext cx="5400040" cy="1989455"/>
+                    </a:xfrm>
+                    <a:prstGeom prst="rect">
+                      <a:avLst/>
+                    </a:prstGeom>
+                  </pic:spPr>
+                </pic:pic>
+              </a:graphicData>
+            </a:graphic>
+          </wp:inline>
+        </w:drawing>
+      </w:r>
+      <w:r>
+        <w:rPr>
+          <w:noProof/>
+          <w:lang w:val="es-CL" w:eastAsia="es-CL"/>
+        </w:rPr>
+        <w:drawing>
+          <wp:inline distT="0" distB="0" distL="0" distR="0">
+            <wp:extent cx="5400040" cy="2048510"/>
+            <wp:effectExtent l="0" t="0" r="0" b="8890"/>
+            <wp:docPr id="183" name="Imagen 183"/>
+            <wp:cNvGraphicFramePr>
+              <a:graphicFrameLocks xmlns:a="http://schemas.openxmlformats.org/drawingml/2006/main" noChangeAspect="1"/>
+            </wp:cNvGraphicFramePr>
+            <a:graphic xmlns:a="http://schemas.openxmlformats.org/drawingml/2006/main">
+              <a:graphicData uri="http://schemas.openxmlformats.org/drawingml/2006/picture">
+                <pic:pic xmlns:pic="http://schemas.openxmlformats.org/drawingml/2006/picture">
+                  <pic:nvPicPr>
+                    <pic:cNvPr id="183" name="re.png"/>
+                    <pic:cNvPicPr/>
+                  </pic:nvPicPr>
+                  <pic:blipFill>
+                    <a:blip r:embed="rId154">
+                      <a:extLst>
+                        <a:ext uri="{28A0092B-C50C-407E-A947-70E740481C1C}">
+                          <a14:useLocalDpi xmlns:a14="http://schemas.microsoft.com/office/drawing/2010/main" val="0"/>
+                        </a:ext>
+                      </a:extLst>
+                    </a:blip>
+                    <a:stretch>
+                      <a:fillRect/>
+                    </a:stretch>
+                  </pic:blipFill>
+                  <pic:spPr>
+                    <a:xfrm>
+                      <a:off x="0" y="0"/>
+                      <a:ext cx="5400040" cy="2048510"/>
+                    </a:xfrm>
+                    <a:prstGeom prst="rect">
+                      <a:avLst/>
+                    </a:prstGeom>
+                  </pic:spPr>
+                </pic:pic>
+              </a:graphicData>
+            </a:graphic>
+          </wp:inline>
+        </w:drawing>
+      </w:r>
+      <w:r>
+        <w:rPr>
+          <w:noProof/>
+          <w:lang w:val="es-CL" w:eastAsia="es-CL"/>
+        </w:rPr>
+        <w:lastRenderedPageBreak/>
+        <w:drawing>
+          <wp:inline distT="0" distB="0" distL="0" distR="0">
+            <wp:extent cx="5400040" cy="2062480"/>
+            <wp:effectExtent l="0" t="0" r="0" b="0"/>
+            <wp:docPr id="184" name="Imagen 184"/>
+            <wp:cNvGraphicFramePr>
+              <a:graphicFrameLocks xmlns:a="http://schemas.openxmlformats.org/drawingml/2006/main" noChangeAspect="1"/>
+            </wp:cNvGraphicFramePr>
+            <a:graphic xmlns:a="http://schemas.openxmlformats.org/drawingml/2006/main">
+              <a:graphicData uri="http://schemas.openxmlformats.org/drawingml/2006/picture">
+                <pic:pic xmlns:pic="http://schemas.openxmlformats.org/drawingml/2006/picture">
+                  <pic:nvPicPr>
+                    <pic:cNvPr id="184" name="sub.png"/>
+                    <pic:cNvPicPr/>
+                  </pic:nvPicPr>
+                  <pic:blipFill>
+                    <a:blip r:embed="rId155">
+                      <a:extLst>
+                        <a:ext uri="{28A0092B-C50C-407E-A947-70E740481C1C}">
+                          <a14:useLocalDpi xmlns:a14="http://schemas.microsoft.com/office/drawing/2010/main" val="0"/>
+                        </a:ext>
+                      </a:extLst>
+                    </a:blip>
+                    <a:stretch>
+                      <a:fillRect/>
+                    </a:stretch>
+                  </pic:blipFill>
+                  <pic:spPr>
+                    <a:xfrm>
+                      <a:off x="0" y="0"/>
+                      <a:ext cx="5400040" cy="2062480"/>
+                    </a:xfrm>
+                    <a:prstGeom prst="rect">
+                      <a:avLst/>
+                    </a:prstGeom>
+                  </pic:spPr>
+                </pic:pic>
+              </a:graphicData>
+            </a:graphic>
+          </wp:inline>
+        </w:drawing>
+      </w:r>
+      <w:r>
+        <w:rPr>
+          <w:noProof/>
+          <w:lang w:val="es-CL" w:eastAsia="es-CL"/>
+        </w:rPr>
+        <w:drawing>
+          <wp:inline distT="0" distB="0" distL="0" distR="0">
+            <wp:extent cx="5400040" cy="1953895"/>
+            <wp:effectExtent l="0" t="0" r="0" b="8255"/>
+            <wp:docPr id="185" name="Imagen 185"/>
+            <wp:cNvGraphicFramePr>
+              <a:graphicFrameLocks xmlns:a="http://schemas.openxmlformats.org/drawingml/2006/main" noChangeAspect="1"/>
+            </wp:cNvGraphicFramePr>
+            <a:graphic xmlns:a="http://schemas.openxmlformats.org/drawingml/2006/main">
+              <a:graphicData uri="http://schemas.openxmlformats.org/drawingml/2006/picture">
+                <pic:pic xmlns:pic="http://schemas.openxmlformats.org/drawingml/2006/picture">
+                  <pic:nvPicPr>
+                    <pic:cNvPr id="185" name="super.png"/>
+                    <pic:cNvPicPr/>
+                  </pic:nvPicPr>
+                  <pic:blipFill>
+                    <a:blip r:embed="rId156">
+                      <a:extLst>
+                        <a:ext uri="{28A0092B-C50C-407E-A947-70E740481C1C}">
+                          <a14:useLocalDpi xmlns:a14="http://schemas.microsoft.com/office/drawing/2010/main" val="0"/>
+                        </a:ext>
+                      </a:extLst>
+                    </a:blip>
+                    <a:stretch>
+                      <a:fillRect/>
+                    </a:stretch>
+                  </pic:blipFill>
+                  <pic:spPr>
+                    <a:xfrm>
+                      <a:off x="0" y="0"/>
+                      <a:ext cx="5400040" cy="1953895"/>
+                    </a:xfrm>
+                    <a:prstGeom prst="rect">
+                      <a:avLst/>
+                    </a:prstGeom>
+                  </pic:spPr>
+                </pic:pic>
+              </a:graphicData>
+            </a:graphic>
+          </wp:inline>
+        </w:drawing>
+      </w:r>
+    </w:p>
+    <w:p>
+      <w:pPr>
+        <w:pStyle w:val="Ttulo1"/>
+      </w:pPr>
+      <w:r>
+        <w:t>Sufijos:</w:t>
+      </w:r>
+    </w:p>
+    <w:p>
+      <w:r>
+        <w:rPr>
+          <w:noProof/>
+          <w:lang w:val="es-CL" w:eastAsia="es-CL"/>
+        </w:rPr>
+        <w:drawing>
+          <wp:inline distT="0" distB="0" distL="0" distR="0">
+            <wp:extent cx="5400040" cy="2272030"/>
+            <wp:effectExtent l="0" t="0" r="0" b="0"/>
+            <wp:docPr id="186" name="Imagen 186"/>
+            <wp:cNvGraphicFramePr>
+              <a:graphicFrameLocks xmlns:a="http://schemas.openxmlformats.org/drawingml/2006/main" noChangeAspect="1"/>
+            </wp:cNvGraphicFramePr>
+            <a:graphic xmlns:a="http://schemas.openxmlformats.org/drawingml/2006/main">
+              <a:graphicData uri="http://schemas.openxmlformats.org/drawingml/2006/picture">
+                <pic:pic xmlns:pic="http://schemas.openxmlformats.org/drawingml/2006/picture">
+                  <pic:nvPicPr>
+                    <pic:cNvPr id="186" name="able.png"/>
+                    <pic:cNvPicPr/>
+                  </pic:nvPicPr>
+                  <pic:blipFill>
+                    <a:blip r:embed="rId157">
+                      <a:extLst>
+                        <a:ext uri="{28A0092B-C50C-407E-A947-70E740481C1C}">
+                          <a14:useLocalDpi xmlns:a14="http://schemas.microsoft.com/office/drawing/2010/main" val="0"/>
+                        </a:ext>
+                      </a:extLst>
+                    </a:blip>
+                    <a:stretch>
+                      <a:fillRect/>
+                    </a:stretch>
+                  </pic:blipFill>
+                  <pic:spPr>
+                    <a:xfrm>
+                      <a:off x="0" y="0"/>
+                      <a:ext cx="5400040" cy="2272030"/>
+                    </a:xfrm>
+                    <a:prstGeom prst="rect">
+                      <a:avLst/>
+                    </a:prstGeom>
+                  </pic:spPr>
+                </pic:pic>
+              </a:graphicData>
+            </a:graphic>
+          </wp:inline>
+        </w:drawing>
+      </w:r>
+      <w:r>
+        <w:rPr>
+          <w:noProof/>
+          <w:lang w:val="es-CL" w:eastAsia="es-CL"/>
+        </w:rPr>
+        <w:drawing>
+          <wp:inline distT="0" distB="0" distL="0" distR="0">
+            <wp:extent cx="5400040" cy="1794510"/>
+            <wp:effectExtent l="0" t="0" r="0" b="0"/>
+            <wp:docPr id="187" name="Imagen 187"/>
+            <wp:cNvGraphicFramePr>
+              <a:graphicFrameLocks xmlns:a="http://schemas.openxmlformats.org/drawingml/2006/main" noChangeAspect="1"/>
+            </wp:cNvGraphicFramePr>
+            <a:graphic xmlns:a="http://schemas.openxmlformats.org/drawingml/2006/main">
+              <a:graphicData uri="http://schemas.openxmlformats.org/drawingml/2006/picture">
+                <pic:pic xmlns:pic="http://schemas.openxmlformats.org/drawingml/2006/picture">
+                  <pic:nvPicPr>
+                    <pic:cNvPr id="187" name="acho.png"/>
+                    <pic:cNvPicPr/>
+                  </pic:nvPicPr>
+                  <pic:blipFill>
+                    <a:blip r:embed="rId158">
+                      <a:extLst>
+                        <a:ext uri="{28A0092B-C50C-407E-A947-70E740481C1C}">
+                          <a14:useLocalDpi xmlns:a14="http://schemas.microsoft.com/office/drawing/2010/main" val="0"/>
+                        </a:ext>
+                      </a:extLst>
+                    </a:blip>
+                    <a:stretch>
+                      <a:fillRect/>
+                    </a:stretch>
+                  </pic:blipFill>
+                  <pic:spPr>
+                    <a:xfrm>
+                      <a:off x="0" y="0"/>
+                      <a:ext cx="5400040" cy="1794510"/>
+                    </a:xfrm>
+                    <a:prstGeom prst="rect">
+                      <a:avLst/>
+                    </a:prstGeom>
+                  </pic:spPr>
+                </pic:pic>
+              </a:graphicData>
+            </a:graphic>
+          </wp:inline>
+        </w:drawing>
+      </w:r>
+      <w:r>
+        <w:rPr>
+          <w:noProof/>
+          <w:lang w:val="es-CL" w:eastAsia="es-CL"/>
+        </w:rPr>
+        <w:lastRenderedPageBreak/>
+        <w:drawing>
+          <wp:inline distT="0" distB="0" distL="0" distR="0">
+            <wp:extent cx="5400040" cy="1664970"/>
+            <wp:effectExtent l="0" t="0" r="0" b="0"/>
+            <wp:docPr id="188" name="Imagen 188"/>
+            <wp:cNvGraphicFramePr>
+              <a:graphicFrameLocks xmlns:a="http://schemas.openxmlformats.org/drawingml/2006/main" noChangeAspect="1"/>
+            </wp:cNvGraphicFramePr>
+            <a:graphic xmlns:a="http://schemas.openxmlformats.org/drawingml/2006/main">
+              <a:graphicData uri="http://schemas.openxmlformats.org/drawingml/2006/picture">
+                <pic:pic xmlns:pic="http://schemas.openxmlformats.org/drawingml/2006/picture">
+                  <pic:nvPicPr>
+                    <pic:cNvPr id="188" name="aco.png"/>
+                    <pic:cNvPicPr/>
+                  </pic:nvPicPr>
+                  <pic:blipFill>
+                    <a:blip r:embed="rId159">
+                      <a:extLst>
+                        <a:ext uri="{28A0092B-C50C-407E-A947-70E740481C1C}">
+                          <a14:useLocalDpi xmlns:a14="http://schemas.microsoft.com/office/drawing/2010/main" val="0"/>
+                        </a:ext>
+                      </a:extLst>
+                    </a:blip>
+                    <a:stretch>
+                      <a:fillRect/>
+                    </a:stretch>
+                  </pic:blipFill>
+                  <pic:spPr>
+                    <a:xfrm>
+                      <a:off x="0" y="0"/>
+                      <a:ext cx="5400040" cy="1664970"/>
+                    </a:xfrm>
+                    <a:prstGeom prst="rect">
+                      <a:avLst/>
+                    </a:prstGeom>
+                  </pic:spPr>
+                </pic:pic>
+              </a:graphicData>
+            </a:graphic>
+          </wp:inline>
+        </w:drawing>
+      </w:r>
+      <w:r>
+        <w:rPr>
+          <w:noProof/>
+          <w:lang w:val="es-CL" w:eastAsia="es-CL"/>
+        </w:rPr>
+        <w:drawing>
+          <wp:inline distT="0" distB="0" distL="0" distR="0">
+            <wp:extent cx="5400040" cy="1917700"/>
+            <wp:effectExtent l="0" t="0" r="0" b="6350"/>
+            <wp:docPr id="189" name="Imagen 189"/>
+            <wp:cNvGraphicFramePr>
+              <a:graphicFrameLocks xmlns:a="http://schemas.openxmlformats.org/drawingml/2006/main" noChangeAspect="1"/>
+            </wp:cNvGraphicFramePr>
+            <a:graphic xmlns:a="http://schemas.openxmlformats.org/drawingml/2006/main">
+              <a:graphicData uri="http://schemas.openxmlformats.org/drawingml/2006/picture">
+                <pic:pic xmlns:pic="http://schemas.openxmlformats.org/drawingml/2006/picture">
+                  <pic:nvPicPr>
+                    <pic:cNvPr id="189" name="ado.png"/>
+                    <pic:cNvPicPr/>
+                  </pic:nvPicPr>
+                  <pic:blipFill>
+                    <a:blip r:embed="rId160">
+                      <a:extLst>
+                        <a:ext uri="{28A0092B-C50C-407E-A947-70E740481C1C}">
+                          <a14:useLocalDpi xmlns:a14="http://schemas.microsoft.com/office/drawing/2010/main" val="0"/>
+                        </a:ext>
+                      </a:extLst>
+                    </a:blip>
+                    <a:stretch>
+                      <a:fillRect/>
+                    </a:stretch>
+                  </pic:blipFill>
+                  <pic:spPr>
+                    <a:xfrm>
+                      <a:off x="0" y="0"/>
+                      <a:ext cx="5400040" cy="1917700"/>
+                    </a:xfrm>
+                    <a:prstGeom prst="rect">
+                      <a:avLst/>
+                    </a:prstGeom>
+                  </pic:spPr>
+                </pic:pic>
+              </a:graphicData>
+            </a:graphic>
+          </wp:inline>
+        </w:drawing>
+      </w:r>
+      <w:r>
+        <w:rPr>
+          <w:noProof/>
+          <w:lang w:val="es-CL" w:eastAsia="es-CL"/>
+        </w:rPr>
+        <w:drawing>
+          <wp:inline distT="0" distB="0" distL="0" distR="0">
+            <wp:extent cx="5400040" cy="1962150"/>
+            <wp:effectExtent l="0" t="0" r="0" b="0"/>
+            <wp:docPr id="190" name="Imagen 190"/>
+            <wp:cNvGraphicFramePr>
+              <a:graphicFrameLocks xmlns:a="http://schemas.openxmlformats.org/drawingml/2006/main" noChangeAspect="1"/>
+            </wp:cNvGraphicFramePr>
+            <a:graphic xmlns:a="http://schemas.openxmlformats.org/drawingml/2006/main">
+              <a:graphicData uri="http://schemas.openxmlformats.org/drawingml/2006/picture">
+                <pic:pic xmlns:pic="http://schemas.openxmlformats.org/drawingml/2006/picture">
+                  <pic:nvPicPr>
+                    <pic:cNvPr id="190" name="aje.png"/>
+                    <pic:cNvPicPr/>
+                  </pic:nvPicPr>
+                  <pic:blipFill>
+                    <a:blip r:embed="rId161">
+                      <a:extLst>
+                        <a:ext uri="{28A0092B-C50C-407E-A947-70E740481C1C}">
+                          <a14:useLocalDpi xmlns:a14="http://schemas.microsoft.com/office/drawing/2010/main" val="0"/>
+                        </a:ext>
+                      </a:extLst>
+                    </a:blip>
+                    <a:stretch>
+                      <a:fillRect/>
+                    </a:stretch>
+                  </pic:blipFill>
+                  <pic:spPr>
+                    <a:xfrm>
+                      <a:off x="0" y="0"/>
+                      <a:ext cx="5400040" cy="1962150"/>
+                    </a:xfrm>
+                    <a:prstGeom prst="rect">
+                      <a:avLst/>
+                    </a:prstGeom>
+                  </pic:spPr>
+                </pic:pic>
+              </a:graphicData>
+            </a:graphic>
+          </wp:inline>
+        </w:drawing>
+      </w:r>
+      <w:r>
+        <w:rPr>
+          <w:noProof/>
+          <w:lang w:val="es-CL" w:eastAsia="es-CL"/>
+        </w:rPr>
+        <w:drawing>
+          <wp:inline distT="0" distB="0" distL="0" distR="0">
+            <wp:extent cx="5400040" cy="1922780"/>
+            <wp:effectExtent l="0" t="0" r="0" b="1270"/>
+            <wp:docPr id="191" name="Imagen 191"/>
+            <wp:cNvGraphicFramePr>
+              <a:graphicFrameLocks xmlns:a="http://schemas.openxmlformats.org/drawingml/2006/main" noChangeAspect="1"/>
+            </wp:cNvGraphicFramePr>
+            <a:graphic xmlns:a="http://schemas.openxmlformats.org/drawingml/2006/main">
+              <a:graphicData uri="http://schemas.openxmlformats.org/drawingml/2006/picture">
+                <pic:pic xmlns:pic="http://schemas.openxmlformats.org/drawingml/2006/picture">
+                  <pic:nvPicPr>
+                    <pic:cNvPr id="191" name="ajo.png"/>
+                    <pic:cNvPicPr/>
+                  </pic:nvPicPr>
+                  <pic:blipFill>
+                    <a:blip r:embed="rId162">
+                      <a:extLst>
+                        <a:ext uri="{28A0092B-C50C-407E-A947-70E740481C1C}">
+                          <a14:useLocalDpi xmlns:a14="http://schemas.microsoft.com/office/drawing/2010/main" val="0"/>
+                        </a:ext>
+                      </a:extLst>
+                    </a:blip>
+                    <a:stretch>
+                      <a:fillRect/>
+                    </a:stretch>
+                  </pic:blipFill>
+                  <pic:spPr>
+                    <a:xfrm>
+                      <a:off x="0" y="0"/>
+                      <a:ext cx="5400040" cy="1922780"/>
+                    </a:xfrm>
+                    <a:prstGeom prst="rect">
+                      <a:avLst/>
+                    </a:prstGeom>
+                  </pic:spPr>
+                </pic:pic>
+              </a:graphicData>
+            </a:graphic>
+          </wp:inline>
+        </w:drawing>
+      </w:r>
+      <w:r>
+        <w:rPr>
+          <w:noProof/>
+          <w:lang w:val="es-CL" w:eastAsia="es-CL"/>
+        </w:rPr>
+        <w:lastRenderedPageBreak/>
+        <w:drawing>
+          <wp:inline distT="0" distB="0" distL="0" distR="0">
+            <wp:extent cx="5400040" cy="1751965"/>
+            <wp:effectExtent l="0" t="0" r="0" b="635"/>
+            <wp:docPr id="192" name="Imagen 192"/>
+            <wp:cNvGraphicFramePr>
+              <a:graphicFrameLocks xmlns:a="http://schemas.openxmlformats.org/drawingml/2006/main" noChangeAspect="1"/>
+            </wp:cNvGraphicFramePr>
+            <a:graphic xmlns:a="http://schemas.openxmlformats.org/drawingml/2006/main">
+              <a:graphicData uri="http://schemas.openxmlformats.org/drawingml/2006/picture">
+                <pic:pic xmlns:pic="http://schemas.openxmlformats.org/drawingml/2006/picture">
+                  <pic:nvPicPr>
+                    <pic:cNvPr id="192" name="al.png"/>
+                    <pic:cNvPicPr/>
+                  </pic:nvPicPr>
+                  <pic:blipFill>
+                    <a:blip r:embed="rId163">
+                      <a:extLst>
+                        <a:ext uri="{28A0092B-C50C-407E-A947-70E740481C1C}">
+                          <a14:useLocalDpi xmlns:a14="http://schemas.microsoft.com/office/drawing/2010/main" val="0"/>
+                        </a:ext>
+                      </a:extLst>
+                    </a:blip>
+                    <a:stretch>
+                      <a:fillRect/>
+                    </a:stretch>
+                  </pic:blipFill>
+                  <pic:spPr>
+                    <a:xfrm>
+                      <a:off x="0" y="0"/>
+                      <a:ext cx="5400040" cy="1751965"/>
+                    </a:xfrm>
+                    <a:prstGeom prst="rect">
+                      <a:avLst/>
+                    </a:prstGeom>
+                  </pic:spPr>
+                </pic:pic>
+              </a:graphicData>
+            </a:graphic>
+          </wp:inline>
+        </w:drawing>
+      </w:r>
+      <w:r>
+        <w:rPr>
+          <w:noProof/>
+          <w:lang w:val="es-CL" w:eastAsia="es-CL"/>
+        </w:rPr>
+        <w:drawing>
+          <wp:inline distT="0" distB="0" distL="0" distR="0">
+            <wp:extent cx="5400040" cy="1707515"/>
+            <wp:effectExtent l="0" t="0" r="0" b="6985"/>
+            <wp:docPr id="193" name="Imagen 193"/>
+            <wp:cNvGraphicFramePr>
+              <a:graphicFrameLocks xmlns:a="http://schemas.openxmlformats.org/drawingml/2006/main" noChangeAspect="1"/>
+            </wp:cNvGraphicFramePr>
+            <a:graphic xmlns:a="http://schemas.openxmlformats.org/drawingml/2006/main">
+              <a:graphicData uri="http://schemas.openxmlformats.org/drawingml/2006/picture">
+                <pic:pic xmlns:pic="http://schemas.openxmlformats.org/drawingml/2006/picture">
+                  <pic:nvPicPr>
+                    <pic:cNvPr id="193" name="ancia.png"/>
+                    <pic:cNvPicPr/>
+                  </pic:nvPicPr>
+                  <pic:blipFill>
+                    <a:blip r:embed="rId164">
+                      <a:extLst>
+                        <a:ext uri="{28A0092B-C50C-407E-A947-70E740481C1C}">
+                          <a14:useLocalDpi xmlns:a14="http://schemas.microsoft.com/office/drawing/2010/main" val="0"/>
+                        </a:ext>
+                      </a:extLst>
+                    </a:blip>
+                    <a:stretch>
+                      <a:fillRect/>
+                    </a:stretch>
+                  </pic:blipFill>
+                  <pic:spPr>
+                    <a:xfrm>
+                      <a:off x="0" y="0"/>
+                      <a:ext cx="5400040" cy="1707515"/>
+                    </a:xfrm>
+                    <a:prstGeom prst="rect">
+                      <a:avLst/>
+                    </a:prstGeom>
+                  </pic:spPr>
+                </pic:pic>
+              </a:graphicData>
+            </a:graphic>
+          </wp:inline>
+        </w:drawing>
+      </w:r>
+      <w:r>
+        <w:rPr>
+          <w:noProof/>
+          <w:lang w:val="es-CL" w:eastAsia="es-CL"/>
+        </w:rPr>
+        <w:drawing>
+          <wp:inline distT="0" distB="0" distL="0" distR="0">
+            <wp:extent cx="5400040" cy="1811020"/>
+            <wp:effectExtent l="0" t="0" r="0" b="0"/>
+            <wp:docPr id="194" name="Imagen 194"/>
+            <wp:cNvGraphicFramePr>
+              <a:graphicFrameLocks xmlns:a="http://schemas.openxmlformats.org/drawingml/2006/main" noChangeAspect="1"/>
+            </wp:cNvGraphicFramePr>
+            <a:graphic xmlns:a="http://schemas.openxmlformats.org/drawingml/2006/main">
+              <a:graphicData uri="http://schemas.openxmlformats.org/drawingml/2006/picture">
+                <pic:pic xmlns:pic="http://schemas.openxmlformats.org/drawingml/2006/picture">
+                  <pic:nvPicPr>
+                    <pic:cNvPr id="194" name="ano.png"/>
+                    <pic:cNvPicPr/>
+                  </pic:nvPicPr>
+                  <pic:blipFill>
+                    <a:blip r:embed="rId165">
+                      <a:extLst>
+                        <a:ext uri="{28A0092B-C50C-407E-A947-70E740481C1C}">
+                          <a14:useLocalDpi xmlns:a14="http://schemas.microsoft.com/office/drawing/2010/main" val="0"/>
+                        </a:ext>
+                      </a:extLst>
+                    </a:blip>
+                    <a:stretch>
+                      <a:fillRect/>
+                    </a:stretch>
+                  </pic:blipFill>
+                  <pic:spPr>
+                    <a:xfrm>
+                      <a:off x="0" y="0"/>
+                      <a:ext cx="5400040" cy="1811020"/>
+                    </a:xfrm>
+                    <a:prstGeom prst="rect">
+                      <a:avLst/>
+                    </a:prstGeom>
+                  </pic:spPr>
+                </pic:pic>
+              </a:graphicData>
+            </a:graphic>
+          </wp:inline>
+        </w:drawing>
+      </w:r>
+      <w:r>
+        <w:rPr>
+          <w:noProof/>
+          <w:lang w:val="es-CL" w:eastAsia="es-CL"/>
+        </w:rPr>
+        <w:drawing>
+          <wp:inline distT="0" distB="0" distL="0" distR="0">
+            <wp:extent cx="5400040" cy="1964690"/>
+            <wp:effectExtent l="0" t="0" r="0" b="0"/>
+            <wp:docPr id="195" name="Imagen 195"/>
+            <wp:cNvGraphicFramePr>
+              <a:graphicFrameLocks xmlns:a="http://schemas.openxmlformats.org/drawingml/2006/main" noChangeAspect="1"/>
+            </wp:cNvGraphicFramePr>
+            <a:graphic xmlns:a="http://schemas.openxmlformats.org/drawingml/2006/main">
+              <a:graphicData uri="http://schemas.openxmlformats.org/drawingml/2006/picture">
+                <pic:pic xmlns:pic="http://schemas.openxmlformats.org/drawingml/2006/picture">
+                  <pic:nvPicPr>
+                    <pic:cNvPr id="195" name="ante.png"/>
+                    <pic:cNvPicPr/>
+                  </pic:nvPicPr>
+                  <pic:blipFill>
+                    <a:blip r:embed="rId166">
+                      <a:extLst>
+                        <a:ext uri="{28A0092B-C50C-407E-A947-70E740481C1C}">
+                          <a14:useLocalDpi xmlns:a14="http://schemas.microsoft.com/office/drawing/2010/main" val="0"/>
+                        </a:ext>
+                      </a:extLst>
+                    </a:blip>
+                    <a:stretch>
+                      <a:fillRect/>
+                    </a:stretch>
+                  </pic:blipFill>
+                  <pic:spPr>
+                    <a:xfrm>
+                      <a:off x="0" y="0"/>
+                      <a:ext cx="5400040" cy="1964690"/>
+                    </a:xfrm>
+                    <a:prstGeom prst="rect">
+                      <a:avLst/>
+                    </a:prstGeom>
+                  </pic:spPr>
+                </pic:pic>
+              </a:graphicData>
+            </a:graphic>
+          </wp:inline>
+        </w:drawing>
+      </w:r>
+      <w:r>
+        <w:rPr>
+          <w:noProof/>
+          <w:lang w:val="es-CL" w:eastAsia="es-CL"/>
+        </w:rPr>
+        <w:lastRenderedPageBreak/>
+        <w:drawing>
+          <wp:inline distT="0" distB="0" distL="0" distR="0">
+            <wp:extent cx="5400040" cy="1922145"/>
+            <wp:effectExtent l="0" t="0" r="0" b="1905"/>
+            <wp:docPr id="196" name="Imagen 196"/>
+            <wp:cNvGraphicFramePr>
+              <a:graphicFrameLocks xmlns:a="http://schemas.openxmlformats.org/drawingml/2006/main" noChangeAspect="1"/>
+            </wp:cNvGraphicFramePr>
+            <a:graphic xmlns:a="http://schemas.openxmlformats.org/drawingml/2006/main">
+              <a:graphicData uri="http://schemas.openxmlformats.org/drawingml/2006/picture">
+                <pic:pic xmlns:pic="http://schemas.openxmlformats.org/drawingml/2006/picture">
+                  <pic:nvPicPr>
+                    <pic:cNvPr id="196" name="ar.png"/>
+                    <pic:cNvPicPr/>
+                  </pic:nvPicPr>
+                  <pic:blipFill>
+                    <a:blip r:embed="rId167">
+                      <a:extLst>
+                        <a:ext uri="{28A0092B-C50C-407E-A947-70E740481C1C}">
+                          <a14:useLocalDpi xmlns:a14="http://schemas.microsoft.com/office/drawing/2010/main" val="0"/>
+                        </a:ext>
+                      </a:extLst>
+                    </a:blip>
+                    <a:stretch>
+                      <a:fillRect/>
+                    </a:stretch>
+                  </pic:blipFill>
+                  <pic:spPr>
+                    <a:xfrm>
+                      <a:off x="0" y="0"/>
+                      <a:ext cx="5400040" cy="1922145"/>
+                    </a:xfrm>
+                    <a:prstGeom prst="rect">
+                      <a:avLst/>
+                    </a:prstGeom>
+                  </pic:spPr>
+                </pic:pic>
+              </a:graphicData>
+            </a:graphic>
+          </wp:inline>
+        </w:drawing>
+      </w:r>
+      <w:r>
+        <w:rPr>
+          <w:noProof/>
+          <w:lang w:val="es-CL" w:eastAsia="es-CL"/>
+        </w:rPr>
+        <w:drawing>
+          <wp:inline distT="0" distB="0" distL="0" distR="0">
+            <wp:extent cx="5400040" cy="1765935"/>
+            <wp:effectExtent l="0" t="0" r="0" b="5715"/>
+            <wp:docPr id="197" name="Imagen 197"/>
+            <wp:cNvGraphicFramePr>
+              <a:graphicFrameLocks xmlns:a="http://schemas.openxmlformats.org/drawingml/2006/main" noChangeAspect="1"/>
+            </wp:cNvGraphicFramePr>
+            <a:graphic xmlns:a="http://schemas.openxmlformats.org/drawingml/2006/main">
+              <a:graphicData uri="http://schemas.openxmlformats.org/drawingml/2006/picture">
+                <pic:pic xmlns:pic="http://schemas.openxmlformats.org/drawingml/2006/picture">
+                  <pic:nvPicPr>
+                    <pic:cNvPr id="197" name="ario.png"/>
+                    <pic:cNvPicPr/>
+                  </pic:nvPicPr>
+                  <pic:blipFill>
+                    <a:blip r:embed="rId168">
+                      <a:extLst>
+                        <a:ext uri="{28A0092B-C50C-407E-A947-70E740481C1C}">
+                          <a14:useLocalDpi xmlns:a14="http://schemas.microsoft.com/office/drawing/2010/main" val="0"/>
+                        </a:ext>
+                      </a:extLst>
+                    </a:blip>
+                    <a:stretch>
+                      <a:fillRect/>
+                    </a:stretch>
+                  </pic:blipFill>
+                  <pic:spPr>
+                    <a:xfrm>
+                      <a:off x="0" y="0"/>
+                      <a:ext cx="5400040" cy="1765935"/>
+                    </a:xfrm>
+                    <a:prstGeom prst="rect">
+                      <a:avLst/>
+                    </a:prstGeom>
+                  </pic:spPr>
+                </pic:pic>
+              </a:graphicData>
+            </a:graphic>
+          </wp:inline>
+        </w:drawing>
+      </w:r>
+      <w:r>
+        <w:rPr>
+          <w:noProof/>
+          <w:lang w:val="es-CL" w:eastAsia="es-CL"/>
+        </w:rPr>
+        <w:drawing>
+          <wp:inline distT="0" distB="0" distL="0" distR="0">
+            <wp:extent cx="5400040" cy="1743710"/>
+            <wp:effectExtent l="0" t="0" r="0" b="8890"/>
+            <wp:docPr id="198" name="Imagen 198"/>
+            <wp:cNvGraphicFramePr>
+              <a:graphicFrameLocks xmlns:a="http://schemas.openxmlformats.org/drawingml/2006/main" noChangeAspect="1"/>
+            </wp:cNvGraphicFramePr>
+            <a:graphic xmlns:a="http://schemas.openxmlformats.org/drawingml/2006/main">
+              <a:graphicData uri="http://schemas.openxmlformats.org/drawingml/2006/picture">
+                <pic:pic xmlns:pic="http://schemas.openxmlformats.org/drawingml/2006/picture">
+                  <pic:nvPicPr>
+                    <pic:cNvPr id="198" name="astro.png"/>
+                    <pic:cNvPicPr/>
+                  </pic:nvPicPr>
+                  <pic:blipFill>
+                    <a:blip r:embed="rId169">
+                      <a:extLst>
+                        <a:ext uri="{28A0092B-C50C-407E-A947-70E740481C1C}">
+                          <a14:useLocalDpi xmlns:a14="http://schemas.microsoft.com/office/drawing/2010/main" val="0"/>
+                        </a:ext>
+                      </a:extLst>
+                    </a:blip>
+                    <a:stretch>
+                      <a:fillRect/>
+                    </a:stretch>
+                  </pic:blipFill>
+                  <pic:spPr>
+                    <a:xfrm>
+                      <a:off x="0" y="0"/>
+                      <a:ext cx="5400040" cy="1743710"/>
+                    </a:xfrm>
+                    <a:prstGeom prst="rect">
+                      <a:avLst/>
+                    </a:prstGeom>
+                  </pic:spPr>
+                </pic:pic>
+              </a:graphicData>
+            </a:graphic>
+          </wp:inline>
+        </w:drawing>
+      </w:r>
+      <w:r>
+        <w:rPr>
+          <w:noProof/>
+          <w:lang w:val="es-CL" w:eastAsia="es-CL"/>
+        </w:rPr>
+        <w:drawing>
+          <wp:inline distT="0" distB="0" distL="0" distR="0">
+            <wp:extent cx="5400040" cy="1849755"/>
+            <wp:effectExtent l="0" t="0" r="0" b="0"/>
+            <wp:docPr id="199" name="Imagen 199"/>
+            <wp:cNvGraphicFramePr>
+              <a:graphicFrameLocks xmlns:a="http://schemas.openxmlformats.org/drawingml/2006/main" noChangeAspect="1"/>
+            </wp:cNvGraphicFramePr>
+            <a:graphic xmlns:a="http://schemas.openxmlformats.org/drawingml/2006/main">
+              <a:graphicData uri="http://schemas.openxmlformats.org/drawingml/2006/picture">
+                <pic:pic xmlns:pic="http://schemas.openxmlformats.org/drawingml/2006/picture">
+                  <pic:nvPicPr>
+                    <pic:cNvPr id="199" name="azo.png"/>
+                    <pic:cNvPicPr/>
+                  </pic:nvPicPr>
+                  <pic:blipFill>
+                    <a:blip r:embed="rId170">
+                      <a:extLst>
+                        <a:ext uri="{28A0092B-C50C-407E-A947-70E740481C1C}">
+                          <a14:useLocalDpi xmlns:a14="http://schemas.microsoft.com/office/drawing/2010/main" val="0"/>
+                        </a:ext>
+                      </a:extLst>
+                    </a:blip>
+                    <a:stretch>
+                      <a:fillRect/>
+                    </a:stretch>
+                  </pic:blipFill>
+                  <pic:spPr>
+                    <a:xfrm>
+                      <a:off x="0" y="0"/>
+                      <a:ext cx="5400040" cy="1849755"/>
+                    </a:xfrm>
+                    <a:prstGeom prst="rect">
+                      <a:avLst/>
+                    </a:prstGeom>
+                  </pic:spPr>
+                </pic:pic>
+              </a:graphicData>
+            </a:graphic>
+          </wp:inline>
+        </w:drawing>
+      </w:r>
+      <w:r>
+        <w:rPr>
+          <w:noProof/>
+          <w:lang w:val="es-CL" w:eastAsia="es-CL"/>
+        </w:rPr>
+        <w:lastRenderedPageBreak/>
+        <w:drawing>
+          <wp:inline distT="0" distB="0" distL="0" distR="0">
+            <wp:extent cx="5400040" cy="1760855"/>
+            <wp:effectExtent l="0" t="0" r="0" b="0"/>
+            <wp:docPr id="200" name="Imagen 200"/>
+            <wp:cNvGraphicFramePr>
+              <a:graphicFrameLocks xmlns:a="http://schemas.openxmlformats.org/drawingml/2006/main" noChangeAspect="1"/>
+            </wp:cNvGraphicFramePr>
+            <a:graphic xmlns:a="http://schemas.openxmlformats.org/drawingml/2006/main">
+              <a:graphicData uri="http://schemas.openxmlformats.org/drawingml/2006/picture">
+                <pic:pic xmlns:pic="http://schemas.openxmlformats.org/drawingml/2006/picture">
+                  <pic:nvPicPr>
+                    <pic:cNvPr id="200" name="cion.png"/>
+                    <pic:cNvPicPr/>
+                  </pic:nvPicPr>
+                  <pic:blipFill>
+                    <a:blip r:embed="rId171">
+                      <a:extLst>
+                        <a:ext uri="{28A0092B-C50C-407E-A947-70E740481C1C}">
+                          <a14:useLocalDpi xmlns:a14="http://schemas.microsoft.com/office/drawing/2010/main" val="0"/>
+                        </a:ext>
+                      </a:extLst>
+                    </a:blip>
+                    <a:stretch>
+                      <a:fillRect/>
+                    </a:stretch>
+                  </pic:blipFill>
+                  <pic:spPr>
+                    <a:xfrm>
+                      <a:off x="0" y="0"/>
+                      <a:ext cx="5400040" cy="1760855"/>
+                    </a:xfrm>
+                    <a:prstGeom prst="rect">
+                      <a:avLst/>
+                    </a:prstGeom>
+                  </pic:spPr>
+                </pic:pic>
+              </a:graphicData>
+            </a:graphic>
+          </wp:inline>
+        </w:drawing>
+      </w:r>
+      <w:r>
+        <w:rPr>
+          <w:noProof/>
+          <w:lang w:val="es-CL" w:eastAsia="es-CL"/>
+        </w:rPr>
+        <w:drawing>
+          <wp:inline distT="0" distB="0" distL="0" distR="0">
+            <wp:extent cx="5400040" cy="1729740"/>
+            <wp:effectExtent l="0" t="0" r="0" b="3810"/>
+            <wp:docPr id="201" name="Imagen 201"/>
+            <wp:cNvGraphicFramePr>
+              <a:graphicFrameLocks xmlns:a="http://schemas.openxmlformats.org/drawingml/2006/main" noChangeAspect="1"/>
+            </wp:cNvGraphicFramePr>
+            <a:graphic xmlns:a="http://schemas.openxmlformats.org/drawingml/2006/main">
+              <a:graphicData uri="http://schemas.openxmlformats.org/drawingml/2006/picture">
+                <pic:pic xmlns:pic="http://schemas.openxmlformats.org/drawingml/2006/picture">
+                  <pic:nvPicPr>
+                    <pic:cNvPr id="201" name="dad.png"/>
+                    <pic:cNvPicPr/>
+                  </pic:nvPicPr>
+                  <pic:blipFill>
+                    <a:blip r:embed="rId172">
+                      <a:extLst>
+                        <a:ext uri="{28A0092B-C50C-407E-A947-70E740481C1C}">
+                          <a14:useLocalDpi xmlns:a14="http://schemas.microsoft.com/office/drawing/2010/main" val="0"/>
+                        </a:ext>
+                      </a:extLst>
+                    </a:blip>
+                    <a:stretch>
+                      <a:fillRect/>
+                    </a:stretch>
+                  </pic:blipFill>
+                  <pic:spPr>
+                    <a:xfrm>
+                      <a:off x="0" y="0"/>
+                      <a:ext cx="5400040" cy="1729740"/>
+                    </a:xfrm>
+                    <a:prstGeom prst="rect">
+                      <a:avLst/>
+                    </a:prstGeom>
+                  </pic:spPr>
+                </pic:pic>
+              </a:graphicData>
+            </a:graphic>
+          </wp:inline>
+        </w:drawing>
+      </w:r>
+      <w:r>
+        <w:rPr>
+          <w:noProof/>
+          <w:lang w:val="es-CL" w:eastAsia="es-CL"/>
+        </w:rPr>
+        <w:drawing>
+          <wp:inline distT="0" distB="0" distL="0" distR="0">
+            <wp:extent cx="5400040" cy="1624330"/>
+            <wp:effectExtent l="0" t="0" r="0" b="0"/>
+            <wp:docPr id="202" name="Imagen 202"/>
+            <wp:cNvGraphicFramePr>
+              <a:graphicFrameLocks xmlns:a="http://schemas.openxmlformats.org/drawingml/2006/main" noChangeAspect="1"/>
+            </wp:cNvGraphicFramePr>
+            <a:graphic xmlns:a="http://schemas.openxmlformats.org/drawingml/2006/main">
+              <a:graphicData uri="http://schemas.openxmlformats.org/drawingml/2006/picture">
+                <pic:pic xmlns:pic="http://schemas.openxmlformats.org/drawingml/2006/picture">
+                  <pic:nvPicPr>
+                    <pic:cNvPr id="202" name="dor.png"/>
+                    <pic:cNvPicPr/>
+                  </pic:nvPicPr>
+                  <pic:blipFill>
+                    <a:blip r:embed="rId173">
+                      <a:extLst>
+                        <a:ext uri="{28A0092B-C50C-407E-A947-70E740481C1C}">
+                          <a14:useLocalDpi xmlns:a14="http://schemas.microsoft.com/office/drawing/2010/main" val="0"/>
+                        </a:ext>
+                      </a:extLst>
+                    </a:blip>
+                    <a:stretch>
+                      <a:fillRect/>
+                    </a:stretch>
+                  </pic:blipFill>
+                  <pic:spPr>
+                    <a:xfrm>
+                      <a:off x="0" y="0"/>
+                      <a:ext cx="5400040" cy="1624330"/>
+                    </a:xfrm>
+                    <a:prstGeom prst="rect">
+                      <a:avLst/>
+                    </a:prstGeom>
+                  </pic:spPr>
+                </pic:pic>
+              </a:graphicData>
+            </a:graphic>
+          </wp:inline>
+        </w:drawing>
+      </w:r>
+      <w:r>
+        <w:rPr>
+          <w:noProof/>
+          <w:lang w:val="es-CL" w:eastAsia="es-CL"/>
+        </w:rPr>
+        <w:drawing>
+          <wp:inline distT="0" distB="0" distL="0" distR="0">
+            <wp:extent cx="5400040" cy="2141220"/>
+            <wp:effectExtent l="0" t="0" r="0" b="0"/>
+            <wp:docPr id="203" name="Imagen 203"/>
+            <wp:cNvGraphicFramePr>
+              <a:graphicFrameLocks xmlns:a="http://schemas.openxmlformats.org/drawingml/2006/main" noChangeAspect="1"/>
+            </wp:cNvGraphicFramePr>
+            <a:graphic xmlns:a="http://schemas.openxmlformats.org/drawingml/2006/main">
+              <a:graphicData uri="http://schemas.openxmlformats.org/drawingml/2006/picture">
+                <pic:pic xmlns:pic="http://schemas.openxmlformats.org/drawingml/2006/picture">
+                  <pic:nvPicPr>
+                    <pic:cNvPr id="203" name="ear.png"/>
+                    <pic:cNvPicPr/>
+                  </pic:nvPicPr>
+                  <pic:blipFill>
+                    <a:blip r:embed="rId174">
+                      <a:extLst>
+                        <a:ext uri="{28A0092B-C50C-407E-A947-70E740481C1C}">
+                          <a14:useLocalDpi xmlns:a14="http://schemas.microsoft.com/office/drawing/2010/main" val="0"/>
+                        </a:ext>
+                      </a:extLst>
+                    </a:blip>
+                    <a:stretch>
+                      <a:fillRect/>
+                    </a:stretch>
+                  </pic:blipFill>
+                  <pic:spPr>
+                    <a:xfrm>
+                      <a:off x="0" y="0"/>
+                      <a:ext cx="5400040" cy="2141220"/>
+                    </a:xfrm>
+                    <a:prstGeom prst="rect">
+                      <a:avLst/>
+                    </a:prstGeom>
+                  </pic:spPr>
+                </pic:pic>
+              </a:graphicData>
+            </a:graphic>
+          </wp:inline>
+        </w:drawing>
+      </w:r>
+      <w:r>
+        <w:rPr>
+          <w:noProof/>
+          <w:lang w:val="es-CL" w:eastAsia="es-CL"/>
+        </w:rPr>
+        <w:lastRenderedPageBreak/>
+        <w:drawing>
+          <wp:inline distT="0" distB="0" distL="0" distR="0">
+            <wp:extent cx="5400040" cy="2086610"/>
+            <wp:effectExtent l="0" t="0" r="0" b="8890"/>
+            <wp:docPr id="204" name="Imagen 204"/>
+            <wp:cNvGraphicFramePr>
+              <a:graphicFrameLocks xmlns:a="http://schemas.openxmlformats.org/drawingml/2006/main" noChangeAspect="1"/>
+            </wp:cNvGraphicFramePr>
+            <a:graphic xmlns:a="http://schemas.openxmlformats.org/drawingml/2006/main">
+              <a:graphicData uri="http://schemas.openxmlformats.org/drawingml/2006/picture">
+                <pic:pic xmlns:pic="http://schemas.openxmlformats.org/drawingml/2006/picture">
+                  <pic:nvPicPr>
+                    <pic:cNvPr id="204" name="ecer.png"/>
+                    <pic:cNvPicPr/>
+                  </pic:nvPicPr>
+                  <pic:blipFill>
+                    <a:blip r:embed="rId175">
+                      <a:extLst>
+                        <a:ext uri="{28A0092B-C50C-407E-A947-70E740481C1C}">
+                          <a14:useLocalDpi xmlns:a14="http://schemas.microsoft.com/office/drawing/2010/main" val="0"/>
+                        </a:ext>
+                      </a:extLst>
+                    </a:blip>
+                    <a:stretch>
+                      <a:fillRect/>
+                    </a:stretch>
+                  </pic:blipFill>
+                  <pic:spPr>
+                    <a:xfrm>
+                      <a:off x="0" y="0"/>
+                      <a:ext cx="5400040" cy="2086610"/>
+                    </a:xfrm>
+                    <a:prstGeom prst="rect">
+                      <a:avLst/>
+                    </a:prstGeom>
+                  </pic:spPr>
+                </pic:pic>
+              </a:graphicData>
+            </a:graphic>
+          </wp:inline>
+        </w:drawing>
+      </w:r>
+      <w:r>
+        <w:rPr>
+          <w:noProof/>
+          <w:lang w:val="es-CL" w:eastAsia="es-CL"/>
+        </w:rPr>
+        <w:drawing>
+          <wp:inline distT="0" distB="0" distL="0" distR="0">
+            <wp:extent cx="5400040" cy="1732280"/>
+            <wp:effectExtent l="0" t="0" r="0" b="1270"/>
+            <wp:docPr id="205" name="Imagen 205"/>
+            <wp:cNvGraphicFramePr>
+              <a:graphicFrameLocks xmlns:a="http://schemas.openxmlformats.org/drawingml/2006/main" noChangeAspect="1"/>
+            </wp:cNvGraphicFramePr>
+            <a:graphic xmlns:a="http://schemas.openxmlformats.org/drawingml/2006/main">
+              <a:graphicData uri="http://schemas.openxmlformats.org/drawingml/2006/picture">
+                <pic:pic xmlns:pic="http://schemas.openxmlformats.org/drawingml/2006/picture">
+                  <pic:nvPicPr>
+                    <pic:cNvPr id="205" name="eda.png"/>
+                    <pic:cNvPicPr/>
+                  </pic:nvPicPr>
+                  <pic:blipFill>
+                    <a:blip r:embed="rId176">
+                      <a:extLst>
+                        <a:ext uri="{28A0092B-C50C-407E-A947-70E740481C1C}">
+                          <a14:useLocalDpi xmlns:a14="http://schemas.microsoft.com/office/drawing/2010/main" val="0"/>
+                        </a:ext>
+                      </a:extLst>
+                    </a:blip>
+                    <a:stretch>
+                      <a:fillRect/>
+                    </a:stretch>
+                  </pic:blipFill>
+                  <pic:spPr>
+                    <a:xfrm>
+                      <a:off x="0" y="0"/>
+                      <a:ext cx="5400040" cy="1732280"/>
+                    </a:xfrm>
+                    <a:prstGeom prst="rect">
+                      <a:avLst/>
+                    </a:prstGeom>
+                  </pic:spPr>
+                </pic:pic>
+              </a:graphicData>
+            </a:graphic>
+          </wp:inline>
+        </w:drawing>
+      </w:r>
+      <w:r>
+        <w:rPr>
+          <w:noProof/>
+          <w:lang w:val="es-CL" w:eastAsia="es-CL"/>
+        </w:rPr>
+        <w:drawing>
+          <wp:inline distT="0" distB="0" distL="0" distR="0">
+            <wp:extent cx="5400040" cy="2005965"/>
+            <wp:effectExtent l="0" t="0" r="0" b="0"/>
+            <wp:docPr id="206" name="Imagen 206"/>
+            <wp:cNvGraphicFramePr>
+              <a:graphicFrameLocks xmlns:a="http://schemas.openxmlformats.org/drawingml/2006/main" noChangeAspect="1"/>
+            </wp:cNvGraphicFramePr>
+            <a:graphic xmlns:a="http://schemas.openxmlformats.org/drawingml/2006/main">
+              <a:graphicData uri="http://schemas.openxmlformats.org/drawingml/2006/picture">
+                <pic:pic xmlns:pic="http://schemas.openxmlformats.org/drawingml/2006/picture">
+                  <pic:nvPicPr>
+                    <pic:cNvPr id="206" name="encia.png"/>
+                    <pic:cNvPicPr/>
+                  </pic:nvPicPr>
+                  <pic:blipFill>
+                    <a:blip r:embed="rId177">
+                      <a:extLst>
+                        <a:ext uri="{28A0092B-C50C-407E-A947-70E740481C1C}">
+                          <a14:useLocalDpi xmlns:a14="http://schemas.microsoft.com/office/drawing/2010/main" val="0"/>
+                        </a:ext>
+                      </a:extLst>
+                    </a:blip>
+                    <a:stretch>
+                      <a:fillRect/>
+                    </a:stretch>
+                  </pic:blipFill>
+                  <pic:spPr>
+                    <a:xfrm>
+                      <a:off x="0" y="0"/>
+                      <a:ext cx="5400040" cy="2005965"/>
+                    </a:xfrm>
+                    <a:prstGeom prst="rect">
+                      <a:avLst/>
+                    </a:prstGeom>
+                  </pic:spPr>
+                </pic:pic>
+              </a:graphicData>
+            </a:graphic>
+          </wp:inline>
+        </w:drawing>
+      </w:r>
+      <w:r>
+        <w:rPr>
+          <w:noProof/>
+          <w:lang w:val="es-CL" w:eastAsia="es-CL"/>
+        </w:rPr>
+        <w:drawing>
+          <wp:inline distT="0" distB="0" distL="0" distR="0">
+            <wp:extent cx="5400040" cy="1833880"/>
+            <wp:effectExtent l="0" t="0" r="0" b="0"/>
+            <wp:docPr id="207" name="Imagen 207"/>
+            <wp:cNvGraphicFramePr>
+              <a:graphicFrameLocks xmlns:a="http://schemas.openxmlformats.org/drawingml/2006/main" noChangeAspect="1"/>
+            </wp:cNvGraphicFramePr>
+            <a:graphic xmlns:a="http://schemas.openxmlformats.org/drawingml/2006/main">
+              <a:graphicData uri="http://schemas.openxmlformats.org/drawingml/2006/picture">
+                <pic:pic xmlns:pic="http://schemas.openxmlformats.org/drawingml/2006/picture">
+                  <pic:nvPicPr>
+                    <pic:cNvPr id="207" name="ense.png"/>
+                    <pic:cNvPicPr/>
+                  </pic:nvPicPr>
+                  <pic:blipFill>
+                    <a:blip r:embed="rId178">
+                      <a:extLst>
+                        <a:ext uri="{28A0092B-C50C-407E-A947-70E740481C1C}">
+                          <a14:useLocalDpi xmlns:a14="http://schemas.microsoft.com/office/drawing/2010/main" val="0"/>
+                        </a:ext>
+                      </a:extLst>
+                    </a:blip>
+                    <a:stretch>
+                      <a:fillRect/>
+                    </a:stretch>
+                  </pic:blipFill>
+                  <pic:spPr>
+                    <a:xfrm>
+                      <a:off x="0" y="0"/>
+                      <a:ext cx="5400040" cy="1833880"/>
+                    </a:xfrm>
+                    <a:prstGeom prst="rect">
+                      <a:avLst/>
+                    </a:prstGeom>
+                  </pic:spPr>
+                </pic:pic>
+              </a:graphicData>
+            </a:graphic>
+          </wp:inline>
+        </w:drawing>
+      </w:r>
+      <w:r>
+        <w:rPr>
+          <w:noProof/>
+          <w:lang w:val="es-CL" w:eastAsia="es-CL"/>
+        </w:rPr>
+        <w:lastRenderedPageBreak/>
+        <w:drawing>
+          <wp:inline distT="0" distB="0" distL="0" distR="0">
+            <wp:extent cx="5400040" cy="1892300"/>
+            <wp:effectExtent l="0" t="0" r="0" b="0"/>
+            <wp:docPr id="208" name="Imagen 208"/>
+            <wp:cNvGraphicFramePr>
+              <a:graphicFrameLocks xmlns:a="http://schemas.openxmlformats.org/drawingml/2006/main" noChangeAspect="1"/>
+            </wp:cNvGraphicFramePr>
+            <a:graphic xmlns:a="http://schemas.openxmlformats.org/drawingml/2006/main">
+              <a:graphicData uri="http://schemas.openxmlformats.org/drawingml/2006/picture">
+                <pic:pic xmlns:pic="http://schemas.openxmlformats.org/drawingml/2006/picture">
+                  <pic:nvPicPr>
+                    <pic:cNvPr id="208" name="eño.png"/>
+                    <pic:cNvPicPr/>
+                  </pic:nvPicPr>
+                  <pic:blipFill>
+                    <a:blip r:embed="rId179">
+                      <a:extLst>
+                        <a:ext uri="{28A0092B-C50C-407E-A947-70E740481C1C}">
+                          <a14:useLocalDpi xmlns:a14="http://schemas.microsoft.com/office/drawing/2010/main" val="0"/>
+                        </a:ext>
+                      </a:extLst>
+                    </a:blip>
+                    <a:stretch>
+                      <a:fillRect/>
+                    </a:stretch>
+                  </pic:blipFill>
+                  <pic:spPr>
+                    <a:xfrm>
+                      <a:off x="0" y="0"/>
+                      <a:ext cx="5400040" cy="1892300"/>
+                    </a:xfrm>
+                    <a:prstGeom prst="rect">
+                      <a:avLst/>
+                    </a:prstGeom>
+                  </pic:spPr>
+                </pic:pic>
+              </a:graphicData>
+            </a:graphic>
+          </wp:inline>
+        </w:drawing>
+      </w:r>
+      <w:r>
+        <w:rPr>
+          <w:noProof/>
+          <w:lang w:val="es-CL" w:eastAsia="es-CL"/>
+        </w:rPr>
+        <w:drawing>
+          <wp:inline distT="0" distB="0" distL="0" distR="0">
+            <wp:extent cx="5400040" cy="1642110"/>
+            <wp:effectExtent l="0" t="0" r="0" b="0"/>
+            <wp:docPr id="209" name="Imagen 209"/>
+            <wp:cNvGraphicFramePr>
+              <a:graphicFrameLocks xmlns:a="http://schemas.openxmlformats.org/drawingml/2006/main" noChangeAspect="1"/>
+            </wp:cNvGraphicFramePr>
+            <a:graphic xmlns:a="http://schemas.openxmlformats.org/drawingml/2006/main">
+              <a:graphicData uri="http://schemas.openxmlformats.org/drawingml/2006/picture">
+                <pic:pic xmlns:pic="http://schemas.openxmlformats.org/drawingml/2006/picture">
+                  <pic:nvPicPr>
+                    <pic:cNvPr id="209" name="eria.png"/>
+                    <pic:cNvPicPr/>
+                  </pic:nvPicPr>
+                  <pic:blipFill>
+                    <a:blip r:embed="rId180">
+                      <a:extLst>
+                        <a:ext uri="{28A0092B-C50C-407E-A947-70E740481C1C}">
+                          <a14:useLocalDpi xmlns:a14="http://schemas.microsoft.com/office/drawing/2010/main" val="0"/>
+                        </a:ext>
+                      </a:extLst>
+                    </a:blip>
+                    <a:stretch>
+                      <a:fillRect/>
+                    </a:stretch>
+                  </pic:blipFill>
+                  <pic:spPr>
+                    <a:xfrm>
+                      <a:off x="0" y="0"/>
+                      <a:ext cx="5400040" cy="1642110"/>
+                    </a:xfrm>
+                    <a:prstGeom prst="rect">
+                      <a:avLst/>
+                    </a:prstGeom>
+                  </pic:spPr>
+                </pic:pic>
+              </a:graphicData>
+            </a:graphic>
+          </wp:inline>
+        </w:drawing>
+      </w:r>
+      <w:r>
+        <w:rPr>
+          <w:noProof/>
+          <w:lang w:val="es-CL" w:eastAsia="es-CL"/>
+        </w:rPr>
+        <w:drawing>
+          <wp:inline distT="0" distB="0" distL="0" distR="0">
+            <wp:extent cx="5400040" cy="1811020"/>
+            <wp:effectExtent l="0" t="0" r="0" b="0"/>
+            <wp:docPr id="210" name="Imagen 210"/>
+            <wp:cNvGraphicFramePr>
+              <a:graphicFrameLocks xmlns:a="http://schemas.openxmlformats.org/drawingml/2006/main" noChangeAspect="1"/>
+            </wp:cNvGraphicFramePr>
+            <a:graphic xmlns:a="http://schemas.openxmlformats.org/drawingml/2006/main">
+              <a:graphicData uri="http://schemas.openxmlformats.org/drawingml/2006/picture">
+                <pic:pic xmlns:pic="http://schemas.openxmlformats.org/drawingml/2006/picture">
+                  <pic:nvPicPr>
+                    <pic:cNvPr id="210" name="ero.png"/>
+                    <pic:cNvPicPr/>
+                  </pic:nvPicPr>
+                  <pic:blipFill>
+                    <a:blip r:embed="rId181">
+                      <a:extLst>
+                        <a:ext uri="{28A0092B-C50C-407E-A947-70E740481C1C}">
+                          <a14:useLocalDpi xmlns:a14="http://schemas.microsoft.com/office/drawing/2010/main" val="0"/>
+                        </a:ext>
+                      </a:extLst>
+                    </a:blip>
+                    <a:stretch>
+                      <a:fillRect/>
+                    </a:stretch>
+                  </pic:blipFill>
+                  <pic:spPr>
+                    <a:xfrm>
+                      <a:off x="0" y="0"/>
+                      <a:ext cx="5400040" cy="1811020"/>
+                    </a:xfrm>
+                    <a:prstGeom prst="rect">
+                      <a:avLst/>
+                    </a:prstGeom>
+                  </pic:spPr>
+                </pic:pic>
+              </a:graphicData>
+            </a:graphic>
+          </wp:inline>
+        </w:drawing>
+      </w:r>
+      <w:r>
+        <w:rPr>
+          <w:noProof/>
+          <w:lang w:val="es-CL" w:eastAsia="es-CL"/>
+        </w:rPr>
+        <w:drawing>
+          <wp:inline distT="0" distB="0" distL="0" distR="0">
+            <wp:extent cx="5400040" cy="1710055"/>
+            <wp:effectExtent l="0" t="0" r="0" b="4445"/>
+            <wp:docPr id="211" name="Imagen 211"/>
+            <wp:cNvGraphicFramePr>
+              <a:graphicFrameLocks xmlns:a="http://schemas.openxmlformats.org/drawingml/2006/main" noChangeAspect="1"/>
+            </wp:cNvGraphicFramePr>
+            <a:graphic xmlns:a="http://schemas.openxmlformats.org/drawingml/2006/main">
+              <a:graphicData uri="http://schemas.openxmlformats.org/drawingml/2006/picture">
+                <pic:pic xmlns:pic="http://schemas.openxmlformats.org/drawingml/2006/picture">
+                  <pic:nvPicPr>
+                    <pic:cNvPr id="211" name="ez.png"/>
+                    <pic:cNvPicPr/>
+                  </pic:nvPicPr>
+                  <pic:blipFill>
+                    <a:blip r:embed="rId182">
+                      <a:extLst>
+                        <a:ext uri="{28A0092B-C50C-407E-A947-70E740481C1C}">
+                          <a14:useLocalDpi xmlns:a14="http://schemas.microsoft.com/office/drawing/2010/main" val="0"/>
+                        </a:ext>
+                      </a:extLst>
+                    </a:blip>
+                    <a:stretch>
+                      <a:fillRect/>
+                    </a:stretch>
+                  </pic:blipFill>
+                  <pic:spPr>
+                    <a:xfrm>
+                      <a:off x="0" y="0"/>
+                      <a:ext cx="5400040" cy="1710055"/>
+                    </a:xfrm>
+                    <a:prstGeom prst="rect">
+                      <a:avLst/>
+                    </a:prstGeom>
+                  </pic:spPr>
+                </pic:pic>
+              </a:graphicData>
+            </a:graphic>
+          </wp:inline>
+        </w:drawing>
+      </w:r>
+      <w:r>
+        <w:rPr>
+          <w:noProof/>
+          <w:lang w:val="es-CL" w:eastAsia="es-CL"/>
+        </w:rPr>
+        <w:lastRenderedPageBreak/>
+        <w:drawing>
+          <wp:inline distT="0" distB="0" distL="0" distR="0">
+            <wp:extent cx="5400040" cy="2036445"/>
+            <wp:effectExtent l="0" t="0" r="0" b="1905"/>
+            <wp:docPr id="212" name="Imagen 212"/>
+            <wp:cNvGraphicFramePr>
+              <a:graphicFrameLocks xmlns:a="http://schemas.openxmlformats.org/drawingml/2006/main" noChangeAspect="1"/>
+            </wp:cNvGraphicFramePr>
+            <a:graphic xmlns:a="http://schemas.openxmlformats.org/drawingml/2006/main">
+              <a:graphicData uri="http://schemas.openxmlformats.org/drawingml/2006/picture">
+                <pic:pic xmlns:pic="http://schemas.openxmlformats.org/drawingml/2006/picture">
+                  <pic:nvPicPr>
+                    <pic:cNvPr id="212" name="ible.png"/>
+                    <pic:cNvPicPr/>
+                  </pic:nvPicPr>
+                  <pic:blipFill>
+                    <a:blip r:embed="rId183">
+                      <a:extLst>
+                        <a:ext uri="{28A0092B-C50C-407E-A947-70E740481C1C}">
+                          <a14:useLocalDpi xmlns:a14="http://schemas.microsoft.com/office/drawing/2010/main" val="0"/>
+                        </a:ext>
+                      </a:extLst>
+                    </a:blip>
+                    <a:stretch>
+                      <a:fillRect/>
+                    </a:stretch>
+                  </pic:blipFill>
+                  <pic:spPr>
+                    <a:xfrm>
+                      <a:off x="0" y="0"/>
+                      <a:ext cx="5400040" cy="2036445"/>
+                    </a:xfrm>
+                    <a:prstGeom prst="rect">
+                      <a:avLst/>
+                    </a:prstGeom>
+                  </pic:spPr>
+                </pic:pic>
+              </a:graphicData>
+            </a:graphic>
+          </wp:inline>
+        </w:drawing>
+      </w:r>
+      <w:r>
+        <w:rPr>
+          <w:noProof/>
+          <w:lang w:val="es-CL" w:eastAsia="es-CL"/>
+        </w:rPr>
+        <w:drawing>
+          <wp:inline distT="0" distB="0" distL="0" distR="0">
+            <wp:extent cx="5400040" cy="2060575"/>
+            <wp:effectExtent l="0" t="0" r="0" b="0"/>
+            <wp:docPr id="213" name="Imagen 213"/>
+            <wp:cNvGraphicFramePr>
+              <a:graphicFrameLocks xmlns:a="http://schemas.openxmlformats.org/drawingml/2006/main" noChangeAspect="1"/>
+            </wp:cNvGraphicFramePr>
+            <a:graphic xmlns:a="http://schemas.openxmlformats.org/drawingml/2006/main">
+              <a:graphicData uri="http://schemas.openxmlformats.org/drawingml/2006/picture">
+                <pic:pic xmlns:pic="http://schemas.openxmlformats.org/drawingml/2006/picture">
+                  <pic:nvPicPr>
+                    <pic:cNvPr id="213" name="ico.png"/>
+                    <pic:cNvPicPr/>
+                  </pic:nvPicPr>
+                  <pic:blipFill>
+                    <a:blip r:embed="rId184">
+                      <a:extLst>
+                        <a:ext uri="{28A0092B-C50C-407E-A947-70E740481C1C}">
+                          <a14:useLocalDpi xmlns:a14="http://schemas.microsoft.com/office/drawing/2010/main" val="0"/>
+                        </a:ext>
+                      </a:extLst>
+                    </a:blip>
+                    <a:stretch>
+                      <a:fillRect/>
+                    </a:stretch>
+                  </pic:blipFill>
+                  <pic:spPr>
+                    <a:xfrm>
+                      <a:off x="0" y="0"/>
+                      <a:ext cx="5400040" cy="2060575"/>
+                    </a:xfrm>
+                    <a:prstGeom prst="rect">
+                      <a:avLst/>
+                    </a:prstGeom>
+                  </pic:spPr>
+                </pic:pic>
+              </a:graphicData>
+            </a:graphic>
+          </wp:inline>
+        </w:drawing>
+      </w:r>
+      <w:r>
+        <w:rPr>
+          <w:noProof/>
+          <w:lang w:val="es-CL" w:eastAsia="es-CL"/>
+        </w:rPr>
+        <w:drawing>
+          <wp:inline distT="0" distB="0" distL="0" distR="0">
+            <wp:extent cx="5400040" cy="1681480"/>
+            <wp:effectExtent l="0" t="0" r="0" b="0"/>
+            <wp:docPr id="214" name="Imagen 214"/>
+            <wp:cNvGraphicFramePr>
+              <a:graphicFrameLocks xmlns:a="http://schemas.openxmlformats.org/drawingml/2006/main" noChangeAspect="1"/>
+            </wp:cNvGraphicFramePr>
+            <a:graphic xmlns:a="http://schemas.openxmlformats.org/drawingml/2006/main">
+              <a:graphicData uri="http://schemas.openxmlformats.org/drawingml/2006/picture">
+                <pic:pic xmlns:pic="http://schemas.openxmlformats.org/drawingml/2006/picture">
+                  <pic:nvPicPr>
+                    <pic:cNvPr id="214" name="ido.png"/>
+                    <pic:cNvPicPr/>
+                  </pic:nvPicPr>
+                  <pic:blipFill>
+                    <a:blip r:embed="rId185">
+                      <a:extLst>
+                        <a:ext uri="{28A0092B-C50C-407E-A947-70E740481C1C}">
+                          <a14:useLocalDpi xmlns:a14="http://schemas.microsoft.com/office/drawing/2010/main" val="0"/>
+                        </a:ext>
+                      </a:extLst>
+                    </a:blip>
+                    <a:stretch>
+                      <a:fillRect/>
+                    </a:stretch>
+                  </pic:blipFill>
+                  <pic:spPr>
+                    <a:xfrm>
+                      <a:off x="0" y="0"/>
+                      <a:ext cx="5400040" cy="1681480"/>
+                    </a:xfrm>
+                    <a:prstGeom prst="rect">
+                      <a:avLst/>
+                    </a:prstGeom>
+                  </pic:spPr>
+                </pic:pic>
+              </a:graphicData>
+            </a:graphic>
+          </wp:inline>
+        </w:drawing>
+      </w:r>
+      <w:r>
+        <w:rPr>
+          <w:noProof/>
+          <w:lang w:val="es-CL" w:eastAsia="es-CL"/>
+        </w:rPr>
+        <w:drawing>
+          <wp:inline distT="0" distB="0" distL="0" distR="0">
+            <wp:extent cx="5400040" cy="1783080"/>
+            <wp:effectExtent l="0" t="0" r="0" b="7620"/>
+            <wp:docPr id="215" name="Imagen 215"/>
+            <wp:cNvGraphicFramePr>
+              <a:graphicFrameLocks xmlns:a="http://schemas.openxmlformats.org/drawingml/2006/main" noChangeAspect="1"/>
+            </wp:cNvGraphicFramePr>
+            <a:graphic xmlns:a="http://schemas.openxmlformats.org/drawingml/2006/main">
+              <a:graphicData uri="http://schemas.openxmlformats.org/drawingml/2006/picture">
+                <pic:pic xmlns:pic="http://schemas.openxmlformats.org/drawingml/2006/picture">
+                  <pic:nvPicPr>
+                    <pic:cNvPr id="215" name="iento.png"/>
+                    <pic:cNvPicPr/>
+                  </pic:nvPicPr>
+                  <pic:blipFill>
+                    <a:blip r:embed="rId186">
+                      <a:extLst>
+                        <a:ext uri="{28A0092B-C50C-407E-A947-70E740481C1C}">
+                          <a14:useLocalDpi xmlns:a14="http://schemas.microsoft.com/office/drawing/2010/main" val="0"/>
+                        </a:ext>
+                      </a:extLst>
+                    </a:blip>
+                    <a:stretch>
+                      <a:fillRect/>
+                    </a:stretch>
+                  </pic:blipFill>
+                  <pic:spPr>
+                    <a:xfrm>
+                      <a:off x="0" y="0"/>
+                      <a:ext cx="5400040" cy="1783080"/>
+                    </a:xfrm>
+                    <a:prstGeom prst="rect">
+                      <a:avLst/>
+                    </a:prstGeom>
+                  </pic:spPr>
+                </pic:pic>
+              </a:graphicData>
+            </a:graphic>
+          </wp:inline>
+        </w:drawing>
+      </w:r>
+      <w:r>
+        <w:rPr>
+          <w:noProof/>
+          <w:lang w:val="es-CL" w:eastAsia="es-CL"/>
+        </w:rPr>
+        <w:lastRenderedPageBreak/>
+        <w:drawing>
+          <wp:inline distT="0" distB="0" distL="0" distR="0">
+            <wp:extent cx="5400040" cy="2015490"/>
+            <wp:effectExtent l="0" t="0" r="0" b="3810"/>
+            <wp:docPr id="216" name="Imagen 216"/>
+            <wp:cNvGraphicFramePr>
+              <a:graphicFrameLocks xmlns:a="http://schemas.openxmlformats.org/drawingml/2006/main" noChangeAspect="1"/>
+            </wp:cNvGraphicFramePr>
+            <a:graphic xmlns:a="http://schemas.openxmlformats.org/drawingml/2006/main">
+              <a:graphicData uri="http://schemas.openxmlformats.org/drawingml/2006/picture">
+                <pic:pic xmlns:pic="http://schemas.openxmlformats.org/drawingml/2006/picture">
+                  <pic:nvPicPr>
+                    <pic:cNvPr id="216" name="ificar.png"/>
+                    <pic:cNvPicPr/>
+                  </pic:nvPicPr>
+                  <pic:blipFill>
+                    <a:blip r:embed="rId187">
+                      <a:extLst>
+                        <a:ext uri="{28A0092B-C50C-407E-A947-70E740481C1C}">
+                          <a14:useLocalDpi xmlns:a14="http://schemas.microsoft.com/office/drawing/2010/main" val="0"/>
+                        </a:ext>
+                      </a:extLst>
+                    </a:blip>
+                    <a:stretch>
+                      <a:fillRect/>
+                    </a:stretch>
+                  </pic:blipFill>
+                  <pic:spPr>
+                    <a:xfrm>
+                      <a:off x="0" y="0"/>
+                      <a:ext cx="5400040" cy="2015490"/>
+                    </a:xfrm>
+                    <a:prstGeom prst="rect">
+                      <a:avLst/>
+                    </a:prstGeom>
+                  </pic:spPr>
+                </pic:pic>
+              </a:graphicData>
+            </a:graphic>
+          </wp:inline>
+        </w:drawing>
+      </w:r>
+      <w:r>
+        <w:rPr>
+          <w:noProof/>
+          <w:lang w:val="es-CL" w:eastAsia="es-CL"/>
+        </w:rPr>
+        <w:drawing>
+          <wp:inline distT="0" distB="0" distL="0" distR="0">
+            <wp:extent cx="5400040" cy="1808480"/>
+            <wp:effectExtent l="0" t="0" r="0" b="1270"/>
+            <wp:docPr id="217" name="Imagen 217"/>
+            <wp:cNvGraphicFramePr>
+              <a:graphicFrameLocks xmlns:a="http://schemas.openxmlformats.org/drawingml/2006/main" noChangeAspect="1"/>
+            </wp:cNvGraphicFramePr>
+            <a:graphic xmlns:a="http://schemas.openxmlformats.org/drawingml/2006/main">
+              <a:graphicData uri="http://schemas.openxmlformats.org/drawingml/2006/picture">
+                <pic:pic xmlns:pic="http://schemas.openxmlformats.org/drawingml/2006/picture">
+                  <pic:nvPicPr>
+                    <pic:cNvPr id="217" name="il.png"/>
+                    <pic:cNvPicPr/>
+                  </pic:nvPicPr>
+                  <pic:blipFill>
+                    <a:blip r:embed="rId188">
+                      <a:extLst>
+                        <a:ext uri="{28A0092B-C50C-407E-A947-70E740481C1C}">
+                          <a14:useLocalDpi xmlns:a14="http://schemas.microsoft.com/office/drawing/2010/main" val="0"/>
+                        </a:ext>
+                      </a:extLst>
+                    </a:blip>
+                    <a:stretch>
+                      <a:fillRect/>
+                    </a:stretch>
+                  </pic:blipFill>
+                  <pic:spPr>
+                    <a:xfrm>
+                      <a:off x="0" y="0"/>
+                      <a:ext cx="5400040" cy="1808480"/>
+                    </a:xfrm>
+                    <a:prstGeom prst="rect">
+                      <a:avLst/>
+                    </a:prstGeom>
+                  </pic:spPr>
+                </pic:pic>
+              </a:graphicData>
+            </a:graphic>
+          </wp:inline>
+        </w:drawing>
+      </w:r>
+      <w:r>
+        <w:rPr>
+          <w:noProof/>
+          <w:lang w:val="es-CL" w:eastAsia="es-CL"/>
+        </w:rPr>
+        <w:drawing>
+          <wp:inline distT="0" distB="0" distL="0" distR="0">
+            <wp:extent cx="5400040" cy="1914525"/>
+            <wp:effectExtent l="0" t="0" r="0" b="9525"/>
+            <wp:docPr id="218" name="Imagen 218"/>
+            <wp:cNvGraphicFramePr>
+              <a:graphicFrameLocks xmlns:a="http://schemas.openxmlformats.org/drawingml/2006/main" noChangeAspect="1"/>
+            </wp:cNvGraphicFramePr>
+            <a:graphic xmlns:a="http://schemas.openxmlformats.org/drawingml/2006/main">
+              <a:graphicData uri="http://schemas.openxmlformats.org/drawingml/2006/picture">
+                <pic:pic xmlns:pic="http://schemas.openxmlformats.org/drawingml/2006/picture">
+                  <pic:nvPicPr>
+                    <pic:cNvPr id="218" name="illo.png"/>
+                    <pic:cNvPicPr/>
+                  </pic:nvPicPr>
+                  <pic:blipFill>
+                    <a:blip r:embed="rId189">
+                      <a:extLst>
+                        <a:ext uri="{28A0092B-C50C-407E-A947-70E740481C1C}">
+                          <a14:useLocalDpi xmlns:a14="http://schemas.microsoft.com/office/drawing/2010/main" val="0"/>
+                        </a:ext>
+                      </a:extLst>
+                    </a:blip>
+                    <a:stretch>
+                      <a:fillRect/>
+                    </a:stretch>
+                  </pic:blipFill>
+                  <pic:spPr>
+                    <a:xfrm>
+                      <a:off x="0" y="0"/>
+                      <a:ext cx="5400040" cy="1914525"/>
+                    </a:xfrm>
+                    <a:prstGeom prst="rect">
+                      <a:avLst/>
+                    </a:prstGeom>
+                  </pic:spPr>
+                </pic:pic>
+              </a:graphicData>
+            </a:graphic>
+          </wp:inline>
+        </w:drawing>
+      </w:r>
+      <w:r>
+        <w:rPr>
+          <w:noProof/>
+          <w:lang w:val="es-CL" w:eastAsia="es-CL"/>
+        </w:rPr>
+        <w:drawing>
+          <wp:inline distT="0" distB="0" distL="0" distR="0">
+            <wp:extent cx="5400040" cy="1777365"/>
+            <wp:effectExtent l="0" t="0" r="0" b="0"/>
+            <wp:docPr id="219" name="Imagen 219"/>
+            <wp:cNvGraphicFramePr>
+              <a:graphicFrameLocks xmlns:a="http://schemas.openxmlformats.org/drawingml/2006/main" noChangeAspect="1"/>
+            </wp:cNvGraphicFramePr>
+            <a:graphic xmlns:a="http://schemas.openxmlformats.org/drawingml/2006/main">
+              <a:graphicData uri="http://schemas.openxmlformats.org/drawingml/2006/picture">
+                <pic:pic xmlns:pic="http://schemas.openxmlformats.org/drawingml/2006/picture">
+                  <pic:nvPicPr>
+                    <pic:cNvPr id="219" name="in.png"/>
+                    <pic:cNvPicPr/>
+                  </pic:nvPicPr>
+                  <pic:blipFill>
+                    <a:blip r:embed="rId190">
+                      <a:extLst>
+                        <a:ext uri="{28A0092B-C50C-407E-A947-70E740481C1C}">
+                          <a14:useLocalDpi xmlns:a14="http://schemas.microsoft.com/office/drawing/2010/main" val="0"/>
+                        </a:ext>
+                      </a:extLst>
+                    </a:blip>
+                    <a:stretch>
+                      <a:fillRect/>
+                    </a:stretch>
+                  </pic:blipFill>
+                  <pic:spPr>
+                    <a:xfrm>
+                      <a:off x="0" y="0"/>
+                      <a:ext cx="5400040" cy="1777365"/>
+                    </a:xfrm>
+                    <a:prstGeom prst="rect">
+                      <a:avLst/>
+                    </a:prstGeom>
+                  </pic:spPr>
+                </pic:pic>
+              </a:graphicData>
+            </a:graphic>
+          </wp:inline>
+        </w:drawing>
+      </w:r>
+      <w:r>
+        <w:rPr>
+          <w:noProof/>
+          <w:lang w:val="es-CL" w:eastAsia="es-CL"/>
+        </w:rPr>
+        <w:lastRenderedPageBreak/>
+        <w:drawing>
+          <wp:inline distT="0" distB="0" distL="0" distR="0">
+            <wp:extent cx="5400040" cy="1909445"/>
+            <wp:effectExtent l="0" t="0" r="0" b="0"/>
+            <wp:docPr id="220" name="Imagen 220"/>
+            <wp:cNvGraphicFramePr>
+              <a:graphicFrameLocks xmlns:a="http://schemas.openxmlformats.org/drawingml/2006/main" noChangeAspect="1"/>
+            </wp:cNvGraphicFramePr>
+            <a:graphic xmlns:a="http://schemas.openxmlformats.org/drawingml/2006/main">
+              <a:graphicData uri="http://schemas.openxmlformats.org/drawingml/2006/picture">
+                <pic:pic xmlns:pic="http://schemas.openxmlformats.org/drawingml/2006/picture">
+                  <pic:nvPicPr>
+                    <pic:cNvPr id="220" name="ino.png"/>
+                    <pic:cNvPicPr/>
+                  </pic:nvPicPr>
+                  <pic:blipFill>
+                    <a:blip r:embed="rId191">
+                      <a:extLst>
+                        <a:ext uri="{28A0092B-C50C-407E-A947-70E740481C1C}">
+                          <a14:useLocalDpi xmlns:a14="http://schemas.microsoft.com/office/drawing/2010/main" val="0"/>
+                        </a:ext>
+                      </a:extLst>
+                    </a:blip>
+                    <a:stretch>
+                      <a:fillRect/>
+                    </a:stretch>
+                  </pic:blipFill>
+                  <pic:spPr>
+                    <a:xfrm>
+                      <a:off x="0" y="0"/>
+                      <a:ext cx="5400040" cy="1909445"/>
+                    </a:xfrm>
+                    <a:prstGeom prst="rect">
+                      <a:avLst/>
+                    </a:prstGeom>
+                  </pic:spPr>
+                </pic:pic>
+              </a:graphicData>
+            </a:graphic>
+          </wp:inline>
+        </w:drawing>
+      </w:r>
+      <w:r>
+        <w:rPr>
+          <w:noProof/>
+          <w:lang w:val="es-CL" w:eastAsia="es-CL"/>
+        </w:rPr>
+        <w:drawing>
+          <wp:inline distT="0" distB="0" distL="0" distR="0">
+            <wp:extent cx="5400040" cy="1816735"/>
+            <wp:effectExtent l="0" t="0" r="0" b="0"/>
+            <wp:docPr id="221" name="Imagen 221"/>
+            <wp:cNvGraphicFramePr>
+              <a:graphicFrameLocks xmlns:a="http://schemas.openxmlformats.org/drawingml/2006/main" noChangeAspect="1"/>
+            </wp:cNvGraphicFramePr>
+            <a:graphic xmlns:a="http://schemas.openxmlformats.org/drawingml/2006/main">
+              <a:graphicData uri="http://schemas.openxmlformats.org/drawingml/2006/picture">
+                <pic:pic xmlns:pic="http://schemas.openxmlformats.org/drawingml/2006/picture">
+                  <pic:nvPicPr>
+                    <pic:cNvPr id="221" name="ista.png"/>
+                    <pic:cNvPicPr/>
+                  </pic:nvPicPr>
+                  <pic:blipFill>
+                    <a:blip r:embed="rId192">
+                      <a:extLst>
+                        <a:ext uri="{28A0092B-C50C-407E-A947-70E740481C1C}">
+                          <a14:useLocalDpi xmlns:a14="http://schemas.microsoft.com/office/drawing/2010/main" val="0"/>
+                        </a:ext>
+                      </a:extLst>
+                    </a:blip>
+                    <a:stretch>
+                      <a:fillRect/>
+                    </a:stretch>
+                  </pic:blipFill>
+                  <pic:spPr>
+                    <a:xfrm>
+                      <a:off x="0" y="0"/>
+                      <a:ext cx="5400040" cy="1816735"/>
+                    </a:xfrm>
+                    <a:prstGeom prst="rect">
+                      <a:avLst/>
+                    </a:prstGeom>
+                  </pic:spPr>
+                </pic:pic>
+              </a:graphicData>
+            </a:graphic>
+          </wp:inline>
+        </w:drawing>
+      </w:r>
+      <w:r>
+        <w:rPr>
+          <w:noProof/>
+          <w:lang w:val="es-CL" w:eastAsia="es-CL"/>
+        </w:rPr>
+        <w:drawing>
+          <wp:inline distT="0" distB="0" distL="0" distR="0">
+            <wp:extent cx="5400040" cy="1808480"/>
+            <wp:effectExtent l="0" t="0" r="0" b="1270"/>
+            <wp:docPr id="222" name="Imagen 222"/>
+            <wp:cNvGraphicFramePr>
+              <a:graphicFrameLocks xmlns:a="http://schemas.openxmlformats.org/drawingml/2006/main" noChangeAspect="1"/>
+            </wp:cNvGraphicFramePr>
+            <a:graphic xmlns:a="http://schemas.openxmlformats.org/drawingml/2006/main">
+              <a:graphicData uri="http://schemas.openxmlformats.org/drawingml/2006/picture">
+                <pic:pic xmlns:pic="http://schemas.openxmlformats.org/drawingml/2006/picture">
+                  <pic:nvPicPr>
+                    <pic:cNvPr id="222" name="ito.png"/>
+                    <pic:cNvPicPr/>
+                  </pic:nvPicPr>
+                  <pic:blipFill>
+                    <a:blip r:embed="rId193">
+                      <a:extLst>
+                        <a:ext uri="{28A0092B-C50C-407E-A947-70E740481C1C}">
+                          <a14:useLocalDpi xmlns:a14="http://schemas.microsoft.com/office/drawing/2010/main" val="0"/>
+                        </a:ext>
+                      </a:extLst>
+                    </a:blip>
+                    <a:stretch>
+                      <a:fillRect/>
+                    </a:stretch>
+                  </pic:blipFill>
+                  <pic:spPr>
+                    <a:xfrm>
+                      <a:off x="0" y="0"/>
+                      <a:ext cx="5400040" cy="1808480"/>
+                    </a:xfrm>
+                    <a:prstGeom prst="rect">
+                      <a:avLst/>
+                    </a:prstGeom>
+                  </pic:spPr>
+                </pic:pic>
+              </a:graphicData>
+            </a:graphic>
+          </wp:inline>
+        </w:drawing>
+      </w:r>
+      <w:r>
+        <w:rPr>
+          <w:noProof/>
+          <w:lang w:val="es-CL" w:eastAsia="es-CL"/>
+        </w:rPr>
+        <w:drawing>
+          <wp:inline distT="0" distB="0" distL="0" distR="0">
+            <wp:extent cx="5400040" cy="1729740"/>
+            <wp:effectExtent l="0" t="0" r="0" b="3810"/>
+            <wp:docPr id="223" name="Imagen 223"/>
+            <wp:cNvGraphicFramePr>
+              <a:graphicFrameLocks xmlns:a="http://schemas.openxmlformats.org/drawingml/2006/main" noChangeAspect="1"/>
+            </wp:cNvGraphicFramePr>
+            <a:graphic xmlns:a="http://schemas.openxmlformats.org/drawingml/2006/main">
+              <a:graphicData uri="http://schemas.openxmlformats.org/drawingml/2006/picture">
+                <pic:pic xmlns:pic="http://schemas.openxmlformats.org/drawingml/2006/picture">
+                  <pic:nvPicPr>
+                    <pic:cNvPr id="223" name="izar.png"/>
+                    <pic:cNvPicPr/>
+                  </pic:nvPicPr>
+                  <pic:blipFill>
+                    <a:blip r:embed="rId194">
+                      <a:extLst>
+                        <a:ext uri="{28A0092B-C50C-407E-A947-70E740481C1C}">
+                          <a14:useLocalDpi xmlns:a14="http://schemas.microsoft.com/office/drawing/2010/main" val="0"/>
+                        </a:ext>
+                      </a:extLst>
+                    </a:blip>
+                    <a:stretch>
+                      <a:fillRect/>
+                    </a:stretch>
+                  </pic:blipFill>
+                  <pic:spPr>
+                    <a:xfrm>
+                      <a:off x="0" y="0"/>
+                      <a:ext cx="5400040" cy="1729740"/>
+                    </a:xfrm>
+                    <a:prstGeom prst="rect">
+                      <a:avLst/>
+                    </a:prstGeom>
+                  </pic:spPr>
+                </pic:pic>
+              </a:graphicData>
+            </a:graphic>
+          </wp:inline>
+        </w:drawing>
+      </w:r>
+      <w:r>
+        <w:rPr>
+          <w:noProof/>
+          <w:lang w:val="es-CL" w:eastAsia="es-CL"/>
+        </w:rPr>
+        <w:lastRenderedPageBreak/>
+        <w:drawing>
+          <wp:inline distT="0" distB="0" distL="0" distR="0">
+            <wp:extent cx="5400040" cy="1760855"/>
+            <wp:effectExtent l="0" t="0" r="0" b="0"/>
+            <wp:docPr id="224" name="Imagen 224"/>
+            <wp:cNvGraphicFramePr>
+              <a:graphicFrameLocks xmlns:a="http://schemas.openxmlformats.org/drawingml/2006/main" noChangeAspect="1"/>
+            </wp:cNvGraphicFramePr>
+            <a:graphic xmlns:a="http://schemas.openxmlformats.org/drawingml/2006/main">
+              <a:graphicData uri="http://schemas.openxmlformats.org/drawingml/2006/picture">
+                <pic:pic xmlns:pic="http://schemas.openxmlformats.org/drawingml/2006/picture">
+                  <pic:nvPicPr>
+                    <pic:cNvPr id="224" name="izo.png"/>
+                    <pic:cNvPicPr/>
+                  </pic:nvPicPr>
+                  <pic:blipFill>
+                    <a:blip r:embed="rId195">
+                      <a:extLst>
+                        <a:ext uri="{28A0092B-C50C-407E-A947-70E740481C1C}">
+                          <a14:useLocalDpi xmlns:a14="http://schemas.microsoft.com/office/drawing/2010/main" val="0"/>
+                        </a:ext>
+                      </a:extLst>
+                    </a:blip>
+                    <a:stretch>
+                      <a:fillRect/>
+                    </a:stretch>
+                  </pic:blipFill>
+                  <pic:spPr>
+                    <a:xfrm>
+                      <a:off x="0" y="0"/>
+                      <a:ext cx="5400040" cy="1760855"/>
+                    </a:xfrm>
+                    <a:prstGeom prst="rect">
+                      <a:avLst/>
+                    </a:prstGeom>
+                  </pic:spPr>
+                </pic:pic>
+              </a:graphicData>
+            </a:graphic>
+          </wp:inline>
+        </w:drawing>
+      </w:r>
+      <w:r>
+        <w:rPr>
+          <w:noProof/>
+          <w:lang w:val="es-CL" w:eastAsia="es-CL"/>
+        </w:rPr>
+        <w:drawing>
+          <wp:inline distT="0" distB="0" distL="0" distR="0">
+            <wp:extent cx="5400040" cy="1707515"/>
+            <wp:effectExtent l="0" t="0" r="0" b="6985"/>
+            <wp:docPr id="225" name="Imagen 225"/>
+            <wp:cNvGraphicFramePr>
+              <a:graphicFrameLocks xmlns:a="http://schemas.openxmlformats.org/drawingml/2006/main" noChangeAspect="1"/>
+            </wp:cNvGraphicFramePr>
+            <a:graphic xmlns:a="http://schemas.openxmlformats.org/drawingml/2006/main">
+              <a:graphicData uri="http://schemas.openxmlformats.org/drawingml/2006/picture">
+                <pic:pic xmlns:pic="http://schemas.openxmlformats.org/drawingml/2006/picture">
+                  <pic:nvPicPr>
+                    <pic:cNvPr id="225" name="on.png"/>
+                    <pic:cNvPicPr/>
+                  </pic:nvPicPr>
+                  <pic:blipFill>
+                    <a:blip r:embed="rId196">
+                      <a:extLst>
+                        <a:ext uri="{28A0092B-C50C-407E-A947-70E740481C1C}">
+                          <a14:useLocalDpi xmlns:a14="http://schemas.microsoft.com/office/drawing/2010/main" val="0"/>
+                        </a:ext>
+                      </a:extLst>
+                    </a:blip>
+                    <a:stretch>
+                      <a:fillRect/>
+                    </a:stretch>
+                  </pic:blipFill>
+                  <pic:spPr>
+                    <a:xfrm>
+                      <a:off x="0" y="0"/>
+                      <a:ext cx="5400040" cy="1707515"/>
+                    </a:xfrm>
+                    <a:prstGeom prst="rect">
+                      <a:avLst/>
+                    </a:prstGeom>
+                  </pic:spPr>
+                </pic:pic>
+              </a:graphicData>
+            </a:graphic>
+          </wp:inline>
+        </w:drawing>
+      </w:r>
+      <w:r>
+        <w:rPr>
+          <w:noProof/>
+          <w:lang w:val="es-CL" w:eastAsia="es-CL"/>
+        </w:rPr>
+        <w:drawing>
+          <wp:inline distT="0" distB="0" distL="0" distR="0">
+            <wp:extent cx="5400040" cy="1861820"/>
+            <wp:effectExtent l="0" t="0" r="0" b="5080"/>
+            <wp:docPr id="226" name="Imagen 226"/>
+            <wp:cNvGraphicFramePr>
+              <a:graphicFrameLocks xmlns:a="http://schemas.openxmlformats.org/drawingml/2006/main" noChangeAspect="1"/>
+            </wp:cNvGraphicFramePr>
+            <a:graphic xmlns:a="http://schemas.openxmlformats.org/drawingml/2006/main">
+              <a:graphicData uri="http://schemas.openxmlformats.org/drawingml/2006/picture">
+                <pic:pic xmlns:pic="http://schemas.openxmlformats.org/drawingml/2006/picture">
+                  <pic:nvPicPr>
+                    <pic:cNvPr id="226" name="oso.png"/>
+                    <pic:cNvPicPr/>
+                  </pic:nvPicPr>
+                  <pic:blipFill>
+                    <a:blip r:embed="rId197">
+                      <a:extLst>
+                        <a:ext uri="{28A0092B-C50C-407E-A947-70E740481C1C}">
+                          <a14:useLocalDpi xmlns:a14="http://schemas.microsoft.com/office/drawing/2010/main" val="0"/>
+                        </a:ext>
+                      </a:extLst>
+                    </a:blip>
+                    <a:stretch>
+                      <a:fillRect/>
+                    </a:stretch>
+                  </pic:blipFill>
+                  <pic:spPr>
+                    <a:xfrm>
+                      <a:off x="0" y="0"/>
+                      <a:ext cx="5400040" cy="1861820"/>
+                    </a:xfrm>
+                    <a:prstGeom prst="rect">
+                      <a:avLst/>
+                    </a:prstGeom>
+                  </pic:spPr>
+                </pic:pic>
+              </a:graphicData>
+            </a:graphic>
+          </wp:inline>
+        </w:drawing>
+      </w:r>
+      <w:r>
+        <w:rPr>
+          <w:noProof/>
+          <w:lang w:val="es-CL" w:eastAsia="es-CL"/>
+        </w:rPr>
+        <w:drawing>
+          <wp:inline distT="0" distB="0" distL="0" distR="0">
+            <wp:extent cx="5400040" cy="1737995"/>
+            <wp:effectExtent l="0" t="0" r="0" b="0"/>
+            <wp:docPr id="227" name="Imagen 227"/>
+            <wp:cNvGraphicFramePr>
+              <a:graphicFrameLocks xmlns:a="http://schemas.openxmlformats.org/drawingml/2006/main" noChangeAspect="1"/>
+            </wp:cNvGraphicFramePr>
+            <a:graphic xmlns:a="http://schemas.openxmlformats.org/drawingml/2006/main">
+              <a:graphicData uri="http://schemas.openxmlformats.org/drawingml/2006/picture">
+                <pic:pic xmlns:pic="http://schemas.openxmlformats.org/drawingml/2006/picture">
+                  <pic:nvPicPr>
+                    <pic:cNvPr id="227" name="ote.png"/>
+                    <pic:cNvPicPr/>
+                  </pic:nvPicPr>
+                  <pic:blipFill>
+                    <a:blip r:embed="rId198">
+                      <a:extLst>
+                        <a:ext uri="{28A0092B-C50C-407E-A947-70E740481C1C}">
+                          <a14:useLocalDpi xmlns:a14="http://schemas.microsoft.com/office/drawing/2010/main" val="0"/>
+                        </a:ext>
+                      </a:extLst>
+                    </a:blip>
+                    <a:stretch>
+                      <a:fillRect/>
+                    </a:stretch>
+                  </pic:blipFill>
+                  <pic:spPr>
+                    <a:xfrm>
+                      <a:off x="0" y="0"/>
+                      <a:ext cx="5400040" cy="1737995"/>
+                    </a:xfrm>
+                    <a:prstGeom prst="rect">
+                      <a:avLst/>
+                    </a:prstGeom>
+                  </pic:spPr>
+                </pic:pic>
+              </a:graphicData>
+            </a:graphic>
+          </wp:inline>
+        </w:drawing>
+      </w:r>
+      <w:r>
+        <w:rPr>
+          <w:noProof/>
+          <w:lang w:val="es-CL" w:eastAsia="es-CL"/>
+        </w:rPr>
+        <w:lastRenderedPageBreak/>
+        <w:drawing>
+          <wp:inline distT="0" distB="0" distL="0" distR="0">
+            <wp:extent cx="5400040" cy="1934210"/>
+            <wp:effectExtent l="0" t="0" r="0" b="8890"/>
+            <wp:docPr id="228" name="Imagen 228"/>
+            <wp:cNvGraphicFramePr>
+              <a:graphicFrameLocks xmlns:a="http://schemas.openxmlformats.org/drawingml/2006/main" noChangeAspect="1"/>
+            </wp:cNvGraphicFramePr>
+            <a:graphic xmlns:a="http://schemas.openxmlformats.org/drawingml/2006/main">
+              <a:graphicData uri="http://schemas.openxmlformats.org/drawingml/2006/picture">
+                <pic:pic xmlns:pic="http://schemas.openxmlformats.org/drawingml/2006/picture">
+                  <pic:nvPicPr>
+                    <pic:cNvPr id="228" name="ucho.png"/>
+                    <pic:cNvPicPr/>
+                  </pic:nvPicPr>
+                  <pic:blipFill>
+                    <a:blip r:embed="rId199">
+                      <a:extLst>
+                        <a:ext uri="{28A0092B-C50C-407E-A947-70E740481C1C}">
+                          <a14:useLocalDpi xmlns:a14="http://schemas.microsoft.com/office/drawing/2010/main" val="0"/>
+                        </a:ext>
+                      </a:extLst>
+                    </a:blip>
+                    <a:stretch>
+                      <a:fillRect/>
+                    </a:stretch>
+                  </pic:blipFill>
+                  <pic:spPr>
+                    <a:xfrm>
+                      <a:off x="0" y="0"/>
+                      <a:ext cx="5400040" cy="1934210"/>
+                    </a:xfrm>
+                    <a:prstGeom prst="rect">
+                      <a:avLst/>
+                    </a:prstGeom>
+                  </pic:spPr>
+                </pic:pic>
+              </a:graphicData>
+            </a:graphic>
+          </wp:inline>
+        </w:drawing>
+      </w:r>
+      <w:r>
+        <w:rPr>
+          <w:noProof/>
+          <w:lang w:val="es-CL" w:eastAsia="es-CL"/>
+        </w:rPr>
+        <w:drawing>
+          <wp:inline distT="0" distB="0" distL="0" distR="0">
+            <wp:extent cx="5400040" cy="1886585"/>
+            <wp:effectExtent l="0" t="0" r="0" b="0"/>
+            <wp:docPr id="229" name="Imagen 229"/>
+            <wp:cNvGraphicFramePr>
+              <a:graphicFrameLocks xmlns:a="http://schemas.openxmlformats.org/drawingml/2006/main" noChangeAspect="1"/>
+            </wp:cNvGraphicFramePr>
+            <a:graphic xmlns:a="http://schemas.openxmlformats.org/drawingml/2006/main">
+              <a:graphicData uri="http://schemas.openxmlformats.org/drawingml/2006/picture">
+                <pic:pic xmlns:pic="http://schemas.openxmlformats.org/drawingml/2006/picture">
+                  <pic:nvPicPr>
+                    <pic:cNvPr id="229" name="udo.png"/>
+                    <pic:cNvPicPr/>
+                  </pic:nvPicPr>
+                  <pic:blipFill>
+                    <a:blip r:embed="rId200">
+                      <a:extLst>
+                        <a:ext uri="{28A0092B-C50C-407E-A947-70E740481C1C}">
+                          <a14:useLocalDpi xmlns:a14="http://schemas.microsoft.com/office/drawing/2010/main" val="0"/>
+                        </a:ext>
+                      </a:extLst>
+                    </a:blip>
+                    <a:stretch>
+                      <a:fillRect/>
+                    </a:stretch>
+                  </pic:blipFill>
+                  <pic:spPr>
+                    <a:xfrm>
+                      <a:off x="0" y="0"/>
+                      <a:ext cx="5400040" cy="1886585"/>
+                    </a:xfrm>
+                    <a:prstGeom prst="rect">
+                      <a:avLst/>
+                    </a:prstGeom>
+                  </pic:spPr>
+                </pic:pic>
+              </a:graphicData>
+            </a:graphic>
+          </wp:inline>
+        </w:drawing>
+      </w:r>
+      <w:r>
+        <w:rPr>
+          <w:noProof/>
+          <w:lang w:val="es-CL" w:eastAsia="es-CL"/>
+        </w:rPr>
+        <w:drawing>
+          <wp:inline distT="0" distB="0" distL="0" distR="0">
+            <wp:extent cx="5400040" cy="1926590"/>
+            <wp:effectExtent l="0" t="0" r="0" b="0"/>
+            <wp:docPr id="230" name="Imagen 230"/>
+            <wp:cNvGraphicFramePr>
+              <a:graphicFrameLocks xmlns:a="http://schemas.openxmlformats.org/drawingml/2006/main" noChangeAspect="1"/>
+            </wp:cNvGraphicFramePr>
+            <a:graphic xmlns:a="http://schemas.openxmlformats.org/drawingml/2006/main">
+              <a:graphicData uri="http://schemas.openxmlformats.org/drawingml/2006/picture">
+                <pic:pic xmlns:pic="http://schemas.openxmlformats.org/drawingml/2006/picture">
+                  <pic:nvPicPr>
+                    <pic:cNvPr id="230" name="uelo.png"/>
+                    <pic:cNvPicPr/>
+                  </pic:nvPicPr>
+                  <pic:blipFill>
+                    <a:blip r:embed="rId201">
+                      <a:extLst>
+                        <a:ext uri="{28A0092B-C50C-407E-A947-70E740481C1C}">
+                          <a14:useLocalDpi xmlns:a14="http://schemas.microsoft.com/office/drawing/2010/main" val="0"/>
+                        </a:ext>
+                      </a:extLst>
+                    </a:blip>
+                    <a:stretch>
+                      <a:fillRect/>
+                    </a:stretch>
+                  </pic:blipFill>
+                  <pic:spPr>
+                    <a:xfrm>
+                      <a:off x="0" y="0"/>
+                      <a:ext cx="5400040" cy="1926590"/>
+                    </a:xfrm>
+                    <a:prstGeom prst="rect">
+                      <a:avLst/>
+                    </a:prstGeom>
+                  </pic:spPr>
+                </pic:pic>
+              </a:graphicData>
+            </a:graphic>
+          </wp:inline>
+        </w:drawing>
+      </w:r>
+      <w:r>
+        <w:rPr>
+          <w:noProof/>
+          <w:lang w:val="es-CL" w:eastAsia="es-CL"/>
+        </w:rPr>
+        <w:drawing>
+          <wp:inline distT="0" distB="0" distL="0" distR="0">
+            <wp:extent cx="5400040" cy="1830705"/>
+            <wp:effectExtent l="0" t="0" r="0" b="0"/>
+            <wp:docPr id="231" name="Imagen 231"/>
+            <wp:cNvGraphicFramePr>
+              <a:graphicFrameLocks xmlns:a="http://schemas.openxmlformats.org/drawingml/2006/main" noChangeAspect="1"/>
+            </wp:cNvGraphicFramePr>
+            <a:graphic xmlns:a="http://schemas.openxmlformats.org/drawingml/2006/main">
+              <a:graphicData uri="http://schemas.openxmlformats.org/drawingml/2006/picture">
+                <pic:pic xmlns:pic="http://schemas.openxmlformats.org/drawingml/2006/picture">
+                  <pic:nvPicPr>
+                    <pic:cNvPr id="231" name="ura.png"/>
+                    <pic:cNvPicPr/>
+                  </pic:nvPicPr>
+                  <pic:blipFill>
+                    <a:blip r:embed="rId202">
+                      <a:extLst>
+                        <a:ext uri="{28A0092B-C50C-407E-A947-70E740481C1C}">
+                          <a14:useLocalDpi xmlns:a14="http://schemas.microsoft.com/office/drawing/2010/main" val="0"/>
+                        </a:ext>
+                      </a:extLst>
+                    </a:blip>
+                    <a:stretch>
+                      <a:fillRect/>
+                    </a:stretch>
+                  </pic:blipFill>
+                  <pic:spPr>
+                    <a:xfrm>
+                      <a:off x="0" y="0"/>
+                      <a:ext cx="5400040" cy="1830705"/>
+                    </a:xfrm>
+                    <a:prstGeom prst="rect">
+                      <a:avLst/>
+                    </a:prstGeom>
+                  </pic:spPr>
+                </pic:pic>
+              </a:graphicData>
+            </a:graphic>
+          </wp:inline>
+        </w:drawing>
+      </w:r>
+      <w:bookmarkStart w:id="0" w:name="_GoBack"/>
+      <w:bookmarkEnd w:id="0"/>
     </w:p>
     <w:sectPr>
       <w:pgSz w:w="11906" w:h="16838"/>
@@ -4798,6 +14203,27 @@
     <w:name w:val="Normal"/>
     <w:qFormat/>
   </w:style>
+  <w:style w:type="paragraph" w:styleId="Ttulo1">
+    <w:name w:val="heading 1"/>
+    <w:basedOn w:val="Normal"/>
+    <w:next w:val="Normal"/>
+    <w:link w:val="Ttulo1Car"/>
+    <w:uiPriority w:val="9"/>
+    <w:qFormat/>
+    <w:rsid w:val="0045360D"/>
+    <w:pPr>
+      <w:keepNext/>
+      <w:keepLines/>
+      <w:spacing w:before="240" w:after="0"/>
+      <w:outlineLvl w:val="0"/>
+    </w:pPr>
+    <w:rPr>
+      <w:rFonts w:asciiTheme="majorHAnsi" w:eastAsiaTheme="majorEastAsia" w:hAnsiTheme="majorHAnsi" w:cstheme="majorBidi"/>
+      <w:color w:val="2F5496" w:themeColor="accent1" w:themeShade="BF"/>
+      <w:sz w:val="32"/>
+      <w:szCs w:val="32"/>
+    </w:rPr>
+  </w:style>
   <w:style w:type="character" w:default="1" w:styleId="Fuentedeprrafopredeter">
     <w:name w:val="Default Paragraph Font"/>
     <w:uiPriority w:val="1"/>
@@ -4860,6 +14286,19 @@
       <w:ind w:left="720"/>
       <w:contextualSpacing/>
     </w:pPr>
+  </w:style>
+  <w:style w:type="character" w:customStyle="1" w:styleId="Ttulo1Car">
+    <w:name w:val="Título 1 Car"/>
+    <w:basedOn w:val="Fuentedeprrafopredeter"/>
+    <w:link w:val="Ttulo1"/>
+    <w:uiPriority w:val="9"/>
+    <w:rsid w:val="0045360D"/>
+    <w:rPr>
+      <w:rFonts w:asciiTheme="majorHAnsi" w:eastAsiaTheme="majorEastAsia" w:hAnsiTheme="majorHAnsi" w:cstheme="majorBidi"/>
+      <w:color w:val="2F5496" w:themeColor="accent1" w:themeShade="BF"/>
+      <w:sz w:val="32"/>
+      <w:szCs w:val="32"/>
+    </w:rPr>
   </w:style>
 </w:styles>
 </file>
@@ -5170,10 +14609,22 @@
 </CoverPageProperties>
 </file>
 
+<file path=customXml/item2.xml><?xml version="1.0" encoding="utf-8"?>
+<b:Sources xmlns:b="http://schemas.openxmlformats.org/officeDocument/2006/bibliography" xmlns="http://schemas.openxmlformats.org/officeDocument/2006/bibliography" SelectedStyle="\APASixthEditionOfficeOnline.xsl" StyleName="APA" Version="6"/>
+</file>
+
 <file path=customXml/itemProps1.xml><?xml version="1.0" encoding="utf-8"?>
 <ds:datastoreItem xmlns:ds="http://schemas.openxmlformats.org/officeDocument/2006/customXml" ds:itemID="{55AF091B-3C7A-41E3-B477-F2FDAA23CFDA}">
   <ds:schemaRefs>
     <ds:schemaRef ds:uri="http://schemas.microsoft.com/office/2006/coverPageProps"/>
   </ds:schemaRefs>
 </ds:datastoreItem>
+</file>
+
+<file path=customXml/itemProps2.xml><?xml version="1.0" encoding="utf-8"?>
+<ds:datastoreItem xmlns:ds="http://schemas.openxmlformats.org/officeDocument/2006/customXml" ds:itemID="{90F34CDB-DE77-4CFC-ABBA-237546DE560E}">
+  <ds:schemaRefs>
+    <ds:schemaRef ds:uri="http://schemas.openxmlformats.org/officeDocument/2006/bibliography"/>
+  </ds:schemaRefs>
+</ds:datastoreItem>
 </file>